--- a/kafka&flume&zk&es面试题.docx
+++ b/kafka&flume&zk&es面试题.docx
@@ -4,6 +4,23 @@
   <w:body>
     <w:p>
       <w:pPr>
+        <w:pStyle w:val="2"/>
+        <w:bidi w:val="0"/>
+        <w:rPr>
+          <w:rFonts w:hint="default"/>
+          <w:lang w:val="en-US" w:eastAsia="zh-CN"/>
+        </w:rPr>
+      </w:pPr>
+      <w:r>
+        <w:rPr>
+          <w:rFonts w:hint="eastAsia"/>
+          <w:lang w:val="en-US" w:eastAsia="zh-CN"/>
+        </w:rPr>
+        <w:t>Kafka部分</w:t>
+      </w:r>
+    </w:p>
+    <w:p>
+      <w:pPr>
         <w:numPr>
           <w:ilvl w:val="0"/>
           <w:numId w:val="1"/>
@@ -24,6 +41,7 @@
     <w:p>
       <w:pPr>
         <w:numPr>
+          <w:ilvl w:val="0"/>
           <w:numId w:val="0"/>
         </w:numPr>
         <w:rPr>
@@ -42,6 +60,7 @@
     <w:p>
       <w:pPr>
         <w:numPr>
+          <w:ilvl w:val="0"/>
           <w:numId w:val="0"/>
         </w:numPr>
         <w:rPr>
@@ -60,6 +79,7 @@
     <w:p>
       <w:pPr>
         <w:numPr>
+          <w:ilvl w:val="0"/>
           <w:numId w:val="0"/>
         </w:numPr>
         <w:rPr>
@@ -78,6 +98,7 @@
     <w:p>
       <w:pPr>
         <w:numPr>
+          <w:ilvl w:val="0"/>
           <w:numId w:val="0"/>
         </w:numPr>
         <w:rPr>
@@ -96,6 +117,7 @@
     <w:p>
       <w:pPr>
         <w:numPr>
+          <w:ilvl w:val="0"/>
           <w:numId w:val="0"/>
         </w:numPr>
         <w:rPr>
@@ -114,6 +136,7 @@
     <w:p>
       <w:pPr>
         <w:numPr>
+          <w:ilvl w:val="0"/>
           <w:numId w:val="0"/>
         </w:numPr>
         <w:rPr>
@@ -146,6 +169,7 @@
     <w:p>
       <w:pPr>
         <w:numPr>
+          <w:ilvl w:val="0"/>
           <w:numId w:val="0"/>
         </w:numPr>
         <w:rPr>
@@ -164,6 +188,7 @@
     <w:p>
       <w:pPr>
         <w:numPr>
+          <w:ilvl w:val="0"/>
           <w:numId w:val="0"/>
         </w:numPr>
         <w:rPr>
@@ -182,6 +207,7 @@
     <w:p>
       <w:pPr>
         <w:numPr>
+          <w:ilvl w:val="0"/>
           <w:numId w:val="0"/>
         </w:numPr>
         <w:rPr>
@@ -200,6 +226,7 @@
     <w:p>
       <w:pPr>
         <w:numPr>
+          <w:ilvl w:val="0"/>
           <w:numId w:val="0"/>
         </w:numPr>
         <w:rPr>
@@ -218,6 +245,7 @@
     <w:p>
       <w:pPr>
         <w:numPr>
+          <w:ilvl w:val="0"/>
           <w:numId w:val="0"/>
         </w:numPr>
         <w:rPr>
@@ -236,6 +264,7 @@
     <w:p>
       <w:pPr>
         <w:numPr>
+          <w:ilvl w:val="0"/>
           <w:numId w:val="0"/>
         </w:numPr>
         <w:rPr>
@@ -254,6 +283,7 @@
     <w:p>
       <w:pPr>
         <w:numPr>
+          <w:ilvl w:val="0"/>
           <w:numId w:val="0"/>
         </w:numPr>
         <w:rPr>
@@ -272,6 +302,7 @@
     <w:p>
       <w:pPr>
         <w:numPr>
+          <w:ilvl w:val="0"/>
           <w:numId w:val="0"/>
         </w:numPr>
         <w:rPr>
@@ -290,6 +321,7 @@
     <w:p>
       <w:pPr>
         <w:numPr>
+          <w:ilvl w:val="0"/>
           <w:numId w:val="0"/>
         </w:numPr>
         <w:rPr>
@@ -308,6 +340,7 @@
     <w:p>
       <w:pPr>
         <w:numPr>
+          <w:ilvl w:val="0"/>
           <w:numId w:val="0"/>
         </w:numPr>
         <w:rPr>
@@ -326,6 +359,7 @@
     <w:p>
       <w:pPr>
         <w:numPr>
+          <w:ilvl w:val="0"/>
           <w:numId w:val="0"/>
         </w:numPr>
         <w:pBdr>
@@ -347,19 +381,79 @@
     <w:p>
       <w:pPr>
         <w:numPr>
-          <w:numId w:val="0"/>
-        </w:numPr>
-        <w:rPr>
-          <w:rFonts w:hint="eastAsia"/>
-          <w:lang w:val="en-US" w:eastAsia="zh-CN"/>
-        </w:rPr>
-      </w:pPr>
-    </w:p>
-    <w:p>
-      <w:pPr>
-        <w:numPr>
-          <w:numId w:val="0"/>
-        </w:numPr>
+          <w:ilvl w:val="0"/>
+          <w:numId w:val="0"/>
+        </w:numPr>
+        <w:rPr>
+          <w:rFonts w:hint="eastAsia"/>
+          <w:lang w:val="en-US" w:eastAsia="zh-CN"/>
+        </w:rPr>
+      </w:pPr>
+    </w:p>
+    <w:p>
+      <w:pPr>
+        <w:numPr>
+          <w:ilvl w:val="0"/>
+          <w:numId w:val="1"/>
+        </w:numPr>
+        <w:ind w:left="0" w:leftChars="0" w:firstLine="0" w:firstLineChars="0"/>
+        <w:rPr>
+          <w:rFonts w:hint="eastAsia"/>
+          <w:lang w:val="en-US" w:eastAsia="zh-CN"/>
+        </w:rPr>
+      </w:pPr>
+      <w:r>
+        <w:rPr>
+          <w:rFonts w:hint="eastAsia"/>
+          <w:lang w:val="en-US" w:eastAsia="zh-CN"/>
+        </w:rPr>
+        <w:t>kafka如何保证数据高可用，副本是如何进行数据同步的，leader是如何进行选举的？</w:t>
+      </w:r>
+    </w:p>
+    <w:p>
+      <w:pPr>
+        <w:numPr>
+          <w:numId w:val="0"/>
+        </w:numPr>
+        <w:ind w:leftChars="0"/>
+        <w:rPr>
+          <w:rFonts w:hint="eastAsia"/>
+          <w:lang w:val="en-US" w:eastAsia="zh-CN"/>
+        </w:rPr>
+      </w:pPr>
+      <w:r>
+        <w:rPr>
+          <w:rFonts w:hint="eastAsia"/>
+          <w:lang w:val="en-US" w:eastAsia="zh-CN"/>
+        </w:rPr>
+        <w:t>注意这个问题：如果只答出副本冗余机制的话那么面试可能会被pass哦！</w:t>
+      </w:r>
+    </w:p>
+    <w:p>
+      <w:pPr>
+        <w:numPr>
+          <w:numId w:val="0"/>
+        </w:numPr>
+        <w:ind w:leftChars="0"/>
+        <w:rPr>
+          <w:rFonts w:hint="eastAsia"/>
+          <w:lang w:val="en-US" w:eastAsia="zh-CN"/>
+        </w:rPr>
+      </w:pPr>
+      <w:r>
+        <w:rPr>
+          <w:rFonts w:hint="eastAsia"/>
+          <w:lang w:val="en-US" w:eastAsia="zh-CN"/>
+        </w:rPr>
+        <w:t>①replicas副本冗余机制</w:t>
+      </w:r>
+    </w:p>
+    <w:p>
+      <w:pPr>
+        <w:numPr>
+          <w:numId w:val="0"/>
+        </w:numPr>
+        <w:ind w:leftChars="0"/>
         <w:rPr>
           <w:rFonts w:hint="default"/>
           <w:lang w:val="en-US" w:eastAsia="zh-CN"/>
@@ -370,16 +464,3690 @@
           <w:rFonts w:hint="eastAsia"/>
           <w:lang w:val="en-US" w:eastAsia="zh-CN"/>
         </w:rPr>
-        <w:t>2.</w:t>
+        <w:t>②failover失败转移</w:t>
+      </w:r>
+    </w:p>
+    <w:p>
+      <w:pPr>
+        <w:numPr>
+          <w:numId w:val="0"/>
+        </w:numPr>
+        <w:ind w:leftChars="0"/>
+        <w:rPr>
+          <w:rFonts w:hint="eastAsia"/>
+          <w:lang w:val="en-US" w:eastAsia="zh-CN"/>
+        </w:rPr>
+      </w:pPr>
+      <w:r>
+        <w:rPr>
+          <w:rFonts w:hint="eastAsia"/>
+          <w:lang w:val="en-US" w:eastAsia="zh-CN"/>
+        </w:rPr>
+        <w:t>其一：多副本冗余机制</w:t>
+      </w:r>
+    </w:p>
+    <w:p>
+      <w:pPr>
+        <w:numPr>
+          <w:numId w:val="0"/>
+        </w:numPr>
+        <w:ind w:leftChars="0"/>
+        <w:rPr>
+          <w:rFonts w:hint="default"/>
+          <w:lang w:val="en-US" w:eastAsia="zh-CN"/>
+        </w:rPr>
+      </w:pPr>
+      <w:r>
+        <w:rPr>
+          <w:rFonts w:hint="eastAsia"/>
+          <w:lang w:val="en-US" w:eastAsia="zh-CN"/>
+        </w:rPr>
+        <w:t>说白了就是partition的replications，一个leader，多个follower</w:t>
+      </w:r>
+    </w:p>
+    <w:p>
+      <w:pPr>
+        <w:numPr>
+          <w:ilvl w:val="0"/>
+          <w:numId w:val="0"/>
+        </w:numPr>
+        <w:rPr>
+          <w:rFonts w:hint="eastAsia"/>
+          <w:lang w:val="en-US" w:eastAsia="zh-CN"/>
+        </w:rPr>
+      </w:pPr>
+      <w:r>
+        <w:rPr>
+          <w:rFonts w:hint="eastAsia"/>
+          <w:lang w:val="en-US" w:eastAsia="zh-CN"/>
+        </w:rPr>
+        <w:t>注意：任何一个partition只有leader才能进行对外的读写！！</w:t>
+      </w:r>
+    </w:p>
+    <w:p>
+      <w:pPr>
+        <w:numPr>
+          <w:ilvl w:val="0"/>
+          <w:numId w:val="0"/>
+        </w:numPr>
+        <w:pBdr>
+          <w:bottom w:val="double" w:color="auto" w:sz="4" w:space="0"/>
+        </w:pBdr>
+        <w:rPr>
+          <w:rFonts w:hint="eastAsia"/>
+          <w:lang w:val="en-US" w:eastAsia="zh-CN"/>
+        </w:rPr>
+      </w:pPr>
+      <w:r>
+        <w:rPr>
+          <w:rFonts w:hint="eastAsia"/>
+          <w:lang w:val="en-US" w:eastAsia="zh-CN"/>
+        </w:rPr>
+        <w:t>Follower会不断的向leader拉取最新的数据，当leader有新数据的时候就进行同步。</w:t>
+      </w:r>
+    </w:p>
+    <w:p>
+      <w:pPr>
+        <w:numPr>
+          <w:ilvl w:val="0"/>
+          <w:numId w:val="0"/>
+        </w:numPr>
+        <w:pBdr>
+          <w:bottom w:val="double" w:color="auto" w:sz="4" w:space="0"/>
+        </w:pBdr>
+        <w:rPr>
+          <w:rFonts w:hint="eastAsia"/>
+          <w:lang w:val="en-US" w:eastAsia="zh-CN"/>
+        </w:rPr>
+      </w:pPr>
+      <w:r>
+        <w:rPr>
+          <w:rFonts w:hint="eastAsia"/>
+          <w:lang w:val="en-US" w:eastAsia="zh-CN"/>
+        </w:rPr>
+        <w:t>其二：Failover失败转移</w:t>
+      </w:r>
+    </w:p>
+    <w:p>
+      <w:pPr>
+        <w:numPr>
+          <w:ilvl w:val="0"/>
+          <w:numId w:val="0"/>
+        </w:numPr>
+        <w:pBdr>
+          <w:bottom w:val="double" w:color="auto" w:sz="4" w:space="0"/>
+        </w:pBdr>
+        <w:rPr>
+          <w:rFonts w:hint="eastAsia"/>
+          <w:lang w:val="en-US" w:eastAsia="zh-CN"/>
+        </w:rPr>
+      </w:pPr>
+      <w:r>
+        <w:rPr>
+          <w:rFonts w:hint="eastAsia"/>
+          <w:lang w:val="en-US" w:eastAsia="zh-CN"/>
+        </w:rPr>
+        <w:t>极端情况，当某个partition的leader不可用时怎么办，因为数据的读写是请求leader的啊，这种情况下肯定是要从follower中选举leader的。而这个过程是怎样的的呢</w:t>
+      </w:r>
+    </w:p>
+    <w:p>
+      <w:pPr>
+        <w:numPr>
+          <w:ilvl w:val="0"/>
+          <w:numId w:val="0"/>
+        </w:numPr>
+        <w:pBdr>
+          <w:bottom w:val="double" w:color="auto" w:sz="4" w:space="0"/>
+        </w:pBdr>
+        <w:rPr>
+          <w:rFonts w:hint="eastAsia"/>
+          <w:lang w:val="en-US" w:eastAsia="zh-CN"/>
+        </w:rPr>
+      </w:pPr>
+      <w:r>
+        <w:rPr>
+          <w:rFonts w:hint="eastAsia"/>
+          <w:lang w:val="en-US" w:eastAsia="zh-CN"/>
+        </w:rPr>
+        <w:t>选举机制：</w:t>
+      </w:r>
+    </w:p>
+    <w:p>
+      <w:pPr>
+        <w:numPr>
+          <w:ilvl w:val="0"/>
+          <w:numId w:val="0"/>
+        </w:numPr>
+        <w:pBdr>
+          <w:bottom w:val="double" w:color="auto" w:sz="4" w:space="0"/>
+        </w:pBdr>
+        <w:rPr>
+          <w:rFonts w:hint="eastAsia"/>
+          <w:lang w:val="en-US" w:eastAsia="zh-CN"/>
+        </w:rPr>
+      </w:pPr>
+      <w:r>
+        <w:rPr>
+          <w:rFonts w:hint="eastAsia"/>
+          <w:lang w:val="en-US" w:eastAsia="zh-CN"/>
+        </w:rPr>
+        <w:t>①普通选举</w:t>
+      </w:r>
+    </w:p>
+    <w:p>
+      <w:pPr>
+        <w:numPr>
+          <w:ilvl w:val="0"/>
+          <w:numId w:val="0"/>
+        </w:numPr>
+        <w:pBdr>
+          <w:bottom w:val="double" w:color="auto" w:sz="4" w:space="0"/>
+        </w:pBdr>
+        <w:rPr>
+          <w:rFonts w:hint="default"/>
+          <w:lang w:val="en-US" w:eastAsia="zh-CN"/>
+        </w:rPr>
+      </w:pPr>
+      <w:r>
+        <w:rPr>
+          <w:rFonts w:hint="eastAsia"/>
+          <w:lang w:val="en-US" w:eastAsia="zh-CN"/>
+        </w:rPr>
+        <w:t>如果知识leader不可用，那么只需要从zk上的ISR列表中找一个follower作为leader即可</w:t>
+      </w:r>
+    </w:p>
+    <w:p>
+      <w:pPr>
+        <w:numPr>
+          <w:ilvl w:val="0"/>
+          <w:numId w:val="0"/>
+        </w:numPr>
+        <w:pBdr>
+          <w:bottom w:val="double" w:color="auto" w:sz="4" w:space="0"/>
+        </w:pBdr>
+        <w:rPr>
+          <w:rFonts w:hint="eastAsia"/>
+          <w:lang w:val="en-US" w:eastAsia="zh-CN"/>
+        </w:rPr>
+      </w:pPr>
+      <w:r>
+        <w:rPr>
+          <w:rFonts w:hint="eastAsia"/>
+          <w:lang w:val="en-US" w:eastAsia="zh-CN"/>
+        </w:rPr>
+        <w:t>②脏选举机制</w:t>
+      </w:r>
+    </w:p>
+    <w:p>
+      <w:pPr>
+        <w:numPr>
+          <w:ilvl w:val="0"/>
+          <w:numId w:val="0"/>
+        </w:numPr>
+        <w:pBdr>
+          <w:bottom w:val="double" w:color="auto" w:sz="4" w:space="0"/>
+        </w:pBdr>
+        <w:rPr>
+          <w:rFonts w:hint="eastAsia"/>
+          <w:lang w:val="en-US" w:eastAsia="zh-CN"/>
+        </w:rPr>
+      </w:pPr>
+      <w:r>
+        <w:rPr>
+          <w:rFonts w:hint="eastAsia"/>
+          <w:lang w:val="en-US" w:eastAsia="zh-CN"/>
+        </w:rPr>
+        <w:t>这种情况发生在所有的副本都不可用了，才是着分区停止服务，此时进行脏选举机制，也就是说选取任何一个激励可用follower作为leader，这种方式不能保证一致性</w:t>
+      </w:r>
+    </w:p>
+    <w:p>
+      <w:pPr>
+        <w:numPr>
+          <w:ilvl w:val="0"/>
+          <w:numId w:val="0"/>
+        </w:numPr>
+        <w:pBdr>
+          <w:bottom w:val="double" w:color="auto" w:sz="4" w:space="0"/>
+        </w:pBdr>
+        <w:rPr>
+          <w:rFonts w:hint="eastAsia"/>
+          <w:lang w:val="en-US" w:eastAsia="zh-CN"/>
+        </w:rPr>
+      </w:pPr>
+      <w:r>
+        <w:rPr>
+          <w:rFonts w:hint="eastAsia"/>
+          <w:lang w:val="en-US" w:eastAsia="zh-CN"/>
+        </w:rPr>
+        <w:t>③禁止脏选举机制</w:t>
+      </w:r>
+    </w:p>
+    <w:p>
+      <w:pPr>
+        <w:numPr>
+          <w:ilvl w:val="0"/>
+          <w:numId w:val="0"/>
+        </w:numPr>
+        <w:pBdr>
+          <w:bottom w:val="double" w:color="auto" w:sz="4" w:space="0"/>
+        </w:pBdr>
+        <w:rPr>
+          <w:rFonts w:hint="default"/>
+          <w:lang w:val="en-US" w:eastAsia="zh-CN"/>
+        </w:rPr>
+      </w:pPr>
+      <w:r>
+        <w:rPr>
+          <w:rFonts w:hint="eastAsia"/>
+          <w:lang w:val="en-US" w:eastAsia="zh-CN"/>
+        </w:rPr>
+        <w:t>等待ISR列表中副本复活，虽然可以保证一致性，但是需要很长时间</w:t>
+      </w:r>
+    </w:p>
+    <w:p>
+      <w:pPr>
+        <w:numPr>
+          <w:ilvl w:val="0"/>
+          <w:numId w:val="0"/>
+        </w:numPr>
+        <w:pBdr>
+          <w:bottom w:val="double" w:color="auto" w:sz="4" w:space="0"/>
+        </w:pBdr>
+        <w:rPr>
+          <w:rFonts w:hint="eastAsia"/>
+          <w:lang w:val="en-US" w:eastAsia="zh-CN"/>
+        </w:rPr>
+      </w:pPr>
+      <w:r>
+        <w:rPr>
+          <w:rFonts w:hint="eastAsia"/>
+          <w:lang w:val="en-US" w:eastAsia="zh-CN"/>
+        </w:rPr>
+        <w:t>实现：在实际实现代码中，并没有这么简单，而是通过controller来实现，因为在实际业务中可能存在成千上万的partition，如果一台服务器宕机，可能出现很多leader不可用的情况，所以需要从ontroller，而controller是kafka随机选择的一个broker作为controller leader，作用如下：</w:t>
+      </w:r>
+    </w:p>
+    <w:p>
+      <w:pPr>
+        <w:numPr>
+          <w:ilvl w:val="0"/>
+          <w:numId w:val="0"/>
+        </w:numPr>
+        <w:pBdr>
+          <w:bottom w:val="double" w:color="auto" w:sz="4" w:space="0"/>
+        </w:pBdr>
+        <w:ind w:leftChars="0"/>
+        <w:rPr>
+          <w:rFonts w:hint="default"/>
+          <w:lang w:val="en-US" w:eastAsia="zh-CN"/>
+        </w:rPr>
+      </w:pPr>
+      <w:r>
+        <w:rPr>
+          <w:rFonts w:hint="eastAsia"/>
+          <w:lang w:val="en-US" w:eastAsia="zh-CN"/>
+        </w:rPr>
+        <w:t>关于controller还是再总结一下把，在下面</w:t>
+      </w:r>
+    </w:p>
+    <w:p>
+      <w:pPr>
+        <w:numPr>
+          <w:ilvl w:val="0"/>
+          <w:numId w:val="0"/>
+        </w:numPr>
+        <w:rPr>
+          <w:rFonts w:hint="default"/>
+          <w:lang w:val="en-US" w:eastAsia="zh-CN"/>
+        </w:rPr>
+      </w:pPr>
+    </w:p>
+    <w:p>
+      <w:pPr>
+        <w:numPr>
+          <w:ilvl w:val="0"/>
+          <w:numId w:val="1"/>
+        </w:numPr>
+        <w:ind w:left="0" w:leftChars="0" w:firstLine="0" w:firstLineChars="0"/>
+        <w:rPr>
+          <w:rFonts w:hint="eastAsia"/>
+          <w:lang w:val="en-US" w:eastAsia="zh-CN"/>
+        </w:rPr>
+      </w:pPr>
+      <w:r>
+        <w:rPr>
+          <w:rFonts w:hint="eastAsia"/>
+          <w:lang w:val="en-US" w:eastAsia="zh-CN"/>
+        </w:rPr>
+        <w:t>你知道ISR吗，什么情况下会导致ISR列表中的follower见少？</w:t>
+      </w:r>
+    </w:p>
+    <w:p>
+      <w:pPr>
+        <w:numPr>
+          <w:numId w:val="0"/>
+        </w:numPr>
+        <w:ind w:leftChars="0"/>
+        <w:rPr>
+          <w:rFonts w:hint="default"/>
+          <w:lang w:val="en-US" w:eastAsia="zh-CN"/>
+        </w:rPr>
+      </w:pPr>
+      <w:r>
+        <w:rPr>
+          <w:rFonts w:hint="eastAsia"/>
+          <w:lang w:val="en-US" w:eastAsia="zh-CN"/>
+        </w:rPr>
+        <w:t>先说明一点，无论是leader和follower都叫做副本！！不然创建topic的时候指定副本个数为1时难道就没有副本吗，leader也是副本</w:t>
+      </w:r>
+    </w:p>
+    <w:p>
+      <w:pPr>
+        <w:numPr>
+          <w:numId w:val="0"/>
+        </w:numPr>
+        <w:pBdr>
+          <w:bottom w:val="double" w:color="auto" w:sz="4" w:space="0"/>
+        </w:pBdr>
+        <w:ind w:leftChars="0"/>
+        <w:rPr>
+          <w:rFonts w:hint="eastAsia"/>
+          <w:lang w:val="en-US" w:eastAsia="zh-CN"/>
+        </w:rPr>
+      </w:pPr>
+      <w:r>
+        <w:rPr>
+          <w:rFonts w:hint="eastAsia"/>
+          <w:lang w:val="en-US" w:eastAsia="zh-CN"/>
+        </w:rPr>
+        <w:t>ISR——in sync replicas：指的就是数据保证最新的那些副本，保存在zk上：其中肯定有leader，还有跟leader同步的follower，为什么会有ISR，因为我们不能把保证所有的follower都是实时很快同步数据，因为他们可能处于GC或者网络等问题...无法及时同步数据，当然了正常情况下总会同步的。</w:t>
+      </w:r>
+    </w:p>
+    <w:p>
+      <w:pPr>
+        <w:numPr>
+          <w:numId w:val="0"/>
+        </w:numPr>
+        <w:pBdr>
+          <w:bottom w:val="double" w:color="auto" w:sz="4" w:space="0"/>
+        </w:pBdr>
+        <w:ind w:leftChars="0"/>
+        <w:rPr>
+          <w:rFonts w:hint="eastAsia"/>
+          <w:lang w:val="en-US" w:eastAsia="zh-CN"/>
+        </w:rPr>
+      </w:pPr>
+      <w:r>
+        <w:rPr>
+          <w:rFonts w:hint="eastAsia"/>
+          <w:lang w:val="en-US" w:eastAsia="zh-CN"/>
+        </w:rPr>
+        <w:t>所以机制是：正常情况下ISR列表中保存着所有副本，而当其中一个follower非同步时，leader就会将这个follower剔除ISR列表，等待回复同步之后再加入列表。所以后面介绍的acks参数针对的是ISR列表而不是真正所有的follower，不然的话延时就大了！</w:t>
+      </w:r>
+    </w:p>
+    <w:p>
+      <w:pPr>
+        <w:numPr>
+          <w:numId w:val="0"/>
+        </w:numPr>
+        <w:pBdr>
+          <w:bottom w:val="double" w:color="auto" w:sz="4" w:space="0"/>
+        </w:pBdr>
+        <w:ind w:leftChars="0"/>
+        <w:rPr>
+          <w:rFonts w:hint="eastAsia"/>
+          <w:lang w:val="en-US" w:eastAsia="zh-CN"/>
+        </w:rPr>
+      </w:pPr>
+      <w:r>
+        <w:rPr>
+          <w:rFonts w:hint="eastAsia"/>
+          <w:lang w:val="en-US" w:eastAsia="zh-CN"/>
+        </w:rPr>
+        <w:t>从ISR剔除follower的情况：</w:t>
+      </w:r>
+    </w:p>
+    <w:p>
+      <w:pPr>
+        <w:numPr>
+          <w:numId w:val="0"/>
+        </w:numPr>
+        <w:pBdr>
+          <w:bottom w:val="double" w:color="auto" w:sz="4" w:space="0"/>
+        </w:pBdr>
+        <w:ind w:leftChars="0"/>
+        <w:rPr>
+          <w:rFonts w:hint="eastAsia"/>
+          <w:lang w:val="en-US" w:eastAsia="zh-CN"/>
+        </w:rPr>
+      </w:pPr>
+      <w:r>
+        <w:rPr>
+          <w:rFonts w:hint="eastAsia"/>
+          <w:lang w:val="en-US" w:eastAsia="zh-CN"/>
+        </w:rPr>
+        <w:t>①增加副本</w:t>
+      </w:r>
+    </w:p>
+    <w:p>
+      <w:pPr>
+        <w:numPr>
+          <w:numId w:val="0"/>
+        </w:numPr>
+        <w:pBdr>
+          <w:bottom w:val="double" w:color="auto" w:sz="4" w:space="0"/>
+        </w:pBdr>
+        <w:ind w:leftChars="0"/>
+        <w:rPr>
+          <w:rFonts w:hint="eastAsia"/>
+          <w:lang w:val="en-US" w:eastAsia="zh-CN"/>
+        </w:rPr>
+      </w:pPr>
+      <w:r>
+        <w:rPr>
+          <w:rFonts w:hint="eastAsia"/>
+          <w:lang w:val="en-US" w:eastAsia="zh-CN"/>
+        </w:rPr>
+        <w:t>②GC</w:t>
+      </w:r>
+    </w:p>
+    <w:p>
+      <w:pPr>
+        <w:numPr>
+          <w:numId w:val="0"/>
+        </w:numPr>
+        <w:pBdr>
+          <w:bottom w:val="double" w:color="auto" w:sz="4" w:space="0"/>
+        </w:pBdr>
+        <w:ind w:leftChars="0"/>
+        <w:rPr>
+          <w:rFonts w:hint="eastAsia"/>
+          <w:lang w:val="en-US" w:eastAsia="zh-CN"/>
+        </w:rPr>
+      </w:pPr>
+      <w:r>
+        <w:rPr>
+          <w:rFonts w:hint="eastAsia"/>
+          <w:lang w:val="en-US" w:eastAsia="zh-CN"/>
+        </w:rPr>
+        <w:t>③IO瓶颈</w:t>
+      </w:r>
+    </w:p>
+    <w:p>
+      <w:pPr>
+        <w:numPr>
+          <w:numId w:val="0"/>
+        </w:numPr>
+        <w:pBdr>
+          <w:bottom w:val="double" w:color="auto" w:sz="4" w:space="0"/>
+        </w:pBdr>
+        <w:ind w:leftChars="0"/>
+        <w:rPr>
+          <w:rFonts w:hint="eastAsia"/>
+          <w:lang w:val="en-US" w:eastAsia="zh-CN"/>
+        </w:rPr>
+      </w:pPr>
+      <w:r>
+        <w:rPr>
+          <w:rFonts w:hint="eastAsia"/>
+          <w:lang w:val="en-US" w:eastAsia="zh-CN"/>
+        </w:rPr>
+        <w:t>④follower失效</w:t>
+      </w:r>
+    </w:p>
+    <w:p>
+      <w:pPr>
+        <w:numPr>
+          <w:numId w:val="0"/>
+        </w:numPr>
+        <w:ind w:leftChars="0"/>
+        <w:rPr>
+          <w:rFonts w:hint="default"/>
+          <w:lang w:val="en-US" w:eastAsia="zh-CN"/>
+        </w:rPr>
+      </w:pPr>
+    </w:p>
+    <w:p>
+      <w:pPr>
+        <w:numPr>
+          <w:ilvl w:val="0"/>
+          <w:numId w:val="1"/>
+        </w:numPr>
+        <w:ind w:left="0" w:leftChars="0" w:firstLine="0" w:firstLineChars="0"/>
+        <w:rPr>
+          <w:rFonts w:hint="default"/>
+          <w:lang w:val="en-US" w:eastAsia="zh-CN"/>
+        </w:rPr>
+      </w:pPr>
+      <w:r>
+        <w:rPr>
+          <w:rFonts w:hint="eastAsia"/>
+          <w:lang w:val="en-US" w:eastAsia="zh-CN"/>
+        </w:rPr>
+        <w:t>好了问你一个重要的问题：acks参数你用过吧，你觉得它的意义何在，你顺便说说kafka同步复制和异步复制的流程吧？</w:t>
+      </w:r>
+    </w:p>
+    <w:p>
+      <w:pPr>
+        <w:numPr>
+          <w:numId w:val="0"/>
+        </w:numPr>
+        <w:ind w:leftChars="0"/>
+        <w:rPr>
+          <w:rFonts w:hint="eastAsia"/>
+          <w:lang w:val="en-US" w:eastAsia="zh-CN"/>
+        </w:rPr>
+      </w:pPr>
+      <w:r>
+        <w:rPr>
+          <w:rFonts w:hint="eastAsia"/>
+          <w:lang w:val="en-US" w:eastAsia="zh-CN"/>
+        </w:rPr>
+        <w:t>首先：acks参数并不是kafka broker的参数，而是producer的参数</w:t>
+      </w:r>
+    </w:p>
+    <w:p>
+      <w:pPr>
+        <w:numPr>
+          <w:numId w:val="0"/>
+        </w:numPr>
+        <w:ind w:leftChars="0"/>
+        <w:rPr>
+          <w:rFonts w:hint="eastAsia"/>
+          <w:lang w:val="en-US" w:eastAsia="zh-CN"/>
+        </w:rPr>
+      </w:pPr>
+      <w:r>
+        <w:rPr>
+          <w:rFonts w:hint="eastAsia"/>
+          <w:lang w:val="en-US" w:eastAsia="zh-CN"/>
+        </w:rPr>
+        <w:t>其次：acks参数有三个选项，分别是0,1，all</w:t>
+      </w:r>
+    </w:p>
+    <w:p>
+      <w:pPr>
+        <w:numPr>
+          <w:numId w:val="0"/>
+        </w:numPr>
+        <w:ind w:leftChars="0"/>
+        <w:rPr>
+          <w:rFonts w:hint="eastAsia"/>
+          <w:lang w:val="en-US" w:eastAsia="zh-CN"/>
+        </w:rPr>
+      </w:pPr>
+      <w:r>
+        <w:rPr>
+          <w:rFonts w:hint="eastAsia"/>
+          <w:lang w:val="en-US" w:eastAsia="zh-CN"/>
+        </w:rPr>
+        <w:t>当acks=0时，表示kafkaproducer客户端只要把消息发送出去就完活，不管这条message是否落到partition的leader的磁盘上，默认发送成功</w:t>
+      </w:r>
+    </w:p>
+    <w:p>
+      <w:pPr>
+        <w:numPr>
+          <w:numId w:val="0"/>
+        </w:numPr>
+        <w:ind w:leftChars="0"/>
+        <w:rPr>
+          <w:rFonts w:hint="eastAsia"/>
+          <w:lang w:val="en-US" w:eastAsia="zh-CN"/>
+        </w:rPr>
+      </w:pPr>
+      <w:r>
+        <w:rPr>
+          <w:rFonts w:hint="eastAsia"/>
+          <w:lang w:val="en-US" w:eastAsia="zh-CN"/>
+        </w:rPr>
+        <w:t>当acks=1时，这个是默认的设置！只要partition leader接受到小时而且写入本地磁盘了就认为成功了！不管follower是否同步这条message</w:t>
+      </w:r>
+    </w:p>
+    <w:p>
+      <w:pPr>
+        <w:numPr>
+          <w:numId w:val="0"/>
+        </w:numPr>
+        <w:ind w:leftChars="0"/>
+        <w:rPr>
+          <w:rFonts w:hint="eastAsia"/>
+          <w:lang w:val="en-US" w:eastAsia="zh-CN"/>
+        </w:rPr>
+      </w:pPr>
+      <w:r>
+        <w:rPr>
+          <w:rFonts w:hint="eastAsia"/>
+          <w:lang w:val="en-US" w:eastAsia="zh-CN"/>
+        </w:rPr>
+        <w:t>当acks=all时，这个意思很明了了，就是leader接受到消息之后还必须要求ISR列表里跟leader保持同步的那些follwer都要把消息同步过去才能认为是成功的。</w:t>
+      </w:r>
+    </w:p>
+    <w:p>
+      <w:pPr>
+        <w:numPr>
+          <w:numId w:val="0"/>
+        </w:numPr>
+        <w:pBdr>
+          <w:bottom w:val="double" w:color="auto" w:sz="4" w:space="0"/>
+        </w:pBdr>
+        <w:ind w:leftChars="0"/>
+        <w:rPr>
+          <w:rFonts w:hint="eastAsia"/>
+          <w:lang w:val="en-US" w:eastAsia="zh-CN"/>
+        </w:rPr>
+      </w:pPr>
+      <w:r>
+        <w:rPr>
+          <w:rFonts w:hint="eastAsia"/>
+          <w:lang w:val="en-US" w:eastAsia="zh-CN"/>
+        </w:rPr>
+        <w:t>需要注意的是这三种情况都不能保证数据一定持久化/接收成功，看起来第三种acks=all是可以的，但是当副本数=1时，leader挂了根本没有follower，所以要是用acks=all必须要保证副本是&gt;=2！</w:t>
+      </w:r>
+    </w:p>
+    <w:p>
+      <w:pPr>
+        <w:numPr>
+          <w:numId w:val="0"/>
+        </w:numPr>
+        <w:pBdr>
+          <w:bottom w:val="double" w:color="auto" w:sz="4" w:space="0"/>
+        </w:pBdr>
+        <w:ind w:leftChars="0"/>
+        <w:rPr>
+          <w:rFonts w:hint="eastAsia"/>
+          <w:lang w:val="en-US" w:eastAsia="zh-CN"/>
+        </w:rPr>
+      </w:pPr>
+      <w:r>
+        <w:rPr>
+          <w:rFonts w:hint="eastAsia"/>
+          <w:lang w:val="en-US" w:eastAsia="zh-CN"/>
+        </w:rPr>
+        <w:t>同步复制就是acks=all，异步复制就是acks=1的情况。</w:t>
+      </w:r>
+    </w:p>
+    <w:p>
+      <w:pPr>
+        <w:numPr>
+          <w:numId w:val="0"/>
+        </w:numPr>
+        <w:pBdr>
+          <w:bottom w:val="double" w:color="auto" w:sz="4" w:space="0"/>
+        </w:pBdr>
+        <w:ind w:leftChars="0"/>
+        <w:rPr>
+          <w:rFonts w:hint="eastAsia"/>
+          <w:lang w:val="en-US" w:eastAsia="zh-CN"/>
+        </w:rPr>
+      </w:pPr>
+      <w:r>
+        <w:rPr>
+          <w:rFonts w:hint="eastAsia"/>
+          <w:lang w:val="en-US" w:eastAsia="zh-CN"/>
+        </w:rPr>
+        <w:t>我们已经知道了ISR，这个列表中的副本是需要同步的partition。</w:t>
+      </w:r>
+    </w:p>
+    <w:p>
+      <w:pPr>
+        <w:numPr>
+          <w:numId w:val="0"/>
+        </w:numPr>
+        <w:pBdr>
+          <w:bottom w:val="double" w:color="auto" w:sz="4" w:space="0"/>
+        </w:pBdr>
+        <w:ind w:leftChars="0"/>
+        <w:rPr>
+          <w:rFonts w:hint="eastAsia"/>
+          <w:lang w:val="en-US" w:eastAsia="zh-CN"/>
+        </w:rPr>
+      </w:pPr>
+      <w:r>
+        <w:rPr>
+          <w:rFonts w:hint="eastAsia"/>
+          <w:lang w:val="en-US" w:eastAsia="zh-CN"/>
+        </w:rPr>
+        <w:t>同步复制：</w:t>
+      </w:r>
+    </w:p>
+    <w:p>
+      <w:pPr>
+        <w:numPr>
+          <w:numId w:val="0"/>
+        </w:numPr>
+        <w:pBdr>
+          <w:bottom w:val="double" w:color="auto" w:sz="4" w:space="0"/>
+        </w:pBdr>
+        <w:ind w:leftChars="0"/>
+        <w:rPr>
+          <w:rFonts w:hint="eastAsia"/>
+          <w:lang w:val="en-US" w:eastAsia="zh-CN"/>
+        </w:rPr>
+      </w:pPr>
+      <w:r>
+        <w:rPr>
+          <w:rFonts w:hint="eastAsia"/>
+          <w:lang w:val="en-US" w:eastAsia="zh-CN"/>
+        </w:rPr>
+        <w:t>①producer联系这块，找到leader</w:t>
+      </w:r>
+    </w:p>
+    <w:p>
+      <w:pPr>
+        <w:numPr>
+          <w:numId w:val="0"/>
+        </w:numPr>
+        <w:pBdr>
+          <w:bottom w:val="double" w:color="auto" w:sz="4" w:space="0"/>
+        </w:pBdr>
+        <w:ind w:leftChars="0"/>
+        <w:rPr>
+          <w:rFonts w:hint="eastAsia"/>
+          <w:lang w:val="en-US" w:eastAsia="zh-CN"/>
+        </w:rPr>
+      </w:pPr>
+      <w:r>
+        <w:rPr>
+          <w:rFonts w:hint="eastAsia"/>
+          <w:lang w:val="en-US" w:eastAsia="zh-CN"/>
+        </w:rPr>
+        <w:t>②想leader发送笑死</w:t>
+      </w:r>
+    </w:p>
+    <w:p>
+      <w:pPr>
+        <w:numPr>
+          <w:numId w:val="0"/>
+        </w:numPr>
+        <w:pBdr>
+          <w:bottom w:val="double" w:color="auto" w:sz="4" w:space="0"/>
+        </w:pBdr>
+        <w:ind w:leftChars="0"/>
+        <w:rPr>
+          <w:rFonts w:hint="eastAsia"/>
+          <w:lang w:val="en-US" w:eastAsia="zh-CN"/>
+        </w:rPr>
+      </w:pPr>
+      <w:r>
+        <w:rPr>
+          <w:rFonts w:hint="eastAsia"/>
+          <w:lang w:val="en-US" w:eastAsia="zh-CN"/>
+        </w:rPr>
+        <w:t>③leader收到消息并写入本地log</w:t>
+      </w:r>
+    </w:p>
+    <w:p>
+      <w:pPr>
+        <w:numPr>
+          <w:numId w:val="0"/>
+        </w:numPr>
+        <w:pBdr>
+          <w:bottom w:val="double" w:color="auto" w:sz="4" w:space="0"/>
+        </w:pBdr>
+        <w:ind w:leftChars="0"/>
+        <w:rPr>
+          <w:rFonts w:hint="eastAsia"/>
+          <w:lang w:val="en-US" w:eastAsia="zh-CN"/>
+        </w:rPr>
+      </w:pPr>
+      <w:r>
+        <w:rPr>
+          <w:rFonts w:hint="eastAsia"/>
+          <w:lang w:val="en-US" w:eastAsia="zh-CN"/>
+        </w:rPr>
+        <w:t>④follower从leader pull消息</w:t>
+      </w:r>
+    </w:p>
+    <w:p>
+      <w:pPr>
+        <w:numPr>
+          <w:numId w:val="0"/>
+        </w:numPr>
+        <w:pBdr>
+          <w:bottom w:val="double" w:color="auto" w:sz="4" w:space="0"/>
+        </w:pBdr>
+        <w:ind w:leftChars="0"/>
+        <w:rPr>
+          <w:rFonts w:hint="eastAsia"/>
+          <w:lang w:val="en-US" w:eastAsia="zh-CN"/>
+        </w:rPr>
+      </w:pPr>
+      <w:r>
+        <w:rPr>
+          <w:rFonts w:hint="eastAsia"/>
+          <w:lang w:val="en-US" w:eastAsia="zh-CN"/>
+        </w:rPr>
+        <w:t>⑤follower想本地写log</w:t>
+      </w:r>
+    </w:p>
+    <w:p>
+      <w:pPr>
+        <w:numPr>
+          <w:numId w:val="0"/>
+        </w:numPr>
+        <w:pBdr>
+          <w:bottom w:val="double" w:color="auto" w:sz="4" w:space="0"/>
+        </w:pBdr>
+        <w:ind w:leftChars="0"/>
+        <w:rPr>
+          <w:rFonts w:hint="eastAsia"/>
+          <w:lang w:val="en-US" w:eastAsia="zh-CN"/>
+        </w:rPr>
+      </w:pPr>
+      <w:r>
+        <w:rPr>
+          <w:rFonts w:hint="eastAsia"/>
+          <w:lang w:val="en-US" w:eastAsia="zh-CN"/>
+        </w:rPr>
+        <w:t>⑥follower向leader发送acks消息</w:t>
+      </w:r>
+    </w:p>
+    <w:p>
+      <w:pPr>
+        <w:numPr>
+          <w:numId w:val="0"/>
+        </w:numPr>
+        <w:pBdr>
+          <w:bottom w:val="double" w:color="auto" w:sz="4" w:space="0"/>
+        </w:pBdr>
+        <w:ind w:leftChars="0"/>
+        <w:rPr>
+          <w:rFonts w:hint="eastAsia"/>
+          <w:lang w:val="en-US" w:eastAsia="zh-CN"/>
+        </w:rPr>
+      </w:pPr>
+      <w:r>
+        <w:rPr>
+          <w:rFonts w:hint="eastAsia"/>
+          <w:lang w:val="en-US" w:eastAsia="zh-CN"/>
+        </w:rPr>
+        <w:t>⑦leader收到所有follower的ack消息</w:t>
+      </w:r>
+    </w:p>
+    <w:p>
+      <w:pPr>
+        <w:numPr>
+          <w:numId w:val="0"/>
+        </w:numPr>
+        <w:pBdr>
+          <w:bottom w:val="double" w:color="auto" w:sz="4" w:space="0"/>
+        </w:pBdr>
+        <w:ind w:leftChars="0"/>
+        <w:rPr>
+          <w:rFonts w:hint="eastAsia"/>
+          <w:lang w:val="en-US" w:eastAsia="zh-CN"/>
+        </w:rPr>
+      </w:pPr>
+      <w:r>
+        <w:rPr>
+          <w:rFonts w:hint="eastAsia"/>
+          <w:lang w:val="en-US" w:eastAsia="zh-CN"/>
+        </w:rPr>
+        <w:t>⑧leader向producer回传ack</w:t>
+      </w:r>
+    </w:p>
+    <w:p>
+      <w:pPr>
+        <w:numPr>
+          <w:numId w:val="0"/>
+        </w:numPr>
+        <w:pBdr>
+          <w:bottom w:val="double" w:color="auto" w:sz="4" w:space="0"/>
+        </w:pBdr>
+        <w:ind w:leftChars="0"/>
+        <w:rPr>
+          <w:rFonts w:hint="eastAsia"/>
+          <w:lang w:val="en-US" w:eastAsia="zh-CN"/>
+        </w:rPr>
+      </w:pPr>
+      <w:r>
+        <w:rPr>
+          <w:rFonts w:hint="eastAsia"/>
+          <w:lang w:val="en-US" w:eastAsia="zh-CN"/>
+        </w:rPr>
+        <w:t>异步复制：</w:t>
+      </w:r>
+    </w:p>
+    <w:p>
+      <w:pPr>
+        <w:numPr>
+          <w:numId w:val="0"/>
+        </w:numPr>
+        <w:pBdr>
+          <w:bottom w:val="double" w:color="auto" w:sz="4" w:space="0"/>
+        </w:pBdr>
+        <w:ind w:leftChars="0"/>
+        <w:rPr>
+          <w:rFonts w:hint="default"/>
+          <w:lang w:val="en-US" w:eastAsia="zh-CN"/>
+        </w:rPr>
+      </w:pPr>
+      <w:r>
+        <w:rPr>
+          <w:rFonts w:hint="eastAsia"/>
+          <w:lang w:val="en-US" w:eastAsia="zh-CN"/>
+        </w:rPr>
+        <w:t>.......leader写完本地log之后直接向producer恢复ack消息</w:t>
+      </w:r>
+    </w:p>
+    <w:p>
+      <w:pPr>
+        <w:numPr>
+          <w:numId w:val="0"/>
+        </w:numPr>
+        <w:ind w:leftChars="0"/>
+        <w:rPr>
+          <w:rFonts w:hint="eastAsia"/>
+          <w:lang w:val="en-US" w:eastAsia="zh-CN"/>
+        </w:rPr>
+      </w:pPr>
+    </w:p>
+    <w:p>
+      <w:pPr>
+        <w:numPr>
+          <w:ilvl w:val="0"/>
+          <w:numId w:val="1"/>
+        </w:numPr>
+        <w:ind w:left="0" w:leftChars="0" w:firstLine="0" w:firstLineChars="0"/>
+        <w:rPr>
+          <w:rFonts w:hint="eastAsia"/>
+          <w:lang w:val="en-US" w:eastAsia="zh-CN"/>
+        </w:rPr>
+      </w:pPr>
+      <w:r>
+        <w:rPr>
+          <w:rFonts w:hint="eastAsia"/>
+          <w:lang w:val="en-US" w:eastAsia="zh-CN"/>
+        </w:rPr>
+        <w:t>请问kakfa客户端缓冲机制你了解吗，kafka是如何优化这个缓冲池的？它是用来解决什么问题的？你还能列举类似的应用吗？</w:t>
+      </w:r>
+    </w:p>
+    <w:p>
+      <w:pPr>
+        <w:numPr>
+          <w:numId w:val="0"/>
+        </w:numPr>
+        <w:ind w:leftChars="0"/>
+        <w:rPr>
+          <w:rFonts w:hint="eastAsia"/>
+          <w:lang w:val="en-US" w:eastAsia="zh-CN"/>
+        </w:rPr>
+      </w:pPr>
+      <w:r>
+        <w:rPr>
+          <w:rFonts w:hint="eastAsia"/>
+          <w:lang w:val="en-US" w:eastAsia="zh-CN"/>
+        </w:rPr>
+        <w:t>其实缓冲池大家并不陌生，随处可见，操作系统中更是常用，比如缓冲、缓存，socket的输入缓冲区、输出缓冲区，输入流输出流管道，sparkflink都有record的缓冲区，kafka的客户端发送数据同样也要缓冲池，namenode记录edits log时使用双缓冲机制和异步持久化机制，不是一条一条发送，而是先写入缓冲池——batch，然后一个batch一个batch的发送，那么现在就有一个问题——————GC问题，message是很多的，发送完就面临GC，那么频繁GC肯定会导致stop theworld，阻塞进程。</w:t>
+      </w:r>
+    </w:p>
+    <w:p>
+      <w:pPr>
+        <w:numPr>
+          <w:numId w:val="0"/>
+        </w:numPr>
+        <w:ind w:leftChars="0"/>
+        <w:rPr>
+          <w:rFonts w:hint="eastAsia"/>
+          <w:lang w:val="en-US" w:eastAsia="zh-CN"/>
+        </w:rPr>
+      </w:pPr>
+      <w:r>
+        <w:rPr>
+          <w:rFonts w:hint="eastAsia"/>
+          <w:lang w:val="en-US" w:eastAsia="zh-CN"/>
+        </w:rPr>
+        <w:t>Kafka是如何做的呢？</w:t>
+      </w:r>
+    </w:p>
+    <w:p>
+      <w:pPr>
+        <w:numPr>
+          <w:numId w:val="0"/>
+        </w:numPr>
+        <w:pBdr>
+          <w:bottom w:val="double" w:color="auto" w:sz="4" w:space="0"/>
+        </w:pBdr>
+        <w:ind w:leftChars="0"/>
+        <w:rPr>
+          <w:rFonts w:hint="eastAsia"/>
+          <w:lang w:val="en-US" w:eastAsia="zh-CN"/>
+        </w:rPr>
+      </w:pPr>
+      <w:r>
+        <w:rPr>
+          <w:rFonts w:hint="eastAsia"/>
+          <w:lang w:val="en-US" w:eastAsia="zh-CN"/>
+        </w:rPr>
+        <w:t>其实它的做法很类似线程池、python的内存管理，当batch这块内存空间不需要的时候不会让垃圾收集器的算法标记可回收而是将其放入缓冲池中！比如给内存池32M，每个batch16kb，那么当有新数据进来时直接从内存池中拿16kb的batch即可而不用在申请内存空间了。</w:t>
+      </w:r>
+    </w:p>
+    <w:p>
+      <w:pPr>
+        <w:numPr>
+          <w:numId w:val="0"/>
+        </w:numPr>
+        <w:ind w:leftChars="0"/>
+        <w:rPr>
+          <w:rFonts w:hint="eastAsia"/>
+          <w:lang w:val="en-US" w:eastAsia="zh-CN"/>
+        </w:rPr>
+      </w:pPr>
+    </w:p>
+    <w:p>
+      <w:pPr>
+        <w:numPr>
+          <w:ilvl w:val="0"/>
+          <w:numId w:val="1"/>
+        </w:numPr>
+        <w:ind w:left="0" w:leftChars="0" w:firstLine="0" w:firstLineChars="0"/>
+        <w:rPr>
+          <w:rFonts w:hint="eastAsia"/>
+          <w:lang w:val="en-US" w:eastAsia="zh-CN"/>
+        </w:rPr>
+      </w:pPr>
+      <w:r>
+        <w:rPr>
+          <w:rFonts w:hint="eastAsia"/>
+          <w:lang w:val="en-US" w:eastAsia="zh-CN"/>
+        </w:rPr>
+        <w:t>kafka是如何实现消息队列和订阅模式的？</w:t>
+      </w:r>
+    </w:p>
+    <w:p>
+      <w:pPr>
+        <w:numPr>
+          <w:numId w:val="0"/>
+        </w:numPr>
+        <w:ind w:leftChars="0"/>
+        <w:rPr>
+          <w:rFonts w:hint="eastAsia"/>
+          <w:lang w:val="en-US" w:eastAsia="zh-CN"/>
+        </w:rPr>
+      </w:pPr>
+      <w:r>
+        <w:rPr>
+          <w:rFonts w:hint="eastAsia"/>
+          <w:lang w:val="en-US" w:eastAsia="zh-CN"/>
+        </w:rPr>
+        <w:t>看到这个问题，实际上也要回答一下其他消息队列如rabbitmq是如何实现的</w:t>
+      </w:r>
+    </w:p>
+    <w:p>
+      <w:pPr>
+        <w:numPr>
+          <w:numId w:val="0"/>
+        </w:numPr>
+        <w:ind w:leftChars="0"/>
+        <w:rPr>
+          <w:rFonts w:hint="eastAsia"/>
+          <w:lang w:val="en-US" w:eastAsia="zh-CN"/>
+        </w:rPr>
+      </w:pPr>
+      <w:r>
+        <w:rPr>
+          <w:rFonts w:hint="eastAsia"/>
+          <w:lang w:val="en-US" w:eastAsia="zh-CN"/>
+        </w:rPr>
+        <w:t>①kafka是通过consumer group来实现的，比如消息队列的实现就是一个consumer group，同一个消费组不能重复消费一个patition中的数据，这就保证了一个消费组中所有consumer只消费一次数据，不重复；而订阅的方式实现肯定就是不同的conumer group了。</w:t>
+      </w:r>
+    </w:p>
+    <w:p>
+      <w:pPr>
+        <w:numPr>
+          <w:numId w:val="0"/>
+        </w:numPr>
+        <w:ind w:leftChars="0"/>
+        <w:rPr>
+          <w:rFonts w:hint="eastAsia"/>
+          <w:lang w:val="en-US" w:eastAsia="zh-CN"/>
+        </w:rPr>
+      </w:pPr>
+      <w:r>
+        <w:rPr>
+          <w:rFonts w:hint="eastAsia"/>
+          <w:lang w:val="en-US" w:eastAsia="zh-CN"/>
+        </w:rPr>
+        <w:t>②rabbitmq则不然，它通过exchange的规则的方式将数据写入不同的queue，实现复杂路由，比如把相同数据写入多个queue，比如副歌一定规则的数据写入制定queue，这中间关键点在于routing-key和binding-key的匹配！，当然也可以直接指定queue！</w:t>
       </w:r>
       <w:bookmarkStart w:id="0" w:name="_GoBack"/>
       <w:bookmarkEnd w:id="0"/>
-    </w:p>
-    <w:p>
-      <w:pPr>
-        <w:numPr>
-          <w:numId w:val="0"/>
-        </w:numPr>
+      <w:r>
+        <w:rPr>
+          <w:rFonts w:hint="eastAsia"/>
+          <w:lang w:val="en-US" w:eastAsia="zh-CN"/>
+        </w:rPr>
+        <w:t>而consumer消费的时候并不是消费组的概念而是queue的概念，不管有多少consumer，只需要指定queue即可，如果是队列模式，那么只需要消费一个queue即可，如果是订阅模式那么多个consumer对应多个queue即可，由exchange来实现数据的copy。</w:t>
+      </w:r>
+    </w:p>
+    <w:p>
+      <w:pPr>
+        <w:numPr>
+          <w:numId w:val="0"/>
+        </w:numPr>
+        <w:pBdr>
+          <w:bottom w:val="double" w:color="auto" w:sz="4" w:space="0"/>
+        </w:pBdr>
+        <w:ind w:leftChars="0"/>
+        <w:rPr>
+          <w:rFonts w:hint="eastAsia"/>
+          <w:lang w:val="en-US" w:eastAsia="zh-CN"/>
+        </w:rPr>
+      </w:pPr>
+      <w:r>
+        <w:rPr>
+          <w:rFonts w:hint="eastAsia"/>
+          <w:lang w:val="en-US" w:eastAsia="zh-CN"/>
+        </w:rPr>
+        <w:t>另外说一下：kafka注重吞吐量，而rabbitmq注重复杂路由机制，kakfa为大数据而生，rabbitmq则是为复杂逻辑而生。</w:t>
+      </w:r>
+    </w:p>
+    <w:p>
+      <w:pPr>
+        <w:numPr>
+          <w:numId w:val="0"/>
+        </w:numPr>
+        <w:ind w:leftChars="0"/>
+        <w:rPr>
+          <w:rFonts w:hint="eastAsia"/>
+          <w:lang w:val="en-US" w:eastAsia="zh-CN"/>
+        </w:rPr>
+      </w:pPr>
+    </w:p>
+    <w:p>
+      <w:pPr>
+        <w:numPr>
+          <w:numId w:val="0"/>
+        </w:numPr>
+        <w:ind w:leftChars="0"/>
+        <w:rPr>
+          <w:rFonts w:hint="eastAsia"/>
+          <w:lang w:val="en-US" w:eastAsia="zh-CN"/>
+        </w:rPr>
+      </w:pPr>
+    </w:p>
+    <w:p>
+      <w:pPr>
+        <w:numPr>
+          <w:ilvl w:val="0"/>
+          <w:numId w:val="1"/>
+        </w:numPr>
+        <w:ind w:left="0" w:leftChars="0" w:firstLine="0" w:firstLineChars="0"/>
+        <w:rPr>
+          <w:rFonts w:hint="eastAsia"/>
+          <w:lang w:val="en-US" w:eastAsia="zh-CN"/>
+        </w:rPr>
+      </w:pPr>
+      <w:r>
+        <w:rPr>
+          <w:rFonts w:hint="eastAsia"/>
+          <w:lang w:val="en-US" w:eastAsia="zh-CN"/>
+        </w:rPr>
+        <w:t>既然你说有partition副本的机制保证高可用，那么你知道kafka是如何向broker上分配partitionid的吗？</w:t>
+      </w:r>
+    </w:p>
+    <w:p>
+      <w:pPr>
+        <w:numPr>
+          <w:numId w:val="0"/>
+        </w:numPr>
+        <w:ind w:leftChars="0"/>
+        <w:rPr>
+          <w:rFonts w:hint="eastAsia"/>
+          <w:lang w:val="en-US" w:eastAsia="zh-CN"/>
+        </w:rPr>
+      </w:pPr>
+      <w:r>
+        <w:rPr>
+          <w:rFonts w:hint="eastAsia"/>
+          <w:lang w:val="en-US" w:eastAsia="zh-CN"/>
+        </w:rPr>
+        <w:t>注：kakfa集群中，每个broker都有均等的机会分配partition的leader机会</w:t>
+      </w:r>
+    </w:p>
+    <w:p>
+      <w:pPr>
+        <w:numPr>
+          <w:numId w:val="0"/>
+        </w:numPr>
+        <w:ind w:leftChars="0"/>
+        <w:rPr>
+          <w:rFonts w:hint="default"/>
+          <w:lang w:val="en-US" w:eastAsia="zh-CN"/>
+        </w:rPr>
+      </w:pPr>
+      <w:r>
+        <w:rPr>
+          <w:rFonts w:hint="eastAsia"/>
+          <w:lang w:val="en-US" w:eastAsia="zh-CN"/>
+        </w:rPr>
+        <w:t>①将所有N歌broker和待分配i partition排序</w:t>
+      </w:r>
+    </w:p>
+    <w:p>
+      <w:pPr>
+        <w:numPr>
+          <w:numId w:val="0"/>
+        </w:numPr>
+        <w:ind w:leftChars="0"/>
+        <w:rPr>
+          <w:rFonts w:hint="eastAsia"/>
+          <w:lang w:val="en-US" w:eastAsia="zh-CN"/>
+        </w:rPr>
+      </w:pPr>
+      <w:r>
+        <w:rPr>
+          <w:rFonts w:hint="eastAsia"/>
+          <w:lang w:val="en-US" w:eastAsia="zh-CN"/>
+        </w:rPr>
+        <w:t>②将第i个partition分配到i mod n的broker上</w:t>
+      </w:r>
+    </w:p>
+    <w:p>
+      <w:pPr>
+        <w:numPr>
+          <w:numId w:val="0"/>
+        </w:numPr>
+        <w:ind w:leftChars="0"/>
+        <w:rPr>
+          <w:rFonts w:hint="eastAsia"/>
+          <w:lang w:val="en-US" w:eastAsia="zh-CN"/>
+        </w:rPr>
+      </w:pPr>
+      <w:r>
+        <w:rPr>
+          <w:rFonts w:hint="eastAsia"/>
+          <w:lang w:val="en-US" w:eastAsia="zh-CN"/>
+        </w:rPr>
+        <w:t>③将第i个partition的第j个副本分配到(i+j) mod n的broker上</w:t>
+      </w:r>
+    </w:p>
+    <w:p>
+      <w:pPr>
+        <w:numPr>
+          <w:numId w:val="0"/>
+        </w:numPr>
+        <w:pBdr>
+          <w:bottom w:val="double" w:color="auto" w:sz="4" w:space="0"/>
+        </w:pBdr>
+        <w:ind w:leftChars="0"/>
+        <w:rPr>
+          <w:rFonts w:hint="eastAsia"/>
+          <w:lang w:val="en-US" w:eastAsia="zh-CN"/>
+        </w:rPr>
+      </w:pPr>
+      <w:r>
+        <w:rPr>
+          <w:rFonts w:hint="eastAsia"/>
+          <w:lang w:val="en-US" w:eastAsia="zh-CN"/>
+        </w:rPr>
+        <w:t>所以partition的副本分配看上就像是一个等概论循环分配。</w:t>
+      </w:r>
+    </w:p>
+    <w:p>
+      <w:pPr>
+        <w:numPr>
+          <w:numId w:val="0"/>
+        </w:numPr>
+        <w:pBdr>
+          <w:bottom w:val="double" w:color="auto" w:sz="4" w:space="0"/>
+        </w:pBdr>
+        <w:ind w:leftChars="0"/>
+        <w:rPr>
+          <w:rFonts w:hint="eastAsia"/>
+          <w:lang w:val="en-US" w:eastAsia="zh-CN"/>
+        </w:rPr>
+      </w:pPr>
+      <w:r>
+        <w:rPr>
+          <w:rFonts w:hint="eastAsia"/>
+          <w:lang w:val="en-US" w:eastAsia="zh-CN"/>
+        </w:rPr>
+        <w:t>注意：这是理想的情况哦，也就是当topic刚刚创建时是这样分配的，但是当某台broker宕机之后这台上的leader全部都会变更，而在此恢复之后，就全部编程follower了，这样的话就不均衡了。</w:t>
+      </w:r>
+    </w:p>
+    <w:p>
+      <w:pPr>
+        <w:numPr>
+          <w:numId w:val="0"/>
+        </w:numPr>
+        <w:pBdr>
+          <w:bottom w:val="double" w:color="auto" w:sz="4" w:space="0"/>
+        </w:pBdr>
+        <w:ind w:leftChars="0"/>
+        <w:rPr>
+          <w:rFonts w:hint="eastAsia"/>
+          <w:lang w:val="en-US" w:eastAsia="zh-CN"/>
+        </w:rPr>
+      </w:pPr>
+      <w:r>
+        <w:rPr>
+          <w:rFonts w:hint="eastAsia"/>
+          <w:lang w:val="en-US" w:eastAsia="zh-CN"/>
+        </w:rPr>
+        <w:t>解决不均衡方法：</w:t>
+      </w:r>
+    </w:p>
+    <w:p>
+      <w:pPr>
+        <w:numPr>
+          <w:numId w:val="0"/>
+        </w:numPr>
+        <w:pBdr>
+          <w:bottom w:val="double" w:color="auto" w:sz="4" w:space="0"/>
+        </w:pBdr>
+        <w:ind w:leftChars="0"/>
+        <w:rPr>
+          <w:rFonts w:hint="eastAsia"/>
+          <w:lang w:val="en-US" w:eastAsia="zh-CN"/>
+        </w:rPr>
+      </w:pPr>
+      <w:r>
+        <w:rPr>
+          <w:rFonts w:hint="eastAsia"/>
+          <w:lang w:val="en-US" w:eastAsia="zh-CN"/>
+        </w:rPr>
+        <w:t>可以配置自动触发，也可以手动触发</w:t>
+      </w:r>
+    </w:p>
+    <w:p>
+      <w:pPr>
+        <w:numPr>
+          <w:numId w:val="0"/>
+        </w:numPr>
+        <w:pBdr>
+          <w:bottom w:val="double" w:color="auto" w:sz="4" w:space="0"/>
+        </w:pBdr>
+        <w:ind w:leftChars="0"/>
+        <w:rPr>
+          <w:rFonts w:hint="eastAsia"/>
+          <w:lang w:val="en-US" w:eastAsia="zh-CN"/>
+        </w:rPr>
+      </w:pPr>
+      <w:r>
+        <w:rPr>
+          <w:rFonts w:hint="default"/>
+          <w:lang w:val="en-US" w:eastAsia="zh-CN"/>
+        </w:rPr>
+        <w:t>kafka-preferred-replica-election.sh</w:t>
+      </w:r>
+      <w:r>
+        <w:rPr>
+          <w:rFonts w:hint="eastAsia"/>
+          <w:lang w:val="en-US" w:eastAsia="zh-CN"/>
+        </w:rPr>
+        <w:t>用来均衡leader</w:t>
+      </w:r>
+    </w:p>
+    <w:p>
+      <w:pPr>
+        <w:numPr>
+          <w:numId w:val="0"/>
+        </w:numPr>
+        <w:pBdr>
+          <w:bottom w:val="double" w:color="auto" w:sz="4" w:space="0"/>
+        </w:pBdr>
+        <w:ind w:leftChars="0"/>
+        <w:rPr>
+          <w:rFonts w:hint="eastAsia"/>
+          <w:lang w:val="en-US" w:eastAsia="zh-CN"/>
+        </w:rPr>
+      </w:pPr>
+      <w:r>
+        <w:rPr>
+          <w:rFonts w:hint="eastAsia"/>
+          <w:lang w:val="en-US" w:eastAsia="zh-CN"/>
+        </w:rPr>
+        <w:t>具体实现：</w:t>
+      </w:r>
+    </w:p>
+    <w:p>
+      <w:pPr>
+        <w:numPr>
+          <w:numId w:val="0"/>
+        </w:numPr>
+        <w:pBdr>
+          <w:bottom w:val="double" w:color="auto" w:sz="4" w:space="0"/>
+        </w:pBdr>
+        <w:ind w:leftChars="0"/>
+        <w:rPr>
+          <w:rFonts w:hint="default"/>
+          <w:lang w:val="en-US" w:eastAsia="zh-CN"/>
+        </w:rPr>
+      </w:pPr>
+      <w:r>
+        <w:rPr>
+          <w:rFonts w:hint="eastAsia"/>
+          <w:lang w:val="en-US" w:eastAsia="zh-CN"/>
+        </w:rPr>
+        <w:t>当最初创建topic的时候在ISR列表中的第一个副本编号就是leader，当broker宕机，leader变更之后，这个编号是不变的！！！这就是关键，所以当运行这个脚本的时候会让controller把这个编号的副本提升为leader，从而实现均衡操作。</w:t>
+      </w:r>
+    </w:p>
+    <w:p>
+      <w:pPr>
+        <w:numPr>
+          <w:numId w:val="0"/>
+        </w:numPr>
+        <w:ind w:leftChars="0"/>
+        <w:rPr>
+          <w:rFonts w:hint="default"/>
+          <w:lang w:val="en-US" w:eastAsia="zh-CN"/>
+        </w:rPr>
+      </w:pPr>
+    </w:p>
+    <w:p>
+      <w:pPr>
+        <w:numPr>
+          <w:ilvl w:val="0"/>
+          <w:numId w:val="1"/>
+        </w:numPr>
+        <w:ind w:left="0" w:leftChars="0" w:firstLine="0" w:firstLineChars="0"/>
+        <w:rPr>
+          <w:rFonts w:hint="eastAsia"/>
+          <w:lang w:val="en-US" w:eastAsia="zh-CN"/>
+        </w:rPr>
+      </w:pPr>
+      <w:r>
+        <w:rPr>
+          <w:rFonts w:hint="eastAsia"/>
+          <w:lang w:val="en-US" w:eastAsia="zh-CN"/>
+        </w:rPr>
+        <w:t>你知道kafka的持久化机制的吗？顺序写的优化你是怎么理解的，它是怎么实现的？</w:t>
+      </w:r>
+    </w:p>
+    <w:p>
+      <w:pPr>
+        <w:numPr>
+          <w:numId w:val="0"/>
+        </w:numPr>
+        <w:ind w:leftChars="0"/>
+        <w:rPr>
+          <w:rFonts w:hint="eastAsia"/>
+          <w:lang w:val="en-US" w:eastAsia="zh-CN"/>
+        </w:rPr>
+      </w:pPr>
+      <w:r>
+        <w:rPr>
+          <w:rFonts w:hint="eastAsia"/>
+          <w:lang w:val="en-US" w:eastAsia="zh-CN"/>
+        </w:rPr>
+        <w:t>Kafka是基于磁盘而不是内存来存储信息的，这种方式乍一看感觉效率肯定低啊，但是实则不然，要知道顺序磁盘写的效率比随机内存写的效率要高。</w:t>
+      </w:r>
+    </w:p>
+    <w:p>
+      <w:pPr>
+        <w:numPr>
+          <w:numId w:val="0"/>
+        </w:numPr>
+        <w:ind w:leftChars="0"/>
+        <w:rPr>
+          <w:rFonts w:hint="eastAsia"/>
+          <w:lang w:val="en-US" w:eastAsia="zh-CN"/>
+        </w:rPr>
+      </w:pPr>
+      <w:r>
+        <w:rPr>
+          <w:rFonts w:hint="eastAsia"/>
+          <w:lang w:val="en-US" w:eastAsia="zh-CN"/>
+        </w:rPr>
+        <w:t>①磁盘便宜，内存贵</w:t>
+      </w:r>
+    </w:p>
+    <w:p>
+      <w:pPr>
+        <w:numPr>
+          <w:numId w:val="0"/>
+        </w:numPr>
+        <w:ind w:leftChars="0"/>
+        <w:rPr>
+          <w:rFonts w:hint="default"/>
+          <w:lang w:val="en-US" w:eastAsia="zh-CN"/>
+        </w:rPr>
+      </w:pPr>
+      <w:r>
+        <w:rPr>
+          <w:rFonts w:hint="eastAsia"/>
+          <w:lang w:val="en-US" w:eastAsia="zh-CN"/>
+        </w:rPr>
+        <w:t>②顺序读+预读取操作，提高缓存命中</w:t>
+      </w:r>
+    </w:p>
+    <w:p>
+      <w:pPr>
+        <w:numPr>
+          <w:numId w:val="0"/>
+        </w:numPr>
+        <w:ind w:leftChars="0"/>
+        <w:rPr>
+          <w:rFonts w:hint="eastAsia"/>
+          <w:lang w:val="en-US" w:eastAsia="zh-CN"/>
+        </w:rPr>
+      </w:pPr>
+      <w:r>
+        <w:rPr>
+          <w:rFonts w:hint="eastAsia"/>
+          <w:lang w:val="en-US" w:eastAsia="zh-CN"/>
+        </w:rPr>
+        <w:t>③配合操作系统的缓存cache，这个缓存有预读取和回写计数，消费从cache读，写到cache就返回，操作系统自动flush</w:t>
+      </w:r>
+    </w:p>
+    <w:p>
+      <w:pPr>
+        <w:numPr>
+          <w:numId w:val="0"/>
+        </w:numPr>
+        <w:ind w:leftChars="0"/>
+        <w:rPr>
+          <w:rFonts w:hint="eastAsia"/>
+          <w:lang w:val="en-US" w:eastAsia="zh-CN"/>
+        </w:rPr>
+      </w:pPr>
+      <w:r>
+        <w:rPr>
+          <w:rFonts w:hint="eastAsia"/>
+          <w:lang w:val="en-US" w:eastAsia="zh-CN"/>
+        </w:rPr>
+        <w:t>④内存占用太大</w:t>
+      </w:r>
+    </w:p>
+    <w:p>
+      <w:pPr>
+        <w:numPr>
+          <w:numId w:val="0"/>
+        </w:numPr>
+        <w:ind w:leftChars="0"/>
+        <w:rPr>
+          <w:rFonts w:hint="eastAsia"/>
+          <w:lang w:val="en-US" w:eastAsia="zh-CN"/>
+        </w:rPr>
+      </w:pPr>
+      <w:r>
+        <w:rPr>
+          <w:rFonts w:hint="eastAsia"/>
+          <w:lang w:val="en-US" w:eastAsia="zh-CN"/>
+        </w:rPr>
+        <w:t>⑤基于文件的顺序读写</w:t>
+      </w:r>
+    </w:p>
+    <w:p>
+      <w:pPr>
+        <w:numPr>
+          <w:numId w:val="0"/>
+        </w:numPr>
+        <w:ind w:leftChars="0"/>
+        <w:rPr>
+          <w:rFonts w:hint="eastAsia"/>
+          <w:lang w:val="en-US" w:eastAsia="zh-CN"/>
+        </w:rPr>
+      </w:pPr>
+      <w:r>
+        <w:rPr>
+          <w:rFonts w:hint="eastAsia"/>
+          <w:lang w:val="en-US" w:eastAsia="zh-CN"/>
+        </w:rPr>
+        <w:t>⑥持久化数据结构上选择了queue而不是btree，因为kafka只支持根据offset读取和append操作，所以基于queue的操作时O(1)，而btree时O(logn)的</w:t>
+      </w:r>
+    </w:p>
+    <w:p>
+      <w:pPr>
+        <w:numPr>
+          <w:numId w:val="0"/>
+        </w:numPr>
+        <w:pBdr>
+          <w:bottom w:val="double" w:color="auto" w:sz="4" w:space="0"/>
+        </w:pBdr>
+        <w:ind w:leftChars="0"/>
+        <w:rPr>
+          <w:rFonts w:hint="default"/>
+          <w:lang w:val="en-US" w:eastAsia="zh-CN"/>
+        </w:rPr>
+      </w:pPr>
+      <w:r>
+        <w:rPr>
+          <w:rFonts w:hint="eastAsia"/>
+          <w:lang w:val="en-US" w:eastAsia="zh-CN"/>
+        </w:rPr>
+        <w:t>⑦在大量文件读写时，基于queue的read和append只需要一次磁盘寻址，而Btree会设计多次，磁盘寻址大大降低了读写性能，因为Btree的数据存储中是根据索引确定数据存储。</w:t>
+      </w:r>
+    </w:p>
+    <w:p>
+      <w:pPr>
+        <w:numPr>
+          <w:numId w:val="0"/>
+        </w:numPr>
+        <w:ind w:leftChars="0"/>
+        <w:rPr>
+          <w:rFonts w:hint="default"/>
+          <w:lang w:val="en-US" w:eastAsia="zh-CN"/>
+        </w:rPr>
+      </w:pPr>
+    </w:p>
+    <w:p>
+      <w:pPr>
+        <w:numPr>
+          <w:ilvl w:val="0"/>
+          <w:numId w:val="1"/>
+        </w:numPr>
+        <w:ind w:left="0" w:leftChars="0" w:firstLine="0" w:firstLineChars="0"/>
+        <w:rPr>
+          <w:rFonts w:hint="eastAsia"/>
+          <w:lang w:val="en-US" w:eastAsia="zh-CN"/>
+        </w:rPr>
+      </w:pPr>
+      <w:r>
+        <w:rPr>
+          <w:rFonts w:hint="eastAsia"/>
+          <w:lang w:val="en-US" w:eastAsia="zh-CN"/>
+        </w:rPr>
+        <w:t>问了你那么多kafka的基础知识，我想问问你到底这些东西是怎么跟zk交互的？或者直接一点请问controller manager你知道吗？</w:t>
+      </w:r>
+    </w:p>
+    <w:p>
+      <w:pPr>
+        <w:numPr>
+          <w:numId w:val="0"/>
+        </w:numPr>
+        <w:ind w:leftChars="0"/>
+        <w:rPr>
+          <w:rFonts w:hint="eastAsia"/>
+          <w:lang w:val="en-US" w:eastAsia="zh-CN"/>
+        </w:rPr>
+      </w:pPr>
+      <w:r>
+        <w:rPr>
+          <w:rFonts w:hint="eastAsia"/>
+          <w:lang w:val="en-US" w:eastAsia="zh-CN"/>
+        </w:rPr>
+        <w:t>Controller的目的是防止broker集群对zk的大量操作，通过这个中间件可以简化操作</w:t>
+      </w:r>
+    </w:p>
+    <w:p>
+      <w:pPr>
+        <w:numPr>
+          <w:numId w:val="0"/>
+        </w:numPr>
+        <w:ind w:leftChars="0"/>
+        <w:rPr>
+          <w:rFonts w:hint="eastAsia"/>
+          <w:lang w:val="en-US" w:eastAsia="zh-CN"/>
+        </w:rPr>
+      </w:pPr>
+      <w:r>
+        <w:rPr>
+          <w:rFonts w:hint="eastAsia"/>
+          <w:lang w:val="en-US" w:eastAsia="zh-CN"/>
+        </w:rPr>
+        <w:t>功能：</w:t>
+      </w:r>
+    </w:p>
+    <w:p>
+      <w:pPr>
+        <w:numPr>
+          <w:ilvl w:val="0"/>
+          <w:numId w:val="0"/>
+        </w:numPr>
+        <w:pBdr>
+          <w:bottom w:val="double" w:color="auto" w:sz="4" w:space="0"/>
+        </w:pBdr>
+        <w:rPr>
+          <w:rFonts w:hint="eastAsia"/>
+          <w:lang w:val="en-US" w:eastAsia="zh-CN"/>
+        </w:rPr>
+      </w:pPr>
+      <w:r>
+        <w:rPr>
+          <w:rFonts w:hint="eastAsia"/>
+          <w:lang w:val="en-US" w:eastAsia="zh-CN"/>
+        </w:rPr>
+        <w:t>①增加删除topic</w:t>
+      </w:r>
+    </w:p>
+    <w:p>
+      <w:pPr>
+        <w:numPr>
+          <w:ilvl w:val="0"/>
+          <w:numId w:val="0"/>
+        </w:numPr>
+        <w:pBdr>
+          <w:bottom w:val="double" w:color="auto" w:sz="4" w:space="0"/>
+        </w:pBdr>
+        <w:rPr>
+          <w:rFonts w:hint="eastAsia"/>
+          <w:lang w:val="en-US" w:eastAsia="zh-CN"/>
+        </w:rPr>
+      </w:pPr>
+      <w:r>
+        <w:rPr>
+          <w:rFonts w:hint="eastAsia"/>
+          <w:lang w:val="en-US" w:eastAsia="zh-CN"/>
+        </w:rPr>
+        <w:t>②更新分区副本</w:t>
+      </w:r>
+    </w:p>
+    <w:p>
+      <w:pPr>
+        <w:numPr>
+          <w:ilvl w:val="0"/>
+          <w:numId w:val="0"/>
+        </w:numPr>
+        <w:pBdr>
+          <w:bottom w:val="double" w:color="auto" w:sz="4" w:space="0"/>
+        </w:pBdr>
+        <w:rPr>
+          <w:rFonts w:hint="eastAsia"/>
+          <w:lang w:val="en-US" w:eastAsia="zh-CN"/>
+        </w:rPr>
+      </w:pPr>
+      <w:r>
+        <w:rPr>
+          <w:rFonts w:hint="eastAsia"/>
+          <w:lang w:val="en-US" w:eastAsia="zh-CN"/>
+        </w:rPr>
+        <w:t>③leader选举</w:t>
+      </w:r>
+    </w:p>
+    <w:p>
+      <w:pPr>
+        <w:numPr>
+          <w:ilvl w:val="0"/>
+          <w:numId w:val="0"/>
+        </w:numPr>
+        <w:pBdr>
+          <w:bottom w:val="double" w:color="auto" w:sz="4" w:space="0"/>
+        </w:pBdr>
+        <w:rPr>
+          <w:rFonts w:hint="eastAsia"/>
+          <w:lang w:val="en-US" w:eastAsia="zh-CN"/>
+        </w:rPr>
+      </w:pPr>
+      <w:r>
+        <w:rPr>
+          <w:rFonts w:hint="eastAsia"/>
+          <w:lang w:val="en-US" w:eastAsia="zh-CN"/>
+        </w:rPr>
+        <w:t>④集群broker增加和宕机的调整</w:t>
+      </w:r>
+    </w:p>
+    <w:p>
+      <w:pPr>
+        <w:numPr>
+          <w:ilvl w:val="0"/>
+          <w:numId w:val="0"/>
+        </w:numPr>
+        <w:pBdr>
+          <w:bottom w:val="double" w:color="auto" w:sz="4" w:space="0"/>
+        </w:pBdr>
+        <w:rPr>
+          <w:rFonts w:hint="eastAsia"/>
+          <w:lang w:val="en-US" w:eastAsia="zh-CN"/>
+        </w:rPr>
+      </w:pPr>
+      <w:r>
+        <w:rPr>
+          <w:rFonts w:hint="eastAsia"/>
+          <w:lang w:val="en-US" w:eastAsia="zh-CN"/>
+        </w:rPr>
+        <w:t>⑤自身的选择controller leader的功能</w:t>
+      </w:r>
+    </w:p>
+    <w:p>
+      <w:pPr>
+        <w:numPr>
+          <w:ilvl w:val="0"/>
+          <w:numId w:val="0"/>
+        </w:numPr>
+        <w:pBdr>
+          <w:bottom w:val="double" w:color="auto" w:sz="4" w:space="0"/>
+        </w:pBdr>
+        <w:rPr>
+          <w:rFonts w:hint="eastAsia"/>
+          <w:lang w:val="en-US" w:eastAsia="zh-CN"/>
+        </w:rPr>
+      </w:pPr>
+    </w:p>
+    <w:p>
+      <w:pPr>
+        <w:numPr>
+          <w:ilvl w:val="0"/>
+          <w:numId w:val="0"/>
+        </w:numPr>
+        <w:pBdr>
+          <w:bottom w:val="double" w:color="auto" w:sz="4" w:space="0"/>
+        </w:pBdr>
+      </w:pPr>
+      <w:r>
+        <w:drawing>
+          <wp:inline distT="0" distB="0" distL="114300" distR="114300">
+            <wp:extent cx="2330450" cy="957580"/>
+            <wp:effectExtent l="0" t="0" r="12700" b="13970"/>
+            <wp:docPr id="1" name="图片 1"/>
+            <wp:cNvGraphicFramePr>
+              <a:graphicFrameLocks xmlns:a="http://schemas.openxmlformats.org/drawingml/2006/main" noChangeAspect="1"/>
+            </wp:cNvGraphicFramePr>
+            <a:graphic xmlns:a="http://schemas.openxmlformats.org/drawingml/2006/main">
+              <a:graphicData uri="http://schemas.openxmlformats.org/drawingml/2006/picture">
+                <pic:pic xmlns:pic="http://schemas.openxmlformats.org/drawingml/2006/picture">
+                  <pic:nvPicPr>
+                    <pic:cNvPr id="1" name="图片 1"/>
+                    <pic:cNvPicPr>
+                      <a:picLocks noChangeAspect="1"/>
+                    </pic:cNvPicPr>
+                  </pic:nvPicPr>
+                  <pic:blipFill>
+                    <a:blip r:embed="rId4"/>
+                    <a:stretch>
+                      <a:fillRect/>
+                    </a:stretch>
+                  </pic:blipFill>
+                  <pic:spPr>
+                    <a:xfrm>
+                      <a:off x="0" y="0"/>
+                      <a:ext cx="2330450" cy="957580"/>
+                    </a:xfrm>
+                    <a:prstGeom prst="rect">
+                      <a:avLst/>
+                    </a:prstGeom>
+                    <a:noFill/>
+                    <a:ln>
+                      <a:noFill/>
+                    </a:ln>
+                  </pic:spPr>
+                </pic:pic>
+              </a:graphicData>
+            </a:graphic>
+          </wp:inline>
+        </w:drawing>
+      </w:r>
+    </w:p>
+    <w:p>
+      <w:pPr>
+        <w:numPr>
+          <w:ilvl w:val="0"/>
+          <w:numId w:val="0"/>
+        </w:numPr>
+        <w:pBdr>
+          <w:bottom w:val="double" w:color="auto" w:sz="4" w:space="0"/>
+        </w:pBdr>
+        <w:rPr>
+          <w:rFonts w:hint="eastAsia"/>
+          <w:lang w:val="en-US" w:eastAsia="zh-CN"/>
+        </w:rPr>
+      </w:pPr>
+      <w:r>
+        <w:rPr>
+          <w:rFonts w:hint="eastAsia"/>
+          <w:lang w:val="en-US" w:eastAsia="zh-CN"/>
+        </w:rPr>
+        <w:t>先看一下存储在zk上的信息吧：</w:t>
+      </w:r>
+    </w:p>
+    <w:p>
+      <w:pPr>
+        <w:numPr>
+          <w:ilvl w:val="0"/>
+          <w:numId w:val="0"/>
+        </w:numPr>
+        <w:pBdr>
+          <w:bottom w:val="double" w:color="auto" w:sz="4" w:space="0"/>
+        </w:pBdr>
+        <w:rPr>
+          <w:rFonts w:hint="eastAsia"/>
+          <w:lang w:val="en-US" w:eastAsia="zh-CN"/>
+        </w:rPr>
+      </w:pPr>
+      <w:r>
+        <w:rPr>
+          <w:rFonts w:hint="eastAsia"/>
+          <w:lang w:val="en-US" w:eastAsia="zh-CN"/>
+        </w:rPr>
+        <w:t>brokers列表：ls /brokers/ids</w:t>
+      </w:r>
+    </w:p>
+    <w:p>
+      <w:pPr>
+        <w:numPr>
+          <w:ilvl w:val="0"/>
+          <w:numId w:val="0"/>
+        </w:numPr>
+        <w:pBdr>
+          <w:bottom w:val="double" w:color="auto" w:sz="4" w:space="0"/>
+        </w:pBdr>
+        <w:rPr>
+          <w:rFonts w:hint="eastAsia"/>
+          <w:lang w:val="en-US" w:eastAsia="zh-CN"/>
+        </w:rPr>
+      </w:pPr>
+      <w:r>
+        <w:rPr>
+          <w:rFonts w:hint="eastAsia"/>
+          <w:lang w:val="en-US" w:eastAsia="zh-CN"/>
+        </w:rPr>
+        <w:t>某个broker信息：get /brokers/ids/0</w:t>
+      </w:r>
+    </w:p>
+    <w:p>
+      <w:pPr>
+        <w:numPr>
+          <w:ilvl w:val="0"/>
+          <w:numId w:val="0"/>
+        </w:numPr>
+        <w:pBdr>
+          <w:bottom w:val="double" w:color="auto" w:sz="4" w:space="0"/>
+        </w:pBdr>
+        <w:rPr>
+          <w:rFonts w:hint="eastAsia"/>
+          <w:lang w:val="en-US" w:eastAsia="zh-CN"/>
+        </w:rPr>
+      </w:pPr>
+      <w:r>
+        <w:rPr>
+          <w:rFonts w:hint="eastAsia"/>
+          <w:lang w:val="en-US" w:eastAsia="zh-CN"/>
+        </w:rPr>
+        <w:t>topic信息：get /brokers/topics/kafka10-topic-20170924</w:t>
+      </w:r>
+    </w:p>
+    <w:p>
+      <w:pPr>
+        <w:numPr>
+          <w:ilvl w:val="0"/>
+          <w:numId w:val="0"/>
+        </w:numPr>
+        <w:pBdr>
+          <w:bottom w:val="double" w:color="auto" w:sz="4" w:space="0"/>
+        </w:pBdr>
+        <w:rPr>
+          <w:rFonts w:hint="eastAsia"/>
+          <w:lang w:val="en-US" w:eastAsia="zh-CN"/>
+        </w:rPr>
+      </w:pPr>
+      <w:r>
+        <w:rPr>
+          <w:rFonts w:hint="eastAsia"/>
+          <w:lang w:val="en-US" w:eastAsia="zh-CN"/>
+        </w:rPr>
+        <w:t>partition信息：get /brokers/topics/kafka10-topic-20170924/partitions/0/state</w:t>
+      </w:r>
+    </w:p>
+    <w:p>
+      <w:pPr>
+        <w:numPr>
+          <w:ilvl w:val="0"/>
+          <w:numId w:val="0"/>
+        </w:numPr>
+        <w:pBdr>
+          <w:bottom w:val="double" w:color="auto" w:sz="4" w:space="0"/>
+        </w:pBdr>
+        <w:rPr>
+          <w:rFonts w:hint="eastAsia"/>
+          <w:lang w:val="en-US" w:eastAsia="zh-CN"/>
+        </w:rPr>
+      </w:pPr>
+      <w:r>
+        <w:rPr>
+          <w:rFonts w:hint="eastAsia"/>
+          <w:lang w:val="en-US" w:eastAsia="zh-CN"/>
+        </w:rPr>
+        <w:t>controller中心节点变更次数：get /controller_epoch</w:t>
+      </w:r>
+    </w:p>
+    <w:p>
+      <w:pPr>
+        <w:numPr>
+          <w:ilvl w:val="0"/>
+          <w:numId w:val="0"/>
+        </w:numPr>
+        <w:pBdr>
+          <w:bottom w:val="double" w:color="auto" w:sz="4" w:space="0"/>
+        </w:pBdr>
+        <w:rPr>
+          <w:rFonts w:hint="eastAsia"/>
+          <w:lang w:val="en-US" w:eastAsia="zh-CN"/>
+        </w:rPr>
+      </w:pPr>
+      <w:r>
+        <w:rPr>
+          <w:rFonts w:hint="eastAsia"/>
+          <w:lang w:val="en-US" w:eastAsia="zh-CN"/>
+        </w:rPr>
+        <w:t>conrtoller leader信息：get /controller</w:t>
+      </w:r>
+    </w:p>
+    <w:p>
+      <w:pPr>
+        <w:numPr>
+          <w:ilvl w:val="0"/>
+          <w:numId w:val="0"/>
+        </w:numPr>
+        <w:pBdr>
+          <w:bottom w:val="double" w:color="auto" w:sz="4" w:space="0"/>
+        </w:pBdr>
+        <w:rPr>
+          <w:rFonts w:hint="eastAsia"/>
+          <w:lang w:val="en-US" w:eastAsia="zh-CN"/>
+        </w:rPr>
+      </w:pPr>
+    </w:p>
+    <w:p>
+      <w:pPr>
+        <w:numPr>
+          <w:ilvl w:val="0"/>
+          <w:numId w:val="0"/>
+        </w:numPr>
+        <w:pBdr>
+          <w:bottom w:val="double" w:color="auto" w:sz="4" w:space="0"/>
+        </w:pBdr>
+        <w:rPr>
+          <w:rFonts w:hint="eastAsia"/>
+          <w:lang w:val="en-US" w:eastAsia="zh-CN"/>
+        </w:rPr>
+      </w:pPr>
+      <w:r>
+        <w:rPr>
+          <w:rFonts w:hint="eastAsia"/>
+          <w:lang w:val="en-US" w:eastAsia="zh-CN"/>
+        </w:rPr>
+        <w:t>内部设计：</w:t>
+      </w:r>
+    </w:p>
+    <w:p>
+      <w:pPr>
+        <w:numPr>
+          <w:ilvl w:val="0"/>
+          <w:numId w:val="0"/>
+        </w:numPr>
+        <w:pBdr>
+          <w:bottom w:val="double" w:color="auto" w:sz="4" w:space="0"/>
+        </w:pBdr>
+        <w:rPr>
+          <w:rFonts w:hint="default"/>
+          <w:lang w:val="en-US" w:eastAsia="zh-CN"/>
+        </w:rPr>
+      </w:pPr>
+      <w:r>
+        <w:rPr>
+          <w:rFonts w:hint="eastAsia"/>
+          <w:lang w:val="en-US" w:eastAsia="zh-CN"/>
+        </w:rPr>
+        <w:t>当controller启动时会跟集群中所有的broker建立socket连接</w:t>
+      </w:r>
+    </w:p>
+    <w:p>
+      <w:pPr>
+        <w:numPr>
+          <w:numId w:val="0"/>
+        </w:numPr>
+        <w:ind w:leftChars="0"/>
+        <w:rPr>
+          <w:rFonts w:hint="default"/>
+          <w:lang w:val="en-US" w:eastAsia="zh-CN"/>
+        </w:rPr>
+      </w:pPr>
+    </w:p>
+    <w:p>
+      <w:pPr>
+        <w:numPr>
+          <w:ilvl w:val="0"/>
+          <w:numId w:val="1"/>
+        </w:numPr>
+        <w:ind w:left="0" w:leftChars="0" w:firstLine="0" w:firstLineChars="0"/>
+        <w:rPr>
+          <w:rFonts w:hint="eastAsia"/>
+          <w:lang w:val="en-US" w:eastAsia="zh-CN"/>
+        </w:rPr>
+      </w:pPr>
+      <w:r>
+        <w:rPr>
+          <w:rFonts w:hint="eastAsia"/>
+          <w:lang w:val="en-US" w:eastAsia="zh-CN"/>
+        </w:rPr>
+        <w:t>kafka的负载均衡体现在哪些方面？</w:t>
+      </w:r>
+    </w:p>
+    <w:p>
+      <w:pPr>
+        <w:numPr>
+          <w:numId w:val="0"/>
+        </w:numPr>
+        <w:ind w:leftChars="0"/>
+        <w:rPr>
+          <w:rFonts w:hint="eastAsia"/>
+          <w:lang w:val="en-US" w:eastAsia="zh-CN"/>
+        </w:rPr>
+      </w:pPr>
+      <w:r>
+        <w:rPr>
+          <w:rFonts w:hint="eastAsia"/>
+          <w:lang w:val="en-US" w:eastAsia="zh-CN"/>
+        </w:rPr>
+        <w:t>①partition的分配</w:t>
+      </w:r>
+    </w:p>
+    <w:p>
+      <w:pPr>
+        <w:numPr>
+          <w:numId w:val="0"/>
+        </w:numPr>
+        <w:ind w:leftChars="0"/>
+        <w:rPr>
+          <w:rFonts w:hint="eastAsia"/>
+          <w:lang w:val="en-US" w:eastAsia="zh-CN"/>
+        </w:rPr>
+      </w:pPr>
+      <w:r>
+        <w:rPr>
+          <w:rFonts w:hint="eastAsia"/>
+          <w:lang w:val="en-US" w:eastAsia="zh-CN"/>
+        </w:rPr>
+        <w:t>刚才说过了，根据分配策略，以及leader的分配和重分配</w:t>
+      </w:r>
+    </w:p>
+    <w:p>
+      <w:pPr>
+        <w:numPr>
+          <w:numId w:val="0"/>
+        </w:numPr>
+        <w:ind w:leftChars="0"/>
+        <w:rPr>
+          <w:rFonts w:hint="eastAsia"/>
+          <w:lang w:val="en-US" w:eastAsia="zh-CN"/>
+        </w:rPr>
+      </w:pPr>
+      <w:r>
+        <w:rPr>
+          <w:rFonts w:hint="eastAsia"/>
+          <w:lang w:val="en-US" w:eastAsia="zh-CN"/>
+        </w:rPr>
+        <w:t>②producer的message进入分区时的负载均衡</w:t>
+      </w:r>
+    </w:p>
+    <w:p>
+      <w:pPr>
+        <w:numPr>
+          <w:numId w:val="0"/>
+        </w:numPr>
+        <w:ind w:leftChars="0"/>
+        <w:rPr>
+          <w:rFonts w:hint="eastAsia"/>
+          <w:lang w:val="en-US" w:eastAsia="zh-CN"/>
+        </w:rPr>
+      </w:pPr>
+      <w:r>
+        <w:rPr>
+          <w:rFonts w:hint="eastAsia"/>
+          <w:lang w:val="en-US" w:eastAsia="zh-CN"/>
+        </w:rPr>
+        <w:t>进入策略首先：如果指定分区则进入指定分区，其次：如果没指定分区，但是有key，那么会根据key的hash进入分区，最后：如果key为空那么久轮训。</w:t>
+      </w:r>
+    </w:p>
+    <w:p>
+      <w:pPr>
+        <w:numPr>
+          <w:numId w:val="0"/>
+        </w:numPr>
+        <w:ind w:leftChars="0"/>
+        <w:rPr>
+          <w:rFonts w:hint="eastAsia"/>
+          <w:lang w:val="en-US" w:eastAsia="zh-CN"/>
+        </w:rPr>
+      </w:pPr>
+      <w:r>
+        <w:rPr>
+          <w:rFonts w:hint="eastAsia"/>
+          <w:lang w:val="en-US" w:eastAsia="zh-CN"/>
+        </w:rPr>
+        <w:t>③consumer消费partition</w:t>
+      </w:r>
+    </w:p>
+    <w:p>
+      <w:pPr>
+        <w:numPr>
+          <w:numId w:val="0"/>
+        </w:numPr>
+        <w:ind w:leftChars="0"/>
+        <w:rPr>
+          <w:rFonts w:hint="eastAsia"/>
+          <w:lang w:val="en-US" w:eastAsia="zh-CN"/>
+        </w:rPr>
+      </w:pPr>
+      <w:r>
+        <w:rPr>
+          <w:rFonts w:hint="eastAsia"/>
+          <w:lang w:val="en-US" w:eastAsia="zh-CN"/>
+        </w:rPr>
+        <w:t>第一种情况：如果分区大于或者等于消费者数，那么很简单无非就是一个消费者负责多个分区而已</w:t>
+      </w:r>
+    </w:p>
+    <w:p>
+      <w:pPr>
+        <w:numPr>
+          <w:numId w:val="0"/>
+        </w:numPr>
+        <w:ind w:leftChars="0"/>
+        <w:rPr>
+          <w:rFonts w:hint="eastAsia"/>
+          <w:lang w:val="en-US" w:eastAsia="zh-CN"/>
+        </w:rPr>
+      </w:pPr>
+      <w:r>
+        <w:rPr>
+          <w:rFonts w:hint="eastAsia"/>
+          <w:lang w:val="en-US" w:eastAsia="zh-CN"/>
+        </w:rPr>
+        <w:t>第二种情况：如果分区数大于消费者数怎么办？默认是一对一消费，有些消费者是空闲的！！</w:t>
+      </w:r>
+    </w:p>
+    <w:p>
+      <w:pPr>
+        <w:numPr>
+          <w:numId w:val="0"/>
+        </w:numPr>
+        <w:ind w:leftChars="0"/>
+        <w:rPr>
+          <w:rFonts w:hint="eastAsia"/>
+          <w:lang w:val="en-US" w:eastAsia="zh-CN"/>
+        </w:rPr>
+      </w:pPr>
+      <w:r>
+        <w:rPr>
+          <w:rFonts w:hint="eastAsia"/>
+          <w:lang w:val="en-US" w:eastAsia="zh-CN"/>
+        </w:rPr>
+        <w:t>那么如果出现多个consumer负责同一个分区会出现什么情况？就类似与多个线程操作一个对象一样，可能出现由于线程进度的问题导致消费顺序的问题，这也就是为什么kafka采用pull的方式让consumer自己拉数据而不是push，目的就是根据consumer的能力自己来消费方式压力太大或者消费顺序打乱问题。</w:t>
+      </w:r>
+    </w:p>
+    <w:p>
+      <w:pPr>
+        <w:numPr>
+          <w:numId w:val="0"/>
+        </w:numPr>
+        <w:ind w:leftChars="0"/>
+        <w:rPr>
+          <w:rFonts w:hint="eastAsia"/>
+          <w:lang w:val="en-US" w:eastAsia="zh-CN"/>
+        </w:rPr>
+      </w:pPr>
+      <w:r>
+        <w:rPr>
+          <w:rFonts w:hint="eastAsia"/>
+          <w:lang w:val="en-US" w:eastAsia="zh-CN"/>
+        </w:rPr>
+        <w:t>针对第一种情况，如果分区数大于消费者，那么就有一个负载均衡的问题，到底分区怎么分配给少量的consumers？</w:t>
+      </w:r>
+    </w:p>
+    <w:p>
+      <w:pPr>
+        <w:numPr>
+          <w:numId w:val="0"/>
+        </w:numPr>
+        <w:ind w:leftChars="0"/>
+        <w:rPr>
+          <w:rFonts w:hint="eastAsia"/>
+          <w:lang w:val="en-US" w:eastAsia="zh-CN"/>
+        </w:rPr>
+      </w:pPr>
+      <w:r>
+        <w:rPr>
+          <w:rFonts w:hint="eastAsia"/>
+          <w:lang w:val="en-US" w:eastAsia="zh-CN"/>
+        </w:rPr>
+        <w:t>策略一：range分配策略</w:t>
+      </w:r>
+    </w:p>
+    <w:p>
+      <w:pPr>
+        <w:numPr>
+          <w:numId w:val="0"/>
+        </w:numPr>
+        <w:ind w:leftChars="0"/>
+        <w:rPr>
+          <w:rFonts w:hint="eastAsia"/>
+          <w:lang w:val="en-US" w:eastAsia="zh-CN"/>
+        </w:rPr>
+      </w:pPr>
+      <w:r>
+        <w:rPr>
+          <w:rFonts w:hint="eastAsia"/>
+          <w:lang w:val="en-US" w:eastAsia="zh-CN"/>
+        </w:rPr>
+        <w:t>简单说就是分区按数字排序，消费者按字典排序，然后基于每个topic的分区对consumer数量进行整除，不整除的话前面的消费者多分配一个分区，比如topicA的三个分区p0p1p2和topicB的p0p1p2，有两个consumer：C1和C2，那么分配则是C1：topicAp0 topicAp1 topicBp0 topicBp1，而C2：topicAp2 topicBp2，不要以为是取余！！</w:t>
+      </w:r>
+    </w:p>
+    <w:p>
+      <w:pPr>
+        <w:numPr>
+          <w:numId w:val="0"/>
+        </w:numPr>
+        <w:ind w:leftChars="0"/>
+        <w:rPr>
+          <w:rFonts w:hint="eastAsia"/>
+          <w:lang w:val="en-US" w:eastAsia="zh-CN"/>
+        </w:rPr>
+      </w:pPr>
+      <w:r>
+        <w:rPr>
+          <w:rFonts w:hint="eastAsia"/>
+          <w:lang w:val="en-US" w:eastAsia="zh-CN"/>
+        </w:rPr>
+        <w:t>策略二：roundrobin轮训</w:t>
+      </w:r>
+    </w:p>
+    <w:p>
+      <w:pPr>
+        <w:numPr>
+          <w:numId w:val="0"/>
+        </w:numPr>
+        <w:pBdr>
+          <w:bottom w:val="double" w:color="auto" w:sz="4" w:space="0"/>
+        </w:pBdr>
+        <w:ind w:leftChars="0"/>
+        <w:rPr>
+          <w:rFonts w:hint="eastAsia"/>
+          <w:lang w:val="en-US" w:eastAsia="zh-CN"/>
+        </w:rPr>
+      </w:pPr>
+      <w:r>
+        <w:rPr>
+          <w:rFonts w:hint="eastAsia"/>
+          <w:lang w:val="en-US" w:eastAsia="zh-CN"/>
+        </w:rPr>
+        <w:t>这种方式就是取余的均匀轮训分配，比如上面的例子C1：topicpA0 topicAp2 topicBp1 C2:topicAp1 topicBp0 topicBp2，这种方式不局限于topic同时采用更均匀方式，当然条件是消费者们都是订阅同一个主题，如果出现订阅不相同，其实道理一样，这不过就出现不均匀的情况了。</w:t>
+      </w:r>
+    </w:p>
+    <w:p>
+      <w:pPr>
+        <w:numPr>
+          <w:numId w:val="0"/>
+        </w:numPr>
+        <w:ind w:leftChars="0"/>
+        <w:rPr>
+          <w:rFonts w:hint="eastAsia"/>
+          <w:lang w:val="en-US" w:eastAsia="zh-CN"/>
+        </w:rPr>
+      </w:pPr>
+    </w:p>
+    <w:p>
+      <w:pPr>
+        <w:numPr>
+          <w:ilvl w:val="0"/>
+          <w:numId w:val="1"/>
+        </w:numPr>
+        <w:ind w:left="0" w:leftChars="0" w:firstLine="0" w:firstLineChars="0"/>
+        <w:rPr>
+          <w:rFonts w:hint="eastAsia"/>
+          <w:lang w:val="en-US" w:eastAsia="zh-CN"/>
+        </w:rPr>
+      </w:pPr>
+      <w:r>
+        <w:rPr>
+          <w:rFonts w:hint="eastAsia"/>
+          <w:lang w:val="en-US" w:eastAsia="zh-CN"/>
+        </w:rPr>
+        <w:t>很好，最后你说一下kafka与rabbitmq的区别吧？</w:t>
+      </w:r>
+    </w:p>
+    <w:tbl>
+      <w:tblPr>
+        <w:tblStyle w:val="4"/>
+        <w:tblW w:w="8522" w:type="dxa"/>
+        <w:tblInd w:w="0" w:type="dxa"/>
+        <w:tblBorders>
+          <w:top w:val="single" w:color="auto" w:sz="4" w:space="0"/>
+          <w:left w:val="single" w:color="auto" w:sz="4" w:space="0"/>
+          <w:bottom w:val="single" w:color="auto" w:sz="4" w:space="0"/>
+          <w:right w:val="single" w:color="auto" w:sz="4" w:space="0"/>
+          <w:insideH w:val="single" w:color="auto" w:sz="4" w:space="0"/>
+          <w:insideV w:val="single" w:color="auto" w:sz="4" w:space="0"/>
+        </w:tblBorders>
+        <w:tblLayout w:type="fixed"/>
+        <w:tblCellMar>
+          <w:left w:w="108" w:type="dxa"/>
+          <w:right w:w="108" w:type="dxa"/>
+        </w:tblCellMar>
+      </w:tblPr>
+      <w:tblGrid>
+        <w:gridCol w:w="2840"/>
+        <w:gridCol w:w="2841"/>
+        <w:gridCol w:w="2841"/>
+      </w:tblGrid>
+      <w:tr>
+        <w:tblPrEx>
+          <w:tblBorders>
+            <w:top w:val="single" w:color="auto" w:sz="4" w:space="0"/>
+            <w:left w:val="single" w:color="auto" w:sz="4" w:space="0"/>
+            <w:bottom w:val="single" w:color="auto" w:sz="4" w:space="0"/>
+            <w:right w:val="single" w:color="auto" w:sz="4" w:space="0"/>
+            <w:insideH w:val="single" w:color="auto" w:sz="4" w:space="0"/>
+            <w:insideV w:val="single" w:color="auto" w:sz="4" w:space="0"/>
+          </w:tblBorders>
+          <w:tblLayout w:type="fixed"/>
+          <w:tblCellMar>
+            <w:left w:w="108" w:type="dxa"/>
+            <w:right w:w="108" w:type="dxa"/>
+          </w:tblCellMar>
+        </w:tblPrEx>
+        <w:tc>
+          <w:tcPr>
+            <w:tcW w:w="2840" w:type="dxa"/>
+          </w:tcPr>
+          <w:p>
+            <w:pPr>
+              <w:numPr>
+                <w:numId w:val="0"/>
+              </w:numPr>
+              <w:rPr>
+                <w:rFonts w:hint="default"/>
+                <w:vertAlign w:val="baseline"/>
+                <w:lang w:val="en-US" w:eastAsia="zh-CN"/>
+              </w:rPr>
+            </w:pPr>
+          </w:p>
+        </w:tc>
+        <w:tc>
+          <w:tcPr>
+            <w:tcW w:w="2841" w:type="dxa"/>
+          </w:tcPr>
+          <w:p>
+            <w:pPr>
+              <w:numPr>
+                <w:numId w:val="0"/>
+              </w:numPr>
+              <w:rPr>
+                <w:rFonts w:hint="default"/>
+                <w:vertAlign w:val="baseline"/>
+                <w:lang w:val="en-US" w:eastAsia="zh-CN"/>
+              </w:rPr>
+            </w:pPr>
+            <w:r>
+              <w:rPr>
+                <w:rFonts w:hint="eastAsia"/>
+                <w:vertAlign w:val="baseline"/>
+                <w:lang w:val="en-US" w:eastAsia="zh-CN"/>
+              </w:rPr>
+              <w:t>Kafka</w:t>
+            </w:r>
+          </w:p>
+        </w:tc>
+        <w:tc>
+          <w:tcPr>
+            <w:tcW w:w="2841" w:type="dxa"/>
+          </w:tcPr>
+          <w:p>
+            <w:pPr>
+              <w:numPr>
+                <w:numId w:val="0"/>
+              </w:numPr>
+              <w:rPr>
+                <w:rFonts w:hint="default"/>
+                <w:vertAlign w:val="baseline"/>
+                <w:lang w:val="en-US" w:eastAsia="zh-CN"/>
+              </w:rPr>
+            </w:pPr>
+            <w:r>
+              <w:rPr>
+                <w:rFonts w:hint="eastAsia"/>
+                <w:vertAlign w:val="baseline"/>
+                <w:lang w:val="en-US" w:eastAsia="zh-CN"/>
+              </w:rPr>
+              <w:t>Rabbitmq</w:t>
+            </w:r>
+          </w:p>
+        </w:tc>
+      </w:tr>
+      <w:tr>
+        <w:tblPrEx>
+          <w:tblBorders>
+            <w:top w:val="single" w:color="auto" w:sz="4" w:space="0"/>
+            <w:left w:val="single" w:color="auto" w:sz="4" w:space="0"/>
+            <w:bottom w:val="single" w:color="auto" w:sz="4" w:space="0"/>
+            <w:right w:val="single" w:color="auto" w:sz="4" w:space="0"/>
+            <w:insideH w:val="single" w:color="auto" w:sz="4" w:space="0"/>
+            <w:insideV w:val="single" w:color="auto" w:sz="4" w:space="0"/>
+          </w:tblBorders>
+          <w:tblLayout w:type="fixed"/>
+          <w:tblCellMar>
+            <w:left w:w="108" w:type="dxa"/>
+            <w:right w:w="108" w:type="dxa"/>
+          </w:tblCellMar>
+        </w:tblPrEx>
+        <w:tc>
+          <w:tcPr>
+            <w:tcW w:w="2840" w:type="dxa"/>
+          </w:tcPr>
+          <w:p>
+            <w:pPr>
+              <w:numPr>
+                <w:numId w:val="0"/>
+              </w:numPr>
+              <w:rPr>
+                <w:rFonts w:hint="default"/>
+                <w:vertAlign w:val="baseline"/>
+                <w:lang w:val="en-US" w:eastAsia="zh-CN"/>
+              </w:rPr>
+            </w:pPr>
+            <w:r>
+              <w:rPr>
+                <w:rFonts w:hint="eastAsia"/>
+                <w:vertAlign w:val="baseline"/>
+                <w:lang w:val="en-US" w:eastAsia="zh-CN"/>
+              </w:rPr>
+              <w:t>语言</w:t>
+            </w:r>
+          </w:p>
+        </w:tc>
+        <w:tc>
+          <w:tcPr>
+            <w:tcW w:w="2841" w:type="dxa"/>
+          </w:tcPr>
+          <w:p>
+            <w:pPr>
+              <w:numPr>
+                <w:numId w:val="0"/>
+              </w:numPr>
+              <w:rPr>
+                <w:rFonts w:hint="default"/>
+                <w:vertAlign w:val="baseline"/>
+                <w:lang w:val="en-US" w:eastAsia="zh-CN"/>
+              </w:rPr>
+            </w:pPr>
+            <w:r>
+              <w:rPr>
+                <w:rFonts w:hint="eastAsia"/>
+                <w:vertAlign w:val="baseline"/>
+                <w:lang w:val="en-US" w:eastAsia="zh-CN"/>
+              </w:rPr>
+              <w:t>Java+scala</w:t>
+            </w:r>
+          </w:p>
+        </w:tc>
+        <w:tc>
+          <w:tcPr>
+            <w:tcW w:w="2841" w:type="dxa"/>
+          </w:tcPr>
+          <w:p>
+            <w:pPr>
+              <w:numPr>
+                <w:numId w:val="0"/>
+              </w:numPr>
+              <w:rPr>
+                <w:rFonts w:hint="default"/>
+                <w:vertAlign w:val="baseline"/>
+                <w:lang w:val="en-US" w:eastAsia="zh-CN"/>
+              </w:rPr>
+            </w:pPr>
+            <w:r>
+              <w:rPr>
+                <w:rFonts w:hint="eastAsia"/>
+                <w:vertAlign w:val="baseline"/>
+                <w:lang w:val="en-US" w:eastAsia="zh-CN"/>
+              </w:rPr>
+              <w:t>Erlang</w:t>
+            </w:r>
+          </w:p>
+        </w:tc>
+      </w:tr>
+      <w:tr>
+        <w:tblPrEx>
+          <w:tblBorders>
+            <w:top w:val="single" w:color="auto" w:sz="4" w:space="0"/>
+            <w:left w:val="single" w:color="auto" w:sz="4" w:space="0"/>
+            <w:bottom w:val="single" w:color="auto" w:sz="4" w:space="0"/>
+            <w:right w:val="single" w:color="auto" w:sz="4" w:space="0"/>
+            <w:insideH w:val="single" w:color="auto" w:sz="4" w:space="0"/>
+            <w:insideV w:val="single" w:color="auto" w:sz="4" w:space="0"/>
+          </w:tblBorders>
+          <w:tblLayout w:type="fixed"/>
+          <w:tblCellMar>
+            <w:left w:w="108" w:type="dxa"/>
+            <w:right w:w="108" w:type="dxa"/>
+          </w:tblCellMar>
+        </w:tblPrEx>
+        <w:tc>
+          <w:tcPr>
+            <w:tcW w:w="2840" w:type="dxa"/>
+          </w:tcPr>
+          <w:p>
+            <w:pPr>
+              <w:numPr>
+                <w:numId w:val="0"/>
+              </w:numPr>
+              <w:rPr>
+                <w:rFonts w:hint="default"/>
+                <w:vertAlign w:val="baseline"/>
+                <w:lang w:val="en-US" w:eastAsia="zh-CN"/>
+              </w:rPr>
+            </w:pPr>
+            <w:r>
+              <w:rPr>
+                <w:rFonts w:hint="eastAsia"/>
+                <w:vertAlign w:val="baseline"/>
+                <w:lang w:val="en-US" w:eastAsia="zh-CN"/>
+              </w:rPr>
+              <w:t>消息协议</w:t>
+            </w:r>
+          </w:p>
+        </w:tc>
+        <w:tc>
+          <w:tcPr>
+            <w:tcW w:w="2841" w:type="dxa"/>
+          </w:tcPr>
+          <w:p>
+            <w:pPr>
+              <w:numPr>
+                <w:numId w:val="0"/>
+              </w:numPr>
+              <w:rPr>
+                <w:rFonts w:hint="default"/>
+                <w:vertAlign w:val="baseline"/>
+                <w:lang w:val="en-US" w:eastAsia="zh-CN"/>
+              </w:rPr>
+            </w:pPr>
+            <w:r>
+              <w:rPr>
+                <w:rFonts w:hint="eastAsia"/>
+                <w:vertAlign w:val="baseline"/>
+                <w:lang w:val="en-US" w:eastAsia="zh-CN"/>
+              </w:rPr>
+              <w:t>自定义通信协议</w:t>
+            </w:r>
+          </w:p>
+        </w:tc>
+        <w:tc>
+          <w:tcPr>
+            <w:tcW w:w="2841" w:type="dxa"/>
+          </w:tcPr>
+          <w:p>
+            <w:pPr>
+              <w:numPr>
+                <w:numId w:val="0"/>
+              </w:numPr>
+              <w:rPr>
+                <w:rFonts w:hint="default"/>
+                <w:vertAlign w:val="baseline"/>
+                <w:lang w:val="en-US" w:eastAsia="zh-CN"/>
+              </w:rPr>
+            </w:pPr>
+            <w:r>
+              <w:rPr>
+                <w:rFonts w:hint="eastAsia"/>
+                <w:vertAlign w:val="baseline"/>
+                <w:lang w:val="en-US" w:eastAsia="zh-CN"/>
+              </w:rPr>
+              <w:t>AMQP/MQTT/STOMP</w:t>
+            </w:r>
+          </w:p>
+        </w:tc>
+      </w:tr>
+      <w:tr>
+        <w:tblPrEx>
+          <w:tblBorders>
+            <w:top w:val="single" w:color="auto" w:sz="4" w:space="0"/>
+            <w:left w:val="single" w:color="auto" w:sz="4" w:space="0"/>
+            <w:bottom w:val="single" w:color="auto" w:sz="4" w:space="0"/>
+            <w:right w:val="single" w:color="auto" w:sz="4" w:space="0"/>
+            <w:insideH w:val="single" w:color="auto" w:sz="4" w:space="0"/>
+            <w:insideV w:val="single" w:color="auto" w:sz="4" w:space="0"/>
+          </w:tblBorders>
+          <w:tblLayout w:type="fixed"/>
+          <w:tblCellMar>
+            <w:left w:w="108" w:type="dxa"/>
+            <w:right w:w="108" w:type="dxa"/>
+          </w:tblCellMar>
+        </w:tblPrEx>
+        <w:tc>
+          <w:tcPr>
+            <w:tcW w:w="2840" w:type="dxa"/>
+          </w:tcPr>
+          <w:p>
+            <w:pPr>
+              <w:numPr>
+                <w:numId w:val="0"/>
+              </w:numPr>
+              <w:rPr>
+                <w:rFonts w:hint="default"/>
+                <w:vertAlign w:val="baseline"/>
+                <w:lang w:val="en-US" w:eastAsia="zh-CN"/>
+              </w:rPr>
+            </w:pPr>
+            <w:r>
+              <w:rPr>
+                <w:rFonts w:hint="eastAsia"/>
+                <w:vertAlign w:val="baseline"/>
+                <w:lang w:val="en-US" w:eastAsia="zh-CN"/>
+              </w:rPr>
+              <w:t>消息过滤</w:t>
+            </w:r>
+          </w:p>
+        </w:tc>
+        <w:tc>
+          <w:tcPr>
+            <w:tcW w:w="2841" w:type="dxa"/>
+          </w:tcPr>
+          <w:p>
+            <w:pPr>
+              <w:numPr>
+                <w:numId w:val="0"/>
+              </w:numPr>
+              <w:rPr>
+                <w:rFonts w:hint="default"/>
+                <w:vertAlign w:val="baseline"/>
+                <w:lang w:val="en-US" w:eastAsia="zh-CN"/>
+              </w:rPr>
+            </w:pPr>
+            <w:r>
+              <w:rPr>
+                <w:rFonts w:hint="eastAsia"/>
+                <w:vertAlign w:val="baseline"/>
+                <w:lang w:val="en-US" w:eastAsia="zh-CN"/>
+              </w:rPr>
+              <w:t>Topic+partition</w:t>
+            </w:r>
+          </w:p>
+        </w:tc>
+        <w:tc>
+          <w:tcPr>
+            <w:tcW w:w="2841" w:type="dxa"/>
+          </w:tcPr>
+          <w:p>
+            <w:pPr>
+              <w:numPr>
+                <w:numId w:val="0"/>
+              </w:numPr>
+              <w:rPr>
+                <w:rFonts w:hint="default"/>
+                <w:vertAlign w:val="baseline"/>
+                <w:lang w:val="en-US" w:eastAsia="zh-CN"/>
+              </w:rPr>
+            </w:pPr>
+            <w:r>
+              <w:rPr>
+                <w:rFonts w:hint="eastAsia"/>
+                <w:vertAlign w:val="baseline"/>
+                <w:lang w:val="en-US" w:eastAsia="zh-CN"/>
+              </w:rPr>
+              <w:t>交换机路由</w:t>
+            </w:r>
+          </w:p>
+        </w:tc>
+      </w:tr>
+      <w:tr>
+        <w:tblPrEx>
+          <w:tblBorders>
+            <w:top w:val="single" w:color="auto" w:sz="4" w:space="0"/>
+            <w:left w:val="single" w:color="auto" w:sz="4" w:space="0"/>
+            <w:bottom w:val="single" w:color="auto" w:sz="4" w:space="0"/>
+            <w:right w:val="single" w:color="auto" w:sz="4" w:space="0"/>
+            <w:insideH w:val="single" w:color="auto" w:sz="4" w:space="0"/>
+            <w:insideV w:val="single" w:color="auto" w:sz="4" w:space="0"/>
+          </w:tblBorders>
+          <w:tblLayout w:type="fixed"/>
+          <w:tblCellMar>
+            <w:left w:w="108" w:type="dxa"/>
+            <w:right w:w="108" w:type="dxa"/>
+          </w:tblCellMar>
+        </w:tblPrEx>
+        <w:tc>
+          <w:tcPr>
+            <w:tcW w:w="2840" w:type="dxa"/>
+          </w:tcPr>
+          <w:p>
+            <w:pPr>
+              <w:numPr>
+                <w:numId w:val="0"/>
+              </w:numPr>
+              <w:rPr>
+                <w:rFonts w:hint="default"/>
+                <w:vertAlign w:val="baseline"/>
+                <w:lang w:val="en-US" w:eastAsia="zh-CN"/>
+              </w:rPr>
+            </w:pPr>
+            <w:r>
+              <w:rPr>
+                <w:rFonts w:hint="eastAsia"/>
+                <w:vertAlign w:val="baseline"/>
+                <w:lang w:val="en-US" w:eastAsia="zh-CN"/>
+              </w:rPr>
+              <w:t>消息堆积</w:t>
+            </w:r>
+          </w:p>
+        </w:tc>
+        <w:tc>
+          <w:tcPr>
+            <w:tcW w:w="2841" w:type="dxa"/>
+          </w:tcPr>
+          <w:p>
+            <w:pPr>
+              <w:numPr>
+                <w:numId w:val="0"/>
+              </w:numPr>
+              <w:rPr>
+                <w:rFonts w:hint="default"/>
+                <w:vertAlign w:val="baseline"/>
+                <w:lang w:val="en-US" w:eastAsia="zh-CN"/>
+              </w:rPr>
+            </w:pPr>
+            <w:r>
+              <w:rPr>
+                <w:rFonts w:hint="eastAsia"/>
+                <w:vertAlign w:val="baseline"/>
+                <w:lang w:val="en-US" w:eastAsia="zh-CN"/>
+              </w:rPr>
+              <w:t>磁盘</w:t>
+            </w:r>
+          </w:p>
+        </w:tc>
+        <w:tc>
+          <w:tcPr>
+            <w:tcW w:w="2841" w:type="dxa"/>
+          </w:tcPr>
+          <w:p>
+            <w:pPr>
+              <w:numPr>
+                <w:numId w:val="0"/>
+              </w:numPr>
+              <w:rPr>
+                <w:rFonts w:hint="default"/>
+                <w:vertAlign w:val="baseline"/>
+                <w:lang w:val="en-US" w:eastAsia="zh-CN"/>
+              </w:rPr>
+            </w:pPr>
+            <w:r>
+              <w:rPr>
+                <w:rFonts w:hint="eastAsia"/>
+                <w:vertAlign w:val="baseline"/>
+                <w:lang w:val="en-US" w:eastAsia="zh-CN"/>
+              </w:rPr>
+              <w:t>内存，也就是证明了前段时间为什么mq总蹦的问题</w:t>
+            </w:r>
+          </w:p>
+        </w:tc>
+      </w:tr>
+      <w:tr>
+        <w:tblPrEx>
+          <w:tblBorders>
+            <w:top w:val="single" w:color="auto" w:sz="4" w:space="0"/>
+            <w:left w:val="single" w:color="auto" w:sz="4" w:space="0"/>
+            <w:bottom w:val="single" w:color="auto" w:sz="4" w:space="0"/>
+            <w:right w:val="single" w:color="auto" w:sz="4" w:space="0"/>
+            <w:insideH w:val="single" w:color="auto" w:sz="4" w:space="0"/>
+            <w:insideV w:val="single" w:color="auto" w:sz="4" w:space="0"/>
+          </w:tblBorders>
+          <w:tblLayout w:type="fixed"/>
+          <w:tblCellMar>
+            <w:left w:w="108" w:type="dxa"/>
+            <w:right w:w="108" w:type="dxa"/>
+          </w:tblCellMar>
+        </w:tblPrEx>
+        <w:tc>
+          <w:tcPr>
+            <w:tcW w:w="2840" w:type="dxa"/>
+          </w:tcPr>
+          <w:p>
+            <w:pPr>
+              <w:numPr>
+                <w:numId w:val="0"/>
+              </w:numPr>
+              <w:rPr>
+                <w:rFonts w:hint="default"/>
+                <w:vertAlign w:val="baseline"/>
+                <w:lang w:val="en-US" w:eastAsia="zh-CN"/>
+              </w:rPr>
+            </w:pPr>
+            <w:r>
+              <w:rPr>
+                <w:rFonts w:hint="eastAsia"/>
+                <w:vertAlign w:val="baseline"/>
+                <w:lang w:val="en-US" w:eastAsia="zh-CN"/>
+              </w:rPr>
+              <w:t>消息传递模式</w:t>
+            </w:r>
+          </w:p>
+        </w:tc>
+        <w:tc>
+          <w:tcPr>
+            <w:tcW w:w="2841" w:type="dxa"/>
+          </w:tcPr>
+          <w:p>
+            <w:pPr>
+              <w:numPr>
+                <w:numId w:val="0"/>
+              </w:numPr>
+              <w:rPr>
+                <w:rFonts w:hint="default"/>
+                <w:vertAlign w:val="baseline"/>
+                <w:lang w:val="en-US" w:eastAsia="zh-CN"/>
+              </w:rPr>
+            </w:pPr>
+            <w:r>
+              <w:rPr>
+                <w:rFonts w:hint="eastAsia"/>
+                <w:vertAlign w:val="baseline"/>
+                <w:lang w:val="en-US" w:eastAsia="zh-CN"/>
+              </w:rPr>
+              <w:t>Pub/sub</w:t>
+            </w:r>
+          </w:p>
+        </w:tc>
+        <w:tc>
+          <w:tcPr>
+            <w:tcW w:w="2841" w:type="dxa"/>
+          </w:tcPr>
+          <w:p>
+            <w:pPr>
+              <w:numPr>
+                <w:numId w:val="0"/>
+              </w:numPr>
+              <w:rPr>
+                <w:rFonts w:hint="default"/>
+                <w:vertAlign w:val="baseline"/>
+                <w:lang w:val="en-US" w:eastAsia="zh-CN"/>
+              </w:rPr>
+            </w:pPr>
+            <w:r>
+              <w:rPr>
+                <w:rFonts w:hint="eastAsia"/>
+                <w:vertAlign w:val="baseline"/>
+                <w:lang w:val="en-US" w:eastAsia="zh-CN"/>
+              </w:rPr>
+              <w:t>典型的p2p</w:t>
+            </w:r>
+          </w:p>
+        </w:tc>
+      </w:tr>
+      <w:tr>
+        <w:tblPrEx>
+          <w:tblBorders>
+            <w:top w:val="single" w:color="auto" w:sz="4" w:space="0"/>
+            <w:left w:val="single" w:color="auto" w:sz="4" w:space="0"/>
+            <w:bottom w:val="single" w:color="auto" w:sz="4" w:space="0"/>
+            <w:right w:val="single" w:color="auto" w:sz="4" w:space="0"/>
+            <w:insideH w:val="single" w:color="auto" w:sz="4" w:space="0"/>
+            <w:insideV w:val="single" w:color="auto" w:sz="4" w:space="0"/>
+          </w:tblBorders>
+          <w:tblLayout w:type="fixed"/>
+          <w:tblCellMar>
+            <w:left w:w="108" w:type="dxa"/>
+            <w:right w:w="108" w:type="dxa"/>
+          </w:tblCellMar>
+        </w:tblPrEx>
+        <w:tc>
+          <w:tcPr>
+            <w:tcW w:w="2840" w:type="dxa"/>
+          </w:tcPr>
+          <w:p>
+            <w:pPr>
+              <w:numPr>
+                <w:numId w:val="0"/>
+              </w:numPr>
+              <w:rPr>
+                <w:rFonts w:hint="default"/>
+                <w:vertAlign w:val="baseline"/>
+                <w:lang w:val="en-US" w:eastAsia="zh-CN"/>
+              </w:rPr>
+            </w:pPr>
+            <w:r>
+              <w:rPr>
+                <w:rFonts w:hint="eastAsia"/>
+                <w:vertAlign w:val="baseline"/>
+                <w:lang w:val="en-US" w:eastAsia="zh-CN"/>
+              </w:rPr>
+              <w:t>消费模式</w:t>
+            </w:r>
+          </w:p>
+        </w:tc>
+        <w:tc>
+          <w:tcPr>
+            <w:tcW w:w="2841" w:type="dxa"/>
+          </w:tcPr>
+          <w:p>
+            <w:pPr>
+              <w:numPr>
+                <w:numId w:val="0"/>
+              </w:numPr>
+              <w:rPr>
+                <w:rFonts w:hint="default"/>
+                <w:vertAlign w:val="baseline"/>
+                <w:lang w:val="en-US" w:eastAsia="zh-CN"/>
+              </w:rPr>
+            </w:pPr>
+            <w:r>
+              <w:rPr>
+                <w:rFonts w:hint="eastAsia"/>
+                <w:vertAlign w:val="baseline"/>
+                <w:lang w:val="en-US" w:eastAsia="zh-CN"/>
+              </w:rPr>
+              <w:t>Pull</w:t>
+            </w:r>
+          </w:p>
+        </w:tc>
+        <w:tc>
+          <w:tcPr>
+            <w:tcW w:w="2841" w:type="dxa"/>
+          </w:tcPr>
+          <w:p>
+            <w:pPr>
+              <w:numPr>
+                <w:numId w:val="0"/>
+              </w:numPr>
+              <w:rPr>
+                <w:rFonts w:hint="default"/>
+                <w:vertAlign w:val="baseline"/>
+                <w:lang w:val="en-US" w:eastAsia="zh-CN"/>
+              </w:rPr>
+            </w:pPr>
+            <w:r>
+              <w:rPr>
+                <w:rFonts w:hint="eastAsia"/>
+                <w:vertAlign w:val="baseline"/>
+                <w:lang w:val="en-US" w:eastAsia="zh-CN"/>
+              </w:rPr>
+              <w:t>Push+pull</w:t>
+            </w:r>
+          </w:p>
+        </w:tc>
+      </w:tr>
+      <w:tr>
+        <w:tblPrEx>
+          <w:tblBorders>
+            <w:top w:val="single" w:color="auto" w:sz="4" w:space="0"/>
+            <w:left w:val="single" w:color="auto" w:sz="4" w:space="0"/>
+            <w:bottom w:val="single" w:color="auto" w:sz="4" w:space="0"/>
+            <w:right w:val="single" w:color="auto" w:sz="4" w:space="0"/>
+            <w:insideH w:val="single" w:color="auto" w:sz="4" w:space="0"/>
+            <w:insideV w:val="single" w:color="auto" w:sz="4" w:space="0"/>
+          </w:tblBorders>
+          <w:tblLayout w:type="fixed"/>
+          <w:tblCellMar>
+            <w:left w:w="108" w:type="dxa"/>
+            <w:right w:w="108" w:type="dxa"/>
+          </w:tblCellMar>
+        </w:tblPrEx>
+        <w:tc>
+          <w:tcPr>
+            <w:tcW w:w="2840" w:type="dxa"/>
+          </w:tcPr>
+          <w:p>
+            <w:pPr>
+              <w:numPr>
+                <w:numId w:val="0"/>
+              </w:numPr>
+              <w:rPr>
+                <w:rFonts w:hint="default"/>
+                <w:vertAlign w:val="baseline"/>
+                <w:lang w:val="en-US" w:eastAsia="zh-CN"/>
+              </w:rPr>
+            </w:pPr>
+            <w:r>
+              <w:rPr>
+                <w:rFonts w:hint="eastAsia"/>
+                <w:vertAlign w:val="baseline"/>
+                <w:lang w:val="en-US" w:eastAsia="zh-CN"/>
+              </w:rPr>
+              <w:t>消息回溯</w:t>
+            </w:r>
+          </w:p>
+        </w:tc>
+        <w:tc>
+          <w:tcPr>
+            <w:tcW w:w="2841" w:type="dxa"/>
+          </w:tcPr>
+          <w:p>
+            <w:pPr>
+              <w:numPr>
+                <w:numId w:val="0"/>
+              </w:numPr>
+              <w:rPr>
+                <w:rFonts w:hint="default"/>
+                <w:vertAlign w:val="baseline"/>
+                <w:lang w:val="en-US" w:eastAsia="zh-CN"/>
+              </w:rPr>
+            </w:pPr>
+            <w:r>
+              <w:rPr>
+                <w:rFonts w:hint="eastAsia"/>
+                <w:vertAlign w:val="baseline"/>
+                <w:lang w:val="en-US" w:eastAsia="zh-CN"/>
+              </w:rPr>
+              <w:t>Offset+timestamp（文件命名）</w:t>
+            </w:r>
+          </w:p>
+        </w:tc>
+        <w:tc>
+          <w:tcPr>
+            <w:tcW w:w="2841" w:type="dxa"/>
+          </w:tcPr>
+          <w:p>
+            <w:pPr>
+              <w:numPr>
+                <w:numId w:val="0"/>
+              </w:numPr>
+              <w:rPr>
+                <w:rFonts w:hint="default"/>
+                <w:vertAlign w:val="baseline"/>
+                <w:lang w:val="en-US" w:eastAsia="zh-CN"/>
+              </w:rPr>
+            </w:pPr>
+            <w:r>
+              <w:rPr>
+                <w:rFonts w:hint="eastAsia"/>
+                <w:vertAlign w:val="baseline"/>
+                <w:lang w:val="en-US" w:eastAsia="zh-CN"/>
+              </w:rPr>
+              <w:t>消费即删除</w:t>
+            </w:r>
+          </w:p>
+        </w:tc>
+      </w:tr>
+      <w:tr>
+        <w:tblPrEx>
+          <w:tblBorders>
+            <w:top w:val="single" w:color="auto" w:sz="4" w:space="0"/>
+            <w:left w:val="single" w:color="auto" w:sz="4" w:space="0"/>
+            <w:bottom w:val="single" w:color="auto" w:sz="4" w:space="0"/>
+            <w:right w:val="single" w:color="auto" w:sz="4" w:space="0"/>
+            <w:insideH w:val="single" w:color="auto" w:sz="4" w:space="0"/>
+            <w:insideV w:val="single" w:color="auto" w:sz="4" w:space="0"/>
+          </w:tblBorders>
+          <w:tblLayout w:type="fixed"/>
+          <w:tblCellMar>
+            <w:left w:w="108" w:type="dxa"/>
+            <w:right w:w="108" w:type="dxa"/>
+          </w:tblCellMar>
+        </w:tblPrEx>
+        <w:tc>
+          <w:tcPr>
+            <w:tcW w:w="2840" w:type="dxa"/>
+          </w:tcPr>
+          <w:p>
+            <w:pPr>
+              <w:numPr>
+                <w:numId w:val="0"/>
+              </w:numPr>
+              <w:rPr>
+                <w:rFonts w:hint="default"/>
+                <w:vertAlign w:val="baseline"/>
+                <w:lang w:val="en-US" w:eastAsia="zh-CN"/>
+              </w:rPr>
+            </w:pPr>
+            <w:r>
+              <w:rPr>
+                <w:rFonts w:hint="eastAsia"/>
+                <w:vertAlign w:val="baseline"/>
+                <w:lang w:val="en-US" w:eastAsia="zh-CN"/>
+              </w:rPr>
+              <w:t>流量控制</w:t>
+            </w:r>
+          </w:p>
+        </w:tc>
+        <w:tc>
+          <w:tcPr>
+            <w:tcW w:w="2841" w:type="dxa"/>
+          </w:tcPr>
+          <w:p>
+            <w:pPr>
+              <w:numPr>
+                <w:numId w:val="0"/>
+              </w:numPr>
+              <w:rPr>
+                <w:rFonts w:hint="default"/>
+                <w:vertAlign w:val="baseline"/>
+                <w:lang w:val="en-US" w:eastAsia="zh-CN"/>
+              </w:rPr>
+            </w:pPr>
+            <w:r>
+              <w:rPr>
+                <w:rFonts w:hint="eastAsia"/>
+                <w:vertAlign w:val="baseline"/>
+                <w:lang w:val="en-US" w:eastAsia="zh-CN"/>
+              </w:rPr>
+              <w:t>对producer和consumer的设置</w:t>
+            </w:r>
+          </w:p>
+        </w:tc>
+        <w:tc>
+          <w:tcPr>
+            <w:tcW w:w="2841" w:type="dxa"/>
+          </w:tcPr>
+          <w:p>
+            <w:pPr>
+              <w:numPr>
+                <w:numId w:val="0"/>
+              </w:numPr>
+              <w:rPr>
+                <w:rFonts w:hint="default"/>
+                <w:vertAlign w:val="baseline"/>
+                <w:lang w:val="en-US" w:eastAsia="zh-CN"/>
+              </w:rPr>
+            </w:pPr>
+            <w:r>
+              <w:rPr>
+                <w:rFonts w:hint="eastAsia"/>
+                <w:vertAlign w:val="baseline"/>
+                <w:lang w:val="en-US" w:eastAsia="zh-CN"/>
+              </w:rPr>
+              <w:t>Credit-based算法作用于producer</w:t>
+            </w:r>
+          </w:p>
+        </w:tc>
+      </w:tr>
+      <w:tr>
+        <w:tblPrEx>
+          <w:tblBorders>
+            <w:top w:val="single" w:color="auto" w:sz="4" w:space="0"/>
+            <w:left w:val="single" w:color="auto" w:sz="4" w:space="0"/>
+            <w:bottom w:val="single" w:color="auto" w:sz="4" w:space="0"/>
+            <w:right w:val="single" w:color="auto" w:sz="4" w:space="0"/>
+            <w:insideH w:val="single" w:color="auto" w:sz="4" w:space="0"/>
+            <w:insideV w:val="single" w:color="auto" w:sz="4" w:space="0"/>
+          </w:tblBorders>
+          <w:tblLayout w:type="fixed"/>
+          <w:tblCellMar>
+            <w:left w:w="108" w:type="dxa"/>
+            <w:right w:w="108" w:type="dxa"/>
+          </w:tblCellMar>
+        </w:tblPrEx>
+        <w:tc>
+          <w:tcPr>
+            <w:tcW w:w="2840" w:type="dxa"/>
+          </w:tcPr>
+          <w:p>
+            <w:pPr>
+              <w:numPr>
+                <w:numId w:val="0"/>
+              </w:numPr>
+              <w:rPr>
+                <w:rFonts w:hint="default"/>
+                <w:vertAlign w:val="baseline"/>
+                <w:lang w:val="en-US" w:eastAsia="zh-CN"/>
+              </w:rPr>
+            </w:pPr>
+            <w:r>
+              <w:rPr>
+                <w:rFonts w:hint="eastAsia"/>
+                <w:vertAlign w:val="baseline"/>
+                <w:lang w:val="en-US" w:eastAsia="zh-CN"/>
+              </w:rPr>
+              <w:t>消息顺序</w:t>
+            </w:r>
+          </w:p>
+        </w:tc>
+        <w:tc>
+          <w:tcPr>
+            <w:tcW w:w="2841" w:type="dxa"/>
+          </w:tcPr>
+          <w:p>
+            <w:pPr>
+              <w:numPr>
+                <w:numId w:val="0"/>
+              </w:numPr>
+              <w:rPr>
+                <w:rFonts w:hint="default"/>
+                <w:vertAlign w:val="baseline"/>
+                <w:lang w:val="en-US" w:eastAsia="zh-CN"/>
+              </w:rPr>
+            </w:pPr>
+            <w:r>
+              <w:rPr>
+                <w:rFonts w:hint="eastAsia"/>
+                <w:vertAlign w:val="baseline"/>
+                <w:lang w:val="en-US" w:eastAsia="zh-CN"/>
+              </w:rPr>
+              <w:t>支持但分区的顺序</w:t>
+            </w:r>
+          </w:p>
+        </w:tc>
+        <w:tc>
+          <w:tcPr>
+            <w:tcW w:w="2841" w:type="dxa"/>
+          </w:tcPr>
+          <w:p>
+            <w:pPr>
+              <w:numPr>
+                <w:numId w:val="0"/>
+              </w:numPr>
+              <w:rPr>
+                <w:rFonts w:hint="default"/>
+                <w:vertAlign w:val="baseline"/>
+                <w:lang w:val="en-US" w:eastAsia="zh-CN"/>
+              </w:rPr>
+            </w:pPr>
+            <w:r>
+              <w:rPr>
+                <w:rFonts w:hint="eastAsia"/>
+                <w:vertAlign w:val="baseline"/>
+                <w:lang w:val="en-US" w:eastAsia="zh-CN"/>
+              </w:rPr>
+              <w:t>单线程的发送和消费，很顺序</w:t>
+            </w:r>
+          </w:p>
+        </w:tc>
+      </w:tr>
+      <w:tr>
+        <w:tblPrEx>
+          <w:tblBorders>
+            <w:top w:val="single" w:color="auto" w:sz="4" w:space="0"/>
+            <w:left w:val="single" w:color="auto" w:sz="4" w:space="0"/>
+            <w:bottom w:val="single" w:color="auto" w:sz="4" w:space="0"/>
+            <w:right w:val="single" w:color="auto" w:sz="4" w:space="0"/>
+            <w:insideH w:val="single" w:color="auto" w:sz="4" w:space="0"/>
+            <w:insideV w:val="single" w:color="auto" w:sz="4" w:space="0"/>
+          </w:tblBorders>
+          <w:tblLayout w:type="fixed"/>
+          <w:tblCellMar>
+            <w:left w:w="108" w:type="dxa"/>
+            <w:right w:w="108" w:type="dxa"/>
+          </w:tblCellMar>
+        </w:tblPrEx>
+        <w:tc>
+          <w:tcPr>
+            <w:tcW w:w="2840" w:type="dxa"/>
+          </w:tcPr>
+          <w:p>
+            <w:pPr>
+              <w:numPr>
+                <w:numId w:val="0"/>
+              </w:numPr>
+              <w:rPr>
+                <w:rFonts w:hint="default"/>
+                <w:vertAlign w:val="baseline"/>
+                <w:lang w:val="en-US" w:eastAsia="zh-CN"/>
+              </w:rPr>
+            </w:pPr>
+            <w:r>
+              <w:rPr>
+                <w:rFonts w:hint="eastAsia"/>
+                <w:vertAlign w:val="baseline"/>
+                <w:lang w:val="en-US" w:eastAsia="zh-CN"/>
+              </w:rPr>
+              <w:t>QPS</w:t>
+            </w:r>
+          </w:p>
+        </w:tc>
+        <w:tc>
+          <w:tcPr>
+            <w:tcW w:w="2841" w:type="dxa"/>
+          </w:tcPr>
+          <w:p>
+            <w:pPr>
+              <w:numPr>
+                <w:numId w:val="0"/>
+              </w:numPr>
+              <w:rPr>
+                <w:rFonts w:hint="default"/>
+                <w:vertAlign w:val="baseline"/>
+                <w:lang w:val="en-US" w:eastAsia="zh-CN"/>
+              </w:rPr>
+            </w:pPr>
+            <w:r>
+              <w:rPr>
+                <w:rFonts w:hint="eastAsia"/>
+                <w:vertAlign w:val="baseline"/>
+                <w:lang w:val="en-US" w:eastAsia="zh-CN"/>
+              </w:rPr>
+              <w:t>单机维持数十万，甚至百万</w:t>
+            </w:r>
+          </w:p>
+        </w:tc>
+        <w:tc>
+          <w:tcPr>
+            <w:tcW w:w="2841" w:type="dxa"/>
+          </w:tcPr>
+          <w:p>
+            <w:pPr>
+              <w:numPr>
+                <w:numId w:val="0"/>
+              </w:numPr>
+              <w:rPr>
+                <w:rFonts w:hint="default"/>
+                <w:vertAlign w:val="baseline"/>
+                <w:lang w:val="en-US" w:eastAsia="zh-CN"/>
+              </w:rPr>
+            </w:pPr>
+            <w:r>
+              <w:rPr>
+                <w:rFonts w:hint="eastAsia"/>
+                <w:vertAlign w:val="baseline"/>
+                <w:lang w:val="en-US" w:eastAsia="zh-CN"/>
+              </w:rPr>
+              <w:t>单机万级别</w:t>
+            </w:r>
+          </w:p>
+        </w:tc>
+      </w:tr>
+    </w:tbl>
+    <w:p>
+      <w:pPr>
+        <w:numPr>
+          <w:numId w:val="0"/>
+        </w:numPr>
+        <w:ind w:leftChars="0"/>
+        <w:rPr>
+          <w:rFonts w:hint="default"/>
+          <w:lang w:val="en-US" w:eastAsia="zh-CN"/>
+        </w:rPr>
+      </w:pPr>
+    </w:p>
+    <w:p>
+      <w:pPr>
+        <w:numPr>
+          <w:numId w:val="0"/>
+        </w:numPr>
+        <w:ind w:leftChars="0"/>
+        <w:rPr>
+          <w:rFonts w:hint="eastAsia"/>
+          <w:lang w:val="en-US" w:eastAsia="zh-CN"/>
+        </w:rPr>
+      </w:pPr>
+    </w:p>
+    <w:p>
+      <w:pPr>
+        <w:numPr>
+          <w:numId w:val="0"/>
+        </w:numPr>
+        <w:ind w:leftChars="0"/>
+        <w:rPr>
+          <w:rFonts w:hint="eastAsia"/>
+          <w:lang w:val="en-US" w:eastAsia="zh-CN"/>
+        </w:rPr>
+      </w:pPr>
+    </w:p>
+    <w:p>
+      <w:pPr>
+        <w:numPr>
+          <w:numId w:val="0"/>
+        </w:numPr>
+        <w:ind w:leftChars="0"/>
+        <w:rPr>
+          <w:rFonts w:hint="eastAsia"/>
+          <w:lang w:val="en-US" w:eastAsia="zh-CN"/>
+        </w:rPr>
+      </w:pPr>
+    </w:p>
+    <w:p>
+      <w:pPr>
+        <w:numPr>
+          <w:numId w:val="0"/>
+        </w:numPr>
+        <w:ind w:leftChars="0"/>
+        <w:rPr>
+          <w:rFonts w:hint="eastAsia"/>
+          <w:lang w:val="en-US" w:eastAsia="zh-CN"/>
+        </w:rPr>
+      </w:pPr>
+    </w:p>
+    <w:p>
+      <w:pPr>
+        <w:numPr>
+          <w:numId w:val="0"/>
+        </w:numPr>
+        <w:ind w:leftChars="0"/>
+        <w:rPr>
+          <w:rFonts w:hint="eastAsia"/>
+          <w:lang w:val="en-US" w:eastAsia="zh-CN"/>
+        </w:rPr>
+      </w:pPr>
+    </w:p>
+    <w:p>
+      <w:pPr>
+        <w:numPr>
+          <w:numId w:val="0"/>
+        </w:numPr>
+        <w:ind w:leftChars="0"/>
+        <w:rPr>
+          <w:rFonts w:hint="eastAsia"/>
+          <w:lang w:val="en-US" w:eastAsia="zh-CN"/>
+        </w:rPr>
+      </w:pPr>
+    </w:p>
+    <w:p>
+      <w:pPr>
+        <w:numPr>
+          <w:numId w:val="0"/>
+        </w:numPr>
+        <w:ind w:leftChars="0"/>
+        <w:rPr>
+          <w:rFonts w:hint="eastAsia"/>
+          <w:lang w:val="en-US" w:eastAsia="zh-CN"/>
+        </w:rPr>
+      </w:pPr>
+    </w:p>
+    <w:p>
+      <w:pPr>
+        <w:numPr>
+          <w:numId w:val="0"/>
+        </w:numPr>
+        <w:ind w:leftChars="0"/>
+        <w:rPr>
+          <w:rFonts w:hint="eastAsia"/>
+          <w:lang w:val="en-US" w:eastAsia="zh-CN"/>
+        </w:rPr>
+      </w:pPr>
+    </w:p>
+    <w:p>
+      <w:pPr>
+        <w:numPr>
+          <w:numId w:val="0"/>
+        </w:numPr>
+        <w:ind w:leftChars="0"/>
+        <w:rPr>
+          <w:rFonts w:hint="eastAsia"/>
+          <w:lang w:val="en-US" w:eastAsia="zh-CN"/>
+        </w:rPr>
+      </w:pPr>
+    </w:p>
+    <w:p>
+      <w:pPr>
+        <w:numPr>
+          <w:numId w:val="0"/>
+        </w:numPr>
+        <w:ind w:leftChars="0"/>
+        <w:rPr>
+          <w:rFonts w:hint="eastAsia"/>
+          <w:lang w:val="en-US" w:eastAsia="zh-CN"/>
+        </w:rPr>
+      </w:pPr>
+    </w:p>
+    <w:p>
+      <w:pPr>
+        <w:numPr>
+          <w:numId w:val="0"/>
+        </w:numPr>
+        <w:ind w:leftChars="0"/>
+        <w:rPr>
+          <w:rFonts w:hint="eastAsia"/>
+          <w:lang w:val="en-US" w:eastAsia="zh-CN"/>
+        </w:rPr>
+      </w:pPr>
+    </w:p>
+    <w:p>
+      <w:pPr>
+        <w:numPr>
+          <w:numId w:val="0"/>
+        </w:numPr>
+        <w:ind w:leftChars="0"/>
+        <w:rPr>
+          <w:rFonts w:hint="eastAsia"/>
+          <w:lang w:val="en-US" w:eastAsia="zh-CN"/>
+        </w:rPr>
+      </w:pPr>
+    </w:p>
+    <w:p>
+      <w:pPr>
+        <w:numPr>
+          <w:numId w:val="0"/>
+        </w:numPr>
+        <w:ind w:leftChars="0"/>
+        <w:rPr>
+          <w:rFonts w:hint="eastAsia"/>
+          <w:lang w:val="en-US" w:eastAsia="zh-CN"/>
+        </w:rPr>
+      </w:pPr>
+    </w:p>
+    <w:p>
+      <w:pPr>
+        <w:numPr>
+          <w:numId w:val="0"/>
+        </w:numPr>
+        <w:ind w:leftChars="0"/>
+        <w:rPr>
+          <w:rFonts w:hint="eastAsia"/>
+          <w:lang w:val="en-US" w:eastAsia="zh-CN"/>
+        </w:rPr>
+      </w:pPr>
+    </w:p>
+    <w:p>
+      <w:pPr>
+        <w:numPr>
+          <w:numId w:val="0"/>
+        </w:numPr>
+        <w:ind w:leftChars="0"/>
+        <w:rPr>
+          <w:rFonts w:hint="eastAsia"/>
+          <w:lang w:val="en-US" w:eastAsia="zh-CN"/>
+        </w:rPr>
+      </w:pPr>
+    </w:p>
+    <w:p>
+      <w:pPr>
+        <w:numPr>
+          <w:numId w:val="0"/>
+        </w:numPr>
+        <w:ind w:leftChars="0"/>
+        <w:rPr>
+          <w:rFonts w:hint="eastAsia"/>
+          <w:lang w:val="en-US" w:eastAsia="zh-CN"/>
+        </w:rPr>
+      </w:pPr>
+    </w:p>
+    <w:p>
+      <w:pPr>
+        <w:numPr>
+          <w:numId w:val="0"/>
+        </w:numPr>
+        <w:ind w:leftChars="0"/>
+        <w:rPr>
+          <w:rFonts w:hint="eastAsia"/>
+          <w:lang w:val="en-US" w:eastAsia="zh-CN"/>
+        </w:rPr>
+      </w:pPr>
+    </w:p>
+    <w:p>
+      <w:pPr>
+        <w:numPr>
+          <w:numId w:val="0"/>
+        </w:numPr>
+        <w:ind w:leftChars="0"/>
+        <w:rPr>
+          <w:rFonts w:hint="eastAsia"/>
+          <w:lang w:val="en-US" w:eastAsia="zh-CN"/>
+        </w:rPr>
+      </w:pPr>
+    </w:p>
+    <w:p>
+      <w:pPr>
+        <w:numPr>
+          <w:numId w:val="0"/>
+        </w:numPr>
+        <w:ind w:leftChars="0"/>
         <w:rPr>
           <w:rFonts w:hint="default"/>
           <w:lang w:val="en-US" w:eastAsia="zh-CN"/>
@@ -432,7 +4200,7 @@
   <w:latentStyles w:count="260" w:defQFormat="0" w:defUnhideWhenUsed="1" w:defSemiHidden="1" w:defUIPriority="99" w:defLockedState="0">
     <w:lsdException w:qFormat="1" w:unhideWhenUsed="0" w:uiPriority="0" w:semiHidden="0" w:name="Normal"/>
     <w:lsdException w:qFormat="1" w:unhideWhenUsed="0" w:uiPriority="0" w:semiHidden="0" w:name="heading 1"/>
-    <w:lsdException w:qFormat="1" w:uiPriority="0" w:name="heading 2"/>
+    <w:lsdException w:qFormat="1" w:uiPriority="0" w:semiHidden="0" w:name="heading 2"/>
     <w:lsdException w:qFormat="1" w:uiPriority="0" w:name="heading 3"/>
     <w:lsdException w:qFormat="1" w:uiPriority="0" w:name="heading 4"/>
     <w:lsdException w:qFormat="1" w:uiPriority="0" w:name="heading 5"/>
@@ -695,12 +4463,31 @@
       <w:lang w:val="en-US" w:eastAsia="zh-CN" w:bidi="ar-SA"/>
     </w:rPr>
   </w:style>
-  <w:style w:type="character" w:default="1" w:styleId="3">
+  <w:style w:type="paragraph" w:styleId="2">
+    <w:name w:val="heading 2"/>
+    <w:basedOn w:val="1"/>
+    <w:next w:val="1"/>
+    <w:unhideWhenUsed/>
+    <w:qFormat/>
+    <w:uiPriority w:val="0"/>
+    <w:pPr>
+      <w:keepNext/>
+      <w:keepLines/>
+      <w:spacing w:before="260" w:beforeLines="0" w:beforeAutospacing="0" w:after="260" w:afterLines="0" w:afterAutospacing="0" w:line="413" w:lineRule="auto"/>
+      <w:outlineLvl w:val="1"/>
+    </w:pPr>
+    <w:rPr>
+      <w:rFonts w:ascii="Arial" w:hAnsi="Arial" w:eastAsia="黑体"/>
+      <w:b/>
+      <w:sz w:val="32"/>
+    </w:rPr>
+  </w:style>
+  <w:style w:type="character" w:default="1" w:styleId="5">
     <w:name w:val="Default Paragraph Font"/>
     <w:semiHidden/>
     <w:uiPriority w:val="0"/>
   </w:style>
-  <w:style w:type="table" w:default="1" w:styleId="2">
+  <w:style w:type="table" w:default="1" w:styleId="3">
     <w:name w:val="Normal Table"/>
     <w:semiHidden/>
     <w:uiPriority w:val="0"/>
@@ -712,6 +4499,26 @@
         <w:bottom w:w="0" w:type="dxa"/>
         <w:right w:w="108" w:type="dxa"/>
       </w:tblCellMar>
+    </w:tblPr>
+  </w:style>
+  <w:style w:type="table" w:styleId="4">
+    <w:name w:val="Table Grid"/>
+    <w:basedOn w:val="3"/>
+    <w:uiPriority w:val="0"/>
+    <w:pPr>
+      <w:widowControl w:val="0"/>
+      <w:jc w:val="both"/>
+    </w:pPr>
+    <w:tblPr>
+      <w:tblBorders>
+        <w:top w:val="single" w:color="auto" w:sz="4" w:space="0"/>
+        <w:left w:val="single" w:color="auto" w:sz="4" w:space="0"/>
+        <w:bottom w:val="single" w:color="auto" w:sz="4" w:space="0"/>
+        <w:right w:val="single" w:color="auto" w:sz="4" w:space="0"/>
+        <w:insideH w:val="single" w:color="auto" w:sz="4" w:space="0"/>
+        <w:insideV w:val="single" w:color="auto" w:sz="4" w:space="0"/>
+      </w:tblBorders>
+      <w:tblLayout w:type="fixed"/>
     </w:tblPr>
   </w:style>
 </w:styles>

--- a/kafka&flume&zk&es面试题.docx
+++ b/kafka&flume&zk&es面试题.docx
@@ -413,6 +413,7 @@
     <w:p>
       <w:pPr>
         <w:numPr>
+          <w:ilvl w:val="0"/>
           <w:numId w:val="0"/>
         </w:numPr>
         <w:ind w:leftChars="0"/>
@@ -432,6 +433,7 @@
     <w:p>
       <w:pPr>
         <w:numPr>
+          <w:ilvl w:val="0"/>
           <w:numId w:val="0"/>
         </w:numPr>
         <w:ind w:leftChars="0"/>
@@ -451,6 +453,7 @@
     <w:p>
       <w:pPr>
         <w:numPr>
+          <w:ilvl w:val="0"/>
           <w:numId w:val="0"/>
         </w:numPr>
         <w:ind w:leftChars="0"/>
@@ -470,6 +473,7 @@
     <w:p>
       <w:pPr>
         <w:numPr>
+          <w:ilvl w:val="0"/>
           <w:numId w:val="0"/>
         </w:numPr>
         <w:ind w:leftChars="0"/>
@@ -489,6 +493,7 @@
     <w:p>
       <w:pPr>
         <w:numPr>
+          <w:ilvl w:val="0"/>
           <w:numId w:val="0"/>
         </w:numPr>
         <w:ind w:leftChars="0"/>
@@ -824,6 +829,7 @@
     <w:p>
       <w:pPr>
         <w:numPr>
+          <w:ilvl w:val="0"/>
           <w:numId w:val="0"/>
         </w:numPr>
         <w:ind w:leftChars="0"/>
@@ -843,6 +849,7 @@
     <w:p>
       <w:pPr>
         <w:numPr>
+          <w:ilvl w:val="0"/>
           <w:numId w:val="0"/>
         </w:numPr>
         <w:pBdr>
@@ -865,6 +872,7 @@
     <w:p>
       <w:pPr>
         <w:numPr>
+          <w:ilvl w:val="0"/>
           <w:numId w:val="0"/>
         </w:numPr>
         <w:pBdr>
@@ -887,6 +895,7 @@
     <w:p>
       <w:pPr>
         <w:numPr>
+          <w:ilvl w:val="0"/>
           <w:numId w:val="0"/>
         </w:numPr>
         <w:pBdr>
@@ -909,6 +918,7 @@
     <w:p>
       <w:pPr>
         <w:numPr>
+          <w:ilvl w:val="0"/>
           <w:numId w:val="0"/>
         </w:numPr>
         <w:pBdr>
@@ -931,6 +941,7 @@
     <w:p>
       <w:pPr>
         <w:numPr>
+          <w:ilvl w:val="0"/>
           <w:numId w:val="0"/>
         </w:numPr>
         <w:pBdr>
@@ -953,6 +964,7 @@
     <w:p>
       <w:pPr>
         <w:numPr>
+          <w:ilvl w:val="0"/>
           <w:numId w:val="0"/>
         </w:numPr>
         <w:pBdr>
@@ -975,6 +987,7 @@
     <w:p>
       <w:pPr>
         <w:numPr>
+          <w:ilvl w:val="0"/>
           <w:numId w:val="0"/>
         </w:numPr>
         <w:pBdr>
@@ -997,6 +1010,7 @@
     <w:p>
       <w:pPr>
         <w:numPr>
+          <w:ilvl w:val="0"/>
           <w:numId w:val="0"/>
         </w:numPr>
         <w:ind w:leftChars="0"/>
@@ -1029,6 +1043,7 @@
     <w:p>
       <w:pPr>
         <w:numPr>
+          <w:ilvl w:val="0"/>
           <w:numId w:val="0"/>
         </w:numPr>
         <w:ind w:leftChars="0"/>
@@ -1048,6 +1063,7 @@
     <w:p>
       <w:pPr>
         <w:numPr>
+          <w:ilvl w:val="0"/>
           <w:numId w:val="0"/>
         </w:numPr>
         <w:ind w:leftChars="0"/>
@@ -1067,6 +1083,7 @@
     <w:p>
       <w:pPr>
         <w:numPr>
+          <w:ilvl w:val="0"/>
           <w:numId w:val="0"/>
         </w:numPr>
         <w:ind w:leftChars="0"/>
@@ -1086,6 +1103,7 @@
     <w:p>
       <w:pPr>
         <w:numPr>
+          <w:ilvl w:val="0"/>
           <w:numId w:val="0"/>
         </w:numPr>
         <w:ind w:leftChars="0"/>
@@ -1105,6 +1123,7 @@
     <w:p>
       <w:pPr>
         <w:numPr>
+          <w:ilvl w:val="0"/>
           <w:numId w:val="0"/>
         </w:numPr>
         <w:ind w:leftChars="0"/>
@@ -1124,6 +1143,7 @@
     <w:p>
       <w:pPr>
         <w:numPr>
+          <w:ilvl w:val="0"/>
           <w:numId w:val="0"/>
         </w:numPr>
         <w:pBdr>
@@ -1146,6 +1166,7 @@
     <w:p>
       <w:pPr>
         <w:numPr>
+          <w:ilvl w:val="0"/>
           <w:numId w:val="0"/>
         </w:numPr>
         <w:pBdr>
@@ -1168,6 +1189,7 @@
     <w:p>
       <w:pPr>
         <w:numPr>
+          <w:ilvl w:val="0"/>
           <w:numId w:val="0"/>
         </w:numPr>
         <w:pBdr>
@@ -1190,6 +1212,7 @@
     <w:p>
       <w:pPr>
         <w:numPr>
+          <w:ilvl w:val="0"/>
           <w:numId w:val="0"/>
         </w:numPr>
         <w:pBdr>
@@ -1212,6 +1235,7 @@
     <w:p>
       <w:pPr>
         <w:numPr>
+          <w:ilvl w:val="0"/>
           <w:numId w:val="0"/>
         </w:numPr>
         <w:pBdr>
@@ -1234,6 +1258,7 @@
     <w:p>
       <w:pPr>
         <w:numPr>
+          <w:ilvl w:val="0"/>
           <w:numId w:val="0"/>
         </w:numPr>
         <w:pBdr>
@@ -1256,6 +1281,7 @@
     <w:p>
       <w:pPr>
         <w:numPr>
+          <w:ilvl w:val="0"/>
           <w:numId w:val="0"/>
         </w:numPr>
         <w:pBdr>
@@ -1278,6 +1304,7 @@
     <w:p>
       <w:pPr>
         <w:numPr>
+          <w:ilvl w:val="0"/>
           <w:numId w:val="0"/>
         </w:numPr>
         <w:pBdr>
@@ -1300,6 +1327,7 @@
     <w:p>
       <w:pPr>
         <w:numPr>
+          <w:ilvl w:val="0"/>
           <w:numId w:val="0"/>
         </w:numPr>
         <w:pBdr>
@@ -1322,6 +1350,7 @@
     <w:p>
       <w:pPr>
         <w:numPr>
+          <w:ilvl w:val="0"/>
           <w:numId w:val="0"/>
         </w:numPr>
         <w:pBdr>
@@ -1344,6 +1373,7 @@
     <w:p>
       <w:pPr>
         <w:numPr>
+          <w:ilvl w:val="0"/>
           <w:numId w:val="0"/>
         </w:numPr>
         <w:pBdr>
@@ -1366,6 +1396,7 @@
     <w:p>
       <w:pPr>
         <w:numPr>
+          <w:ilvl w:val="0"/>
           <w:numId w:val="0"/>
         </w:numPr>
         <w:pBdr>
@@ -1388,6 +1419,7 @@
     <w:p>
       <w:pPr>
         <w:numPr>
+          <w:ilvl w:val="0"/>
           <w:numId w:val="0"/>
         </w:numPr>
         <w:pBdr>
@@ -1410,6 +1442,7 @@
     <w:p>
       <w:pPr>
         <w:numPr>
+          <w:ilvl w:val="0"/>
           <w:numId w:val="0"/>
         </w:numPr>
         <w:pBdr>
@@ -1432,6 +1465,7 @@
     <w:p>
       <w:pPr>
         <w:numPr>
+          <w:ilvl w:val="0"/>
           <w:numId w:val="0"/>
         </w:numPr>
         <w:ind w:leftChars="0"/>
@@ -1464,6 +1498,7 @@
     <w:p>
       <w:pPr>
         <w:numPr>
+          <w:ilvl w:val="0"/>
           <w:numId w:val="0"/>
         </w:numPr>
         <w:ind w:leftChars="0"/>
@@ -1483,6 +1518,7 @@
     <w:p>
       <w:pPr>
         <w:numPr>
+          <w:ilvl w:val="0"/>
           <w:numId w:val="0"/>
         </w:numPr>
         <w:ind w:leftChars="0"/>
@@ -1502,6 +1538,7 @@
     <w:p>
       <w:pPr>
         <w:numPr>
+          <w:ilvl w:val="0"/>
           <w:numId w:val="0"/>
         </w:numPr>
         <w:pBdr>
@@ -1524,6 +1561,7 @@
     <w:p>
       <w:pPr>
         <w:numPr>
+          <w:ilvl w:val="0"/>
           <w:numId w:val="0"/>
         </w:numPr>
         <w:ind w:leftChars="0"/>
@@ -1556,6 +1594,7 @@
     <w:p>
       <w:pPr>
         <w:numPr>
+          <w:ilvl w:val="0"/>
           <w:numId w:val="0"/>
         </w:numPr>
         <w:ind w:leftChars="0"/>
@@ -1575,6 +1614,7 @@
     <w:p>
       <w:pPr>
         <w:numPr>
+          <w:ilvl w:val="0"/>
           <w:numId w:val="0"/>
         </w:numPr>
         <w:ind w:leftChars="0"/>
@@ -1594,34 +1634,27 @@
     <w:p>
       <w:pPr>
         <w:numPr>
-          <w:numId w:val="0"/>
-        </w:numPr>
-        <w:ind w:leftChars="0"/>
-        <w:rPr>
-          <w:rFonts w:hint="eastAsia"/>
-          <w:lang w:val="en-US" w:eastAsia="zh-CN"/>
-        </w:rPr>
-      </w:pPr>
-      <w:r>
-        <w:rPr>
-          <w:rFonts w:hint="eastAsia"/>
-          <w:lang w:val="en-US" w:eastAsia="zh-CN"/>
-        </w:rPr>
-        <w:t>②rabbitmq则不然，它通过exchange的规则的方式将数据写入不同的queue，实现复杂路由，比如把相同数据写入多个queue，比如副歌一定规则的数据写入制定queue，这中间关键点在于routing-key和binding-key的匹配！，当然也可以直接指定queue！</w:t>
-      </w:r>
-      <w:bookmarkStart w:id="0" w:name="_GoBack"/>
-      <w:bookmarkEnd w:id="0"/>
-      <w:r>
-        <w:rPr>
-          <w:rFonts w:hint="eastAsia"/>
-          <w:lang w:val="en-US" w:eastAsia="zh-CN"/>
-        </w:rPr>
-        <w:t>而consumer消费的时候并不是消费组的概念而是queue的概念，不管有多少consumer，只需要指定queue即可，如果是队列模式，那么只需要消费一个queue即可，如果是订阅模式那么多个consumer对应多个queue即可，由exchange来实现数据的copy。</w:t>
-      </w:r>
-    </w:p>
-    <w:p>
-      <w:pPr>
-        <w:numPr>
+          <w:ilvl w:val="0"/>
+          <w:numId w:val="0"/>
+        </w:numPr>
+        <w:ind w:leftChars="0"/>
+        <w:rPr>
+          <w:rFonts w:hint="eastAsia"/>
+          <w:lang w:val="en-US" w:eastAsia="zh-CN"/>
+        </w:rPr>
+      </w:pPr>
+      <w:r>
+        <w:rPr>
+          <w:rFonts w:hint="eastAsia"/>
+          <w:lang w:val="en-US" w:eastAsia="zh-CN"/>
+        </w:rPr>
+        <w:t>②rabbitmq则不然，它通过exchange的规则的方式将数据写入不同的queue，实现复杂路由，比如把相同数据写入多个queue，比如副歌一定规则的数据写入制定queue，这中间关键点在于routing-key和binding-key的匹配！，当然也可以直接指定queue！而consumer消费的时候并不是消费组的概念而是queue的概念，不管有多少consumer，只需要指定queue即可，如果是队列模式，那么只需要消费一个queue即可，如果是订阅模式那么多个consumer对应多个queue即可，由exchange来实现数据的copy。</w:t>
+      </w:r>
+    </w:p>
+    <w:p>
+      <w:pPr>
+        <w:numPr>
+          <w:ilvl w:val="0"/>
           <w:numId w:val="0"/>
         </w:numPr>
         <w:pBdr>
@@ -1644,18 +1677,20 @@
     <w:p>
       <w:pPr>
         <w:numPr>
-          <w:numId w:val="0"/>
-        </w:numPr>
-        <w:ind w:leftChars="0"/>
-        <w:rPr>
-          <w:rFonts w:hint="eastAsia"/>
-          <w:lang w:val="en-US" w:eastAsia="zh-CN"/>
-        </w:rPr>
-      </w:pPr>
-    </w:p>
-    <w:p>
-      <w:pPr>
-        <w:numPr>
+          <w:ilvl w:val="0"/>
+          <w:numId w:val="0"/>
+        </w:numPr>
+        <w:ind w:leftChars="0"/>
+        <w:rPr>
+          <w:rFonts w:hint="eastAsia"/>
+          <w:lang w:val="en-US" w:eastAsia="zh-CN"/>
+        </w:rPr>
+      </w:pPr>
+    </w:p>
+    <w:p>
+      <w:pPr>
+        <w:numPr>
+          <w:ilvl w:val="0"/>
           <w:numId w:val="0"/>
         </w:numPr>
         <w:ind w:leftChars="0"/>
@@ -1688,6 +1723,7 @@
     <w:p>
       <w:pPr>
         <w:numPr>
+          <w:ilvl w:val="0"/>
           <w:numId w:val="0"/>
         </w:numPr>
         <w:ind w:leftChars="0"/>
@@ -1707,6 +1743,7 @@
     <w:p>
       <w:pPr>
         <w:numPr>
+          <w:ilvl w:val="0"/>
           <w:numId w:val="0"/>
         </w:numPr>
         <w:ind w:leftChars="0"/>
@@ -1726,6 +1763,7 @@
     <w:p>
       <w:pPr>
         <w:numPr>
+          <w:ilvl w:val="0"/>
           <w:numId w:val="0"/>
         </w:numPr>
         <w:ind w:leftChars="0"/>
@@ -1745,6 +1783,7 @@
     <w:p>
       <w:pPr>
         <w:numPr>
+          <w:ilvl w:val="0"/>
           <w:numId w:val="0"/>
         </w:numPr>
         <w:ind w:leftChars="0"/>
@@ -1764,6 +1803,7 @@
     <w:p>
       <w:pPr>
         <w:numPr>
+          <w:ilvl w:val="0"/>
           <w:numId w:val="0"/>
         </w:numPr>
         <w:pBdr>
@@ -1786,6 +1826,7 @@
     <w:p>
       <w:pPr>
         <w:numPr>
+          <w:ilvl w:val="0"/>
           <w:numId w:val="0"/>
         </w:numPr>
         <w:pBdr>
@@ -1808,6 +1849,7 @@
     <w:p>
       <w:pPr>
         <w:numPr>
+          <w:ilvl w:val="0"/>
           <w:numId w:val="0"/>
         </w:numPr>
         <w:pBdr>
@@ -1830,6 +1872,7 @@
     <w:p>
       <w:pPr>
         <w:numPr>
+          <w:ilvl w:val="0"/>
           <w:numId w:val="0"/>
         </w:numPr>
         <w:pBdr>
@@ -1852,6 +1895,7 @@
     <w:p>
       <w:pPr>
         <w:numPr>
+          <w:ilvl w:val="0"/>
           <w:numId w:val="0"/>
         </w:numPr>
         <w:pBdr>
@@ -1881,6 +1925,7 @@
     <w:p>
       <w:pPr>
         <w:numPr>
+          <w:ilvl w:val="0"/>
           <w:numId w:val="0"/>
         </w:numPr>
         <w:pBdr>
@@ -1903,6 +1948,7 @@
     <w:p>
       <w:pPr>
         <w:numPr>
+          <w:ilvl w:val="0"/>
           <w:numId w:val="0"/>
         </w:numPr>
         <w:pBdr>
@@ -1925,6 +1971,7 @@
     <w:p>
       <w:pPr>
         <w:numPr>
+          <w:ilvl w:val="0"/>
           <w:numId w:val="0"/>
         </w:numPr>
         <w:ind w:leftChars="0"/>
@@ -1957,6 +2004,7 @@
     <w:p>
       <w:pPr>
         <w:numPr>
+          <w:ilvl w:val="0"/>
           <w:numId w:val="0"/>
         </w:numPr>
         <w:ind w:leftChars="0"/>
@@ -1976,6 +2024,7 @@
     <w:p>
       <w:pPr>
         <w:numPr>
+          <w:ilvl w:val="0"/>
           <w:numId w:val="0"/>
         </w:numPr>
         <w:ind w:leftChars="0"/>
@@ -1995,6 +2044,7 @@
     <w:p>
       <w:pPr>
         <w:numPr>
+          <w:ilvl w:val="0"/>
           <w:numId w:val="0"/>
         </w:numPr>
         <w:ind w:leftChars="0"/>
@@ -2014,6 +2064,7 @@
     <w:p>
       <w:pPr>
         <w:numPr>
+          <w:ilvl w:val="0"/>
           <w:numId w:val="0"/>
         </w:numPr>
         <w:ind w:leftChars="0"/>
@@ -2033,6 +2084,7 @@
     <w:p>
       <w:pPr>
         <w:numPr>
+          <w:ilvl w:val="0"/>
           <w:numId w:val="0"/>
         </w:numPr>
         <w:ind w:leftChars="0"/>
@@ -2052,6 +2104,7 @@
     <w:p>
       <w:pPr>
         <w:numPr>
+          <w:ilvl w:val="0"/>
           <w:numId w:val="0"/>
         </w:numPr>
         <w:ind w:leftChars="0"/>
@@ -2071,6 +2124,7 @@
     <w:p>
       <w:pPr>
         <w:numPr>
+          <w:ilvl w:val="0"/>
           <w:numId w:val="0"/>
         </w:numPr>
         <w:ind w:leftChars="0"/>
@@ -2090,6 +2144,7 @@
     <w:p>
       <w:pPr>
         <w:numPr>
+          <w:ilvl w:val="0"/>
           <w:numId w:val="0"/>
         </w:numPr>
         <w:pBdr>
@@ -2112,6 +2167,7 @@
     <w:p>
       <w:pPr>
         <w:numPr>
+          <w:ilvl w:val="0"/>
           <w:numId w:val="0"/>
         </w:numPr>
         <w:ind w:leftChars="0"/>
@@ -2144,6 +2200,7 @@
     <w:p>
       <w:pPr>
         <w:numPr>
+          <w:ilvl w:val="0"/>
           <w:numId w:val="0"/>
         </w:numPr>
         <w:ind w:leftChars="0"/>
@@ -2163,6 +2220,7 @@
     <w:p>
       <w:pPr>
         <w:numPr>
+          <w:ilvl w:val="0"/>
           <w:numId w:val="0"/>
         </w:numPr>
         <w:ind w:leftChars="0"/>
@@ -2574,6 +2632,7 @@
     <w:p>
       <w:pPr>
         <w:numPr>
+          <w:ilvl w:val="0"/>
           <w:numId w:val="0"/>
         </w:numPr>
         <w:ind w:leftChars="0"/>
@@ -2606,6 +2665,7 @@
     <w:p>
       <w:pPr>
         <w:numPr>
+          <w:ilvl w:val="0"/>
           <w:numId w:val="0"/>
         </w:numPr>
         <w:ind w:leftChars="0"/>
@@ -2625,6 +2685,7 @@
     <w:p>
       <w:pPr>
         <w:numPr>
+          <w:ilvl w:val="0"/>
           <w:numId w:val="0"/>
         </w:numPr>
         <w:ind w:leftChars="0"/>
@@ -2644,6 +2705,7 @@
     <w:p>
       <w:pPr>
         <w:numPr>
+          <w:ilvl w:val="0"/>
           <w:numId w:val="0"/>
         </w:numPr>
         <w:ind w:leftChars="0"/>
@@ -2663,6 +2725,7 @@
     <w:p>
       <w:pPr>
         <w:numPr>
+          <w:ilvl w:val="0"/>
           <w:numId w:val="0"/>
         </w:numPr>
         <w:ind w:leftChars="0"/>
@@ -2682,6 +2745,7 @@
     <w:p>
       <w:pPr>
         <w:numPr>
+          <w:ilvl w:val="0"/>
           <w:numId w:val="0"/>
         </w:numPr>
         <w:ind w:leftChars="0"/>
@@ -2701,6 +2765,7 @@
     <w:p>
       <w:pPr>
         <w:numPr>
+          <w:ilvl w:val="0"/>
           <w:numId w:val="0"/>
         </w:numPr>
         <w:ind w:leftChars="0"/>
@@ -2720,6 +2785,7 @@
     <w:p>
       <w:pPr>
         <w:numPr>
+          <w:ilvl w:val="0"/>
           <w:numId w:val="0"/>
         </w:numPr>
         <w:ind w:leftChars="0"/>
@@ -2739,6 +2805,7 @@
     <w:p>
       <w:pPr>
         <w:numPr>
+          <w:ilvl w:val="0"/>
           <w:numId w:val="0"/>
         </w:numPr>
         <w:ind w:leftChars="0"/>
@@ -2758,6 +2825,7 @@
     <w:p>
       <w:pPr>
         <w:numPr>
+          <w:ilvl w:val="0"/>
           <w:numId w:val="0"/>
         </w:numPr>
         <w:ind w:leftChars="0"/>
@@ -2777,6 +2845,7 @@
     <w:p>
       <w:pPr>
         <w:numPr>
+          <w:ilvl w:val="0"/>
           <w:numId w:val="0"/>
         </w:numPr>
         <w:ind w:leftChars="0"/>
@@ -2796,6 +2865,7 @@
     <w:p>
       <w:pPr>
         <w:numPr>
+          <w:ilvl w:val="0"/>
           <w:numId w:val="0"/>
         </w:numPr>
         <w:ind w:leftChars="0"/>
@@ -2815,6 +2885,7 @@
     <w:p>
       <w:pPr>
         <w:numPr>
+          <w:ilvl w:val="0"/>
           <w:numId w:val="0"/>
         </w:numPr>
         <w:ind w:leftChars="0"/>
@@ -2834,6 +2905,7 @@
     <w:p>
       <w:pPr>
         <w:numPr>
+          <w:ilvl w:val="0"/>
           <w:numId w:val="0"/>
         </w:numPr>
         <w:pBdr>
@@ -2856,6 +2928,7 @@
     <w:p>
       <w:pPr>
         <w:numPr>
+          <w:ilvl w:val="0"/>
           <w:numId w:val="0"/>
         </w:numPr>
         <w:ind w:leftChars="0"/>
@@ -2900,7 +2973,9 @@
         </w:tblBorders>
         <w:tblLayout w:type="fixed"/>
         <w:tblCellMar>
+          <w:top w:w="0" w:type="dxa"/>
           <w:left w:w="108" w:type="dxa"/>
+          <w:bottom w:w="0" w:type="dxa"/>
           <w:right w:w="108" w:type="dxa"/>
         </w:tblCellMar>
       </w:tblPr>
@@ -2921,7 +2996,9 @@
           </w:tblBorders>
           <w:tblLayout w:type="fixed"/>
           <w:tblCellMar>
+            <w:top w:w="0" w:type="dxa"/>
             <w:left w:w="108" w:type="dxa"/>
+            <w:bottom w:w="0" w:type="dxa"/>
             <w:right w:w="108" w:type="dxa"/>
           </w:tblCellMar>
         </w:tblPrEx>
@@ -2932,6 +3009,7 @@
           <w:p>
             <w:pPr>
               <w:numPr>
+                <w:ilvl w:val="0"/>
                 <w:numId w:val="0"/>
               </w:numPr>
               <w:rPr>
@@ -2949,6 +3027,7 @@
           <w:p>
             <w:pPr>
               <w:numPr>
+                <w:ilvl w:val="0"/>
                 <w:numId w:val="0"/>
               </w:numPr>
               <w:rPr>
@@ -2974,6 +3053,7 @@
           <w:p>
             <w:pPr>
               <w:numPr>
+                <w:ilvl w:val="0"/>
                 <w:numId w:val="0"/>
               </w:numPr>
               <w:rPr>
@@ -3005,7 +3085,9 @@
           </w:tblBorders>
           <w:tblLayout w:type="fixed"/>
           <w:tblCellMar>
+            <w:top w:w="0" w:type="dxa"/>
             <w:left w:w="108" w:type="dxa"/>
+            <w:bottom w:w="0" w:type="dxa"/>
             <w:right w:w="108" w:type="dxa"/>
           </w:tblCellMar>
         </w:tblPrEx>
@@ -3016,6 +3098,7 @@
           <w:p>
             <w:pPr>
               <w:numPr>
+                <w:ilvl w:val="0"/>
                 <w:numId w:val="0"/>
               </w:numPr>
               <w:rPr>
@@ -3041,6 +3124,7 @@
           <w:p>
             <w:pPr>
               <w:numPr>
+                <w:ilvl w:val="0"/>
                 <w:numId w:val="0"/>
               </w:numPr>
               <w:rPr>
@@ -3066,6 +3150,7 @@
           <w:p>
             <w:pPr>
               <w:numPr>
+                <w:ilvl w:val="0"/>
                 <w:numId w:val="0"/>
               </w:numPr>
               <w:rPr>
@@ -3097,7 +3182,9 @@
           </w:tblBorders>
           <w:tblLayout w:type="fixed"/>
           <w:tblCellMar>
+            <w:top w:w="0" w:type="dxa"/>
             <w:left w:w="108" w:type="dxa"/>
+            <w:bottom w:w="0" w:type="dxa"/>
             <w:right w:w="108" w:type="dxa"/>
           </w:tblCellMar>
         </w:tblPrEx>
@@ -3108,6 +3195,7 @@
           <w:p>
             <w:pPr>
               <w:numPr>
+                <w:ilvl w:val="0"/>
                 <w:numId w:val="0"/>
               </w:numPr>
               <w:rPr>
@@ -3133,6 +3221,7 @@
           <w:p>
             <w:pPr>
               <w:numPr>
+                <w:ilvl w:val="0"/>
                 <w:numId w:val="0"/>
               </w:numPr>
               <w:rPr>
@@ -3158,6 +3247,7 @@
           <w:p>
             <w:pPr>
               <w:numPr>
+                <w:ilvl w:val="0"/>
                 <w:numId w:val="0"/>
               </w:numPr>
               <w:rPr>
@@ -3189,7 +3279,9 @@
           </w:tblBorders>
           <w:tblLayout w:type="fixed"/>
           <w:tblCellMar>
+            <w:top w:w="0" w:type="dxa"/>
             <w:left w:w="108" w:type="dxa"/>
+            <w:bottom w:w="0" w:type="dxa"/>
             <w:right w:w="108" w:type="dxa"/>
           </w:tblCellMar>
         </w:tblPrEx>
@@ -3200,6 +3292,7 @@
           <w:p>
             <w:pPr>
               <w:numPr>
+                <w:ilvl w:val="0"/>
                 <w:numId w:val="0"/>
               </w:numPr>
               <w:rPr>
@@ -3225,6 +3318,7 @@
           <w:p>
             <w:pPr>
               <w:numPr>
+                <w:ilvl w:val="0"/>
                 <w:numId w:val="0"/>
               </w:numPr>
               <w:rPr>
@@ -3250,6 +3344,7 @@
           <w:p>
             <w:pPr>
               <w:numPr>
+                <w:ilvl w:val="0"/>
                 <w:numId w:val="0"/>
               </w:numPr>
               <w:rPr>
@@ -3281,7 +3376,9 @@
           </w:tblBorders>
           <w:tblLayout w:type="fixed"/>
           <w:tblCellMar>
+            <w:top w:w="0" w:type="dxa"/>
             <w:left w:w="108" w:type="dxa"/>
+            <w:bottom w:w="0" w:type="dxa"/>
             <w:right w:w="108" w:type="dxa"/>
           </w:tblCellMar>
         </w:tblPrEx>
@@ -3292,6 +3389,7 @@
           <w:p>
             <w:pPr>
               <w:numPr>
+                <w:ilvl w:val="0"/>
                 <w:numId w:val="0"/>
               </w:numPr>
               <w:rPr>
@@ -3317,6 +3415,7 @@
           <w:p>
             <w:pPr>
               <w:numPr>
+                <w:ilvl w:val="0"/>
                 <w:numId w:val="0"/>
               </w:numPr>
               <w:rPr>
@@ -3342,6 +3441,7 @@
           <w:p>
             <w:pPr>
               <w:numPr>
+                <w:ilvl w:val="0"/>
                 <w:numId w:val="0"/>
               </w:numPr>
               <w:rPr>
@@ -3373,7 +3473,9 @@
           </w:tblBorders>
           <w:tblLayout w:type="fixed"/>
           <w:tblCellMar>
+            <w:top w:w="0" w:type="dxa"/>
             <w:left w:w="108" w:type="dxa"/>
+            <w:bottom w:w="0" w:type="dxa"/>
             <w:right w:w="108" w:type="dxa"/>
           </w:tblCellMar>
         </w:tblPrEx>
@@ -3384,6 +3486,7 @@
           <w:p>
             <w:pPr>
               <w:numPr>
+                <w:ilvl w:val="0"/>
                 <w:numId w:val="0"/>
               </w:numPr>
               <w:rPr>
@@ -3409,6 +3512,7 @@
           <w:p>
             <w:pPr>
               <w:numPr>
+                <w:ilvl w:val="0"/>
                 <w:numId w:val="0"/>
               </w:numPr>
               <w:rPr>
@@ -3434,6 +3538,7 @@
           <w:p>
             <w:pPr>
               <w:numPr>
+                <w:ilvl w:val="0"/>
                 <w:numId w:val="0"/>
               </w:numPr>
               <w:rPr>
@@ -3465,7 +3570,9 @@
           </w:tblBorders>
           <w:tblLayout w:type="fixed"/>
           <w:tblCellMar>
+            <w:top w:w="0" w:type="dxa"/>
             <w:left w:w="108" w:type="dxa"/>
+            <w:bottom w:w="0" w:type="dxa"/>
             <w:right w:w="108" w:type="dxa"/>
           </w:tblCellMar>
         </w:tblPrEx>
@@ -3476,6 +3583,7 @@
           <w:p>
             <w:pPr>
               <w:numPr>
+                <w:ilvl w:val="0"/>
                 <w:numId w:val="0"/>
               </w:numPr>
               <w:rPr>
@@ -3501,6 +3609,7 @@
           <w:p>
             <w:pPr>
               <w:numPr>
+                <w:ilvl w:val="0"/>
                 <w:numId w:val="0"/>
               </w:numPr>
               <w:rPr>
@@ -3526,6 +3635,7 @@
           <w:p>
             <w:pPr>
               <w:numPr>
+                <w:ilvl w:val="0"/>
                 <w:numId w:val="0"/>
               </w:numPr>
               <w:rPr>
@@ -3557,7 +3667,9 @@
           </w:tblBorders>
           <w:tblLayout w:type="fixed"/>
           <w:tblCellMar>
+            <w:top w:w="0" w:type="dxa"/>
             <w:left w:w="108" w:type="dxa"/>
+            <w:bottom w:w="0" w:type="dxa"/>
             <w:right w:w="108" w:type="dxa"/>
           </w:tblCellMar>
         </w:tblPrEx>
@@ -3568,6 +3680,7 @@
           <w:p>
             <w:pPr>
               <w:numPr>
+                <w:ilvl w:val="0"/>
                 <w:numId w:val="0"/>
               </w:numPr>
               <w:rPr>
@@ -3593,6 +3706,7 @@
           <w:p>
             <w:pPr>
               <w:numPr>
+                <w:ilvl w:val="0"/>
                 <w:numId w:val="0"/>
               </w:numPr>
               <w:rPr>
@@ -3618,6 +3732,7 @@
           <w:p>
             <w:pPr>
               <w:numPr>
+                <w:ilvl w:val="0"/>
                 <w:numId w:val="0"/>
               </w:numPr>
               <w:rPr>
@@ -3649,7 +3764,9 @@
           </w:tblBorders>
           <w:tblLayout w:type="fixed"/>
           <w:tblCellMar>
+            <w:top w:w="0" w:type="dxa"/>
             <w:left w:w="108" w:type="dxa"/>
+            <w:bottom w:w="0" w:type="dxa"/>
             <w:right w:w="108" w:type="dxa"/>
           </w:tblCellMar>
         </w:tblPrEx>
@@ -3660,6 +3777,7 @@
           <w:p>
             <w:pPr>
               <w:numPr>
+                <w:ilvl w:val="0"/>
                 <w:numId w:val="0"/>
               </w:numPr>
               <w:rPr>
@@ -3685,6 +3803,7 @@
           <w:p>
             <w:pPr>
               <w:numPr>
+                <w:ilvl w:val="0"/>
                 <w:numId w:val="0"/>
               </w:numPr>
               <w:rPr>
@@ -3710,6 +3829,7 @@
           <w:p>
             <w:pPr>
               <w:numPr>
+                <w:ilvl w:val="0"/>
                 <w:numId w:val="0"/>
               </w:numPr>
               <w:rPr>
@@ -3741,7 +3861,9 @@
           </w:tblBorders>
           <w:tblLayout w:type="fixed"/>
           <w:tblCellMar>
+            <w:top w:w="0" w:type="dxa"/>
             <w:left w:w="108" w:type="dxa"/>
+            <w:bottom w:w="0" w:type="dxa"/>
             <w:right w:w="108" w:type="dxa"/>
           </w:tblCellMar>
         </w:tblPrEx>
@@ -3752,6 +3874,7 @@
           <w:p>
             <w:pPr>
               <w:numPr>
+                <w:ilvl w:val="0"/>
                 <w:numId w:val="0"/>
               </w:numPr>
               <w:rPr>
@@ -3777,6 +3900,7 @@
           <w:p>
             <w:pPr>
               <w:numPr>
+                <w:ilvl w:val="0"/>
                 <w:numId w:val="0"/>
               </w:numPr>
               <w:rPr>
@@ -3802,6 +3926,7 @@
           <w:p>
             <w:pPr>
               <w:numPr>
+                <w:ilvl w:val="0"/>
                 <w:numId w:val="0"/>
               </w:numPr>
               <w:rPr>
@@ -3833,7 +3958,9 @@
           </w:tblBorders>
           <w:tblLayout w:type="fixed"/>
           <w:tblCellMar>
+            <w:top w:w="0" w:type="dxa"/>
             <w:left w:w="108" w:type="dxa"/>
+            <w:bottom w:w="0" w:type="dxa"/>
             <w:right w:w="108" w:type="dxa"/>
           </w:tblCellMar>
         </w:tblPrEx>
@@ -3844,6 +3971,7 @@
           <w:p>
             <w:pPr>
               <w:numPr>
+                <w:ilvl w:val="0"/>
                 <w:numId w:val="0"/>
               </w:numPr>
               <w:rPr>
@@ -3869,6 +3997,7 @@
           <w:p>
             <w:pPr>
               <w:numPr>
+                <w:ilvl w:val="0"/>
                 <w:numId w:val="0"/>
               </w:numPr>
               <w:rPr>
@@ -3894,6 +4023,7 @@
           <w:p>
             <w:pPr>
               <w:numPr>
+                <w:ilvl w:val="0"/>
                 <w:numId w:val="0"/>
               </w:numPr>
               <w:rPr>
@@ -3917,6 +4047,131 @@
     <w:p>
       <w:pPr>
         <w:numPr>
+          <w:ilvl w:val="0"/>
+          <w:numId w:val="0"/>
+        </w:numPr>
+        <w:pBdr>
+          <w:bottom w:val="double" w:color="auto" w:sz="4" w:space="0"/>
+        </w:pBdr>
+        <w:ind w:leftChars="0"/>
+        <w:rPr>
+          <w:rFonts w:hint="eastAsia"/>
+          <w:lang w:val="en-US" w:eastAsia="zh-CN"/>
+        </w:rPr>
+      </w:pPr>
+    </w:p>
+    <w:p>
+      <w:pPr>
+        <w:numPr>
+          <w:ilvl w:val="0"/>
+          <w:numId w:val="0"/>
+        </w:numPr>
+        <w:ind w:leftChars="0"/>
+        <w:rPr>
+          <w:rFonts w:hint="eastAsia"/>
+          <w:lang w:val="en-US" w:eastAsia="zh-CN"/>
+        </w:rPr>
+      </w:pPr>
+    </w:p>
+    <w:p>
+      <w:pPr>
+        <w:numPr>
+          <w:ilvl w:val="0"/>
+          <w:numId w:val="0"/>
+        </w:numPr>
+        <w:ind w:leftChars="0"/>
+        <w:rPr>
+          <w:rFonts w:hint="eastAsia"/>
+          <w:lang w:val="en-US" w:eastAsia="zh-CN"/>
+        </w:rPr>
+      </w:pPr>
+    </w:p>
+    <w:p>
+      <w:pPr>
+        <w:numPr>
+          <w:ilvl w:val="0"/>
+          <w:numId w:val="0"/>
+        </w:numPr>
+        <w:ind w:leftChars="0"/>
+        <w:rPr>
+          <w:rFonts w:hint="eastAsia"/>
+          <w:lang w:val="en-US" w:eastAsia="zh-CN"/>
+        </w:rPr>
+      </w:pPr>
+    </w:p>
+    <w:p>
+      <w:pPr>
+        <w:numPr>
+          <w:ilvl w:val="0"/>
+          <w:numId w:val="0"/>
+        </w:numPr>
+        <w:ind w:leftChars="0"/>
+        <w:rPr>
+          <w:rFonts w:hint="eastAsia"/>
+          <w:lang w:val="en-US" w:eastAsia="zh-CN"/>
+        </w:rPr>
+      </w:pPr>
+    </w:p>
+    <w:p>
+      <w:pPr>
+        <w:numPr>
+          <w:ilvl w:val="0"/>
+          <w:numId w:val="0"/>
+        </w:numPr>
+        <w:ind w:leftChars="0"/>
+        <w:rPr>
+          <w:rFonts w:hint="eastAsia"/>
+          <w:lang w:val="en-US" w:eastAsia="zh-CN"/>
+        </w:rPr>
+      </w:pPr>
+    </w:p>
+    <w:p>
+      <w:pPr>
+        <w:numPr>
+          <w:ilvl w:val="0"/>
+          <w:numId w:val="0"/>
+        </w:numPr>
+        <w:ind w:leftChars="0"/>
+        <w:rPr>
+          <w:rFonts w:hint="eastAsia"/>
+          <w:lang w:val="en-US" w:eastAsia="zh-CN"/>
+        </w:rPr>
+      </w:pPr>
+    </w:p>
+    <w:p>
+      <w:pPr>
+        <w:numPr>
+          <w:ilvl w:val="0"/>
+          <w:numId w:val="0"/>
+        </w:numPr>
+        <w:ind w:leftChars="0"/>
+        <w:rPr>
+          <w:rFonts w:hint="eastAsia"/>
+          <w:lang w:val="en-US" w:eastAsia="zh-CN"/>
+        </w:rPr>
+      </w:pPr>
+    </w:p>
+    <w:p>
+      <w:pPr>
+        <w:pStyle w:val="2"/>
+        <w:bidi w:val="0"/>
+        <w:rPr>
+          <w:rFonts w:hint="eastAsia"/>
+          <w:lang w:val="en-US" w:eastAsia="zh-CN"/>
+        </w:rPr>
+      </w:pPr>
+      <w:r>
+        <w:rPr>
+          <w:rFonts w:hint="eastAsia"/>
+          <w:lang w:val="en-US" w:eastAsia="zh-CN"/>
+        </w:rPr>
+        <w:t>Zookeeper部分</w:t>
+      </w:r>
+    </w:p>
+    <w:p>
+      <w:pPr>
+        <w:numPr>
+          <w:ilvl w:val="0"/>
           <w:numId w:val="0"/>
         </w:numPr>
         <w:ind w:leftChars="0"/>
@@ -3929,222 +4184,1157 @@
     <w:p>
       <w:pPr>
         <w:numPr>
-          <w:numId w:val="0"/>
-        </w:numPr>
-        <w:ind w:leftChars="0"/>
-        <w:rPr>
-          <w:rFonts w:hint="eastAsia"/>
-          <w:lang w:val="en-US" w:eastAsia="zh-CN"/>
-        </w:rPr>
-      </w:pPr>
-    </w:p>
-    <w:p>
-      <w:pPr>
-        <w:numPr>
-          <w:numId w:val="0"/>
-        </w:numPr>
-        <w:ind w:leftChars="0"/>
-        <w:rPr>
-          <w:rFonts w:hint="eastAsia"/>
-          <w:lang w:val="en-US" w:eastAsia="zh-CN"/>
-        </w:rPr>
-      </w:pPr>
-    </w:p>
-    <w:p>
-      <w:pPr>
-        <w:numPr>
-          <w:numId w:val="0"/>
-        </w:numPr>
-        <w:ind w:leftChars="0"/>
-        <w:rPr>
-          <w:rFonts w:hint="eastAsia"/>
-          <w:lang w:val="en-US" w:eastAsia="zh-CN"/>
-        </w:rPr>
-      </w:pPr>
-    </w:p>
-    <w:p>
-      <w:pPr>
-        <w:numPr>
-          <w:numId w:val="0"/>
-        </w:numPr>
-        <w:ind w:leftChars="0"/>
-        <w:rPr>
-          <w:rFonts w:hint="eastAsia"/>
-          <w:lang w:val="en-US" w:eastAsia="zh-CN"/>
-        </w:rPr>
-      </w:pPr>
-    </w:p>
-    <w:p>
-      <w:pPr>
-        <w:numPr>
-          <w:numId w:val="0"/>
-        </w:numPr>
-        <w:ind w:leftChars="0"/>
-        <w:rPr>
-          <w:rFonts w:hint="eastAsia"/>
-          <w:lang w:val="en-US" w:eastAsia="zh-CN"/>
-        </w:rPr>
-      </w:pPr>
-    </w:p>
-    <w:p>
-      <w:pPr>
-        <w:numPr>
-          <w:numId w:val="0"/>
-        </w:numPr>
-        <w:ind w:leftChars="0"/>
-        <w:rPr>
-          <w:rFonts w:hint="eastAsia"/>
-          <w:lang w:val="en-US" w:eastAsia="zh-CN"/>
-        </w:rPr>
-      </w:pPr>
-    </w:p>
-    <w:p>
-      <w:pPr>
-        <w:numPr>
-          <w:numId w:val="0"/>
-        </w:numPr>
-        <w:ind w:leftChars="0"/>
-        <w:rPr>
-          <w:rFonts w:hint="eastAsia"/>
-          <w:lang w:val="en-US" w:eastAsia="zh-CN"/>
-        </w:rPr>
-      </w:pPr>
-    </w:p>
-    <w:p>
-      <w:pPr>
-        <w:numPr>
-          <w:numId w:val="0"/>
-        </w:numPr>
-        <w:ind w:leftChars="0"/>
-        <w:rPr>
-          <w:rFonts w:hint="eastAsia"/>
-          <w:lang w:val="en-US" w:eastAsia="zh-CN"/>
-        </w:rPr>
-      </w:pPr>
-    </w:p>
-    <w:p>
-      <w:pPr>
-        <w:numPr>
-          <w:numId w:val="0"/>
-        </w:numPr>
-        <w:ind w:leftChars="0"/>
-        <w:rPr>
-          <w:rFonts w:hint="eastAsia"/>
-          <w:lang w:val="en-US" w:eastAsia="zh-CN"/>
-        </w:rPr>
-      </w:pPr>
-    </w:p>
-    <w:p>
-      <w:pPr>
-        <w:numPr>
-          <w:numId w:val="0"/>
-        </w:numPr>
-        <w:ind w:leftChars="0"/>
-        <w:rPr>
-          <w:rFonts w:hint="eastAsia"/>
-          <w:lang w:val="en-US" w:eastAsia="zh-CN"/>
-        </w:rPr>
-      </w:pPr>
-    </w:p>
-    <w:p>
-      <w:pPr>
-        <w:numPr>
-          <w:numId w:val="0"/>
-        </w:numPr>
-        <w:ind w:leftChars="0"/>
-        <w:rPr>
-          <w:rFonts w:hint="eastAsia"/>
-          <w:lang w:val="en-US" w:eastAsia="zh-CN"/>
-        </w:rPr>
-      </w:pPr>
-    </w:p>
-    <w:p>
-      <w:pPr>
-        <w:numPr>
-          <w:numId w:val="0"/>
-        </w:numPr>
-        <w:ind w:leftChars="0"/>
-        <w:rPr>
-          <w:rFonts w:hint="eastAsia"/>
-          <w:lang w:val="en-US" w:eastAsia="zh-CN"/>
-        </w:rPr>
-      </w:pPr>
-    </w:p>
-    <w:p>
-      <w:pPr>
-        <w:numPr>
-          <w:numId w:val="0"/>
-        </w:numPr>
-        <w:ind w:leftChars="0"/>
-        <w:rPr>
-          <w:rFonts w:hint="eastAsia"/>
-          <w:lang w:val="en-US" w:eastAsia="zh-CN"/>
-        </w:rPr>
-      </w:pPr>
-    </w:p>
-    <w:p>
-      <w:pPr>
-        <w:numPr>
-          <w:numId w:val="0"/>
-        </w:numPr>
-        <w:ind w:leftChars="0"/>
-        <w:rPr>
-          <w:rFonts w:hint="eastAsia"/>
-          <w:lang w:val="en-US" w:eastAsia="zh-CN"/>
-        </w:rPr>
-      </w:pPr>
-    </w:p>
-    <w:p>
-      <w:pPr>
-        <w:numPr>
-          <w:numId w:val="0"/>
-        </w:numPr>
-        <w:ind w:leftChars="0"/>
-        <w:rPr>
-          <w:rFonts w:hint="eastAsia"/>
-          <w:lang w:val="en-US" w:eastAsia="zh-CN"/>
-        </w:rPr>
-      </w:pPr>
-    </w:p>
-    <w:p>
-      <w:pPr>
-        <w:numPr>
-          <w:numId w:val="0"/>
-        </w:numPr>
-        <w:ind w:leftChars="0"/>
-        <w:rPr>
-          <w:rFonts w:hint="eastAsia"/>
-          <w:lang w:val="en-US" w:eastAsia="zh-CN"/>
-        </w:rPr>
-      </w:pPr>
-    </w:p>
-    <w:p>
-      <w:pPr>
-        <w:numPr>
-          <w:numId w:val="0"/>
-        </w:numPr>
-        <w:ind w:leftChars="0"/>
-        <w:rPr>
-          <w:rFonts w:hint="eastAsia"/>
-          <w:lang w:val="en-US" w:eastAsia="zh-CN"/>
-        </w:rPr>
-      </w:pPr>
-    </w:p>
-    <w:p>
-      <w:pPr>
-        <w:numPr>
-          <w:numId w:val="0"/>
-        </w:numPr>
-        <w:ind w:leftChars="0"/>
-        <w:rPr>
-          <w:rFonts w:hint="eastAsia"/>
-          <w:lang w:val="en-US" w:eastAsia="zh-CN"/>
-        </w:rPr>
-      </w:pPr>
-    </w:p>
-    <w:p>
-      <w:pPr>
-        <w:numPr>
+          <w:ilvl w:val="0"/>
+          <w:numId w:val="2"/>
+        </w:numPr>
+        <w:ind w:leftChars="0"/>
+        <w:rPr>
+          <w:rFonts w:hint="eastAsia"/>
+          <w:lang w:val="en-US" w:eastAsia="zh-CN"/>
+        </w:rPr>
+      </w:pPr>
+      <w:r>
+        <w:rPr>
+          <w:rFonts w:hint="eastAsia"/>
+          <w:lang w:val="en-US" w:eastAsia="zh-CN"/>
+        </w:rPr>
+        <w:t>请问尽可能说一说你对zookeeper的了解？</w:t>
+      </w:r>
+    </w:p>
+    <w:p>
+      <w:pPr>
+        <w:numPr>
+          <w:numId w:val="0"/>
+        </w:numPr>
+        <w:rPr>
+          <w:rFonts w:hint="eastAsia"/>
+          <w:lang w:val="en-US" w:eastAsia="zh-CN"/>
+        </w:rPr>
+      </w:pPr>
+      <w:r>
+        <w:rPr>
+          <w:rFonts w:hint="eastAsia"/>
+          <w:lang w:val="en-US" w:eastAsia="zh-CN"/>
+        </w:rPr>
+        <w:t>简单说：分布式协调系统</w:t>
+      </w:r>
+    </w:p>
+    <w:p>
+      <w:pPr>
+        <w:numPr>
+          <w:numId w:val="0"/>
+        </w:numPr>
+        <w:rPr>
+          <w:rFonts w:hint="eastAsia"/>
+          <w:lang w:val="en-US" w:eastAsia="zh-CN"/>
+        </w:rPr>
+      </w:pPr>
+      <w:r>
+        <w:rPr>
+          <w:rFonts w:hint="eastAsia"/>
+          <w:lang w:val="en-US" w:eastAsia="zh-CN"/>
+        </w:rPr>
+        <w:t>可以用作：数据的发布/订阅、复杂均衡、统一命名空间、集群管理、master选举、分布式锁和分布式队列等功能。</w:t>
+      </w:r>
+    </w:p>
+    <w:p>
+      <w:pPr>
+        <w:numPr>
+          <w:numId w:val="0"/>
+        </w:numPr>
+        <w:rPr>
+          <w:rFonts w:hint="eastAsia"/>
+          <w:lang w:val="en-US" w:eastAsia="zh-CN"/>
+        </w:rPr>
+      </w:pPr>
+      <w:r>
+        <w:rPr>
+          <w:rFonts w:hint="eastAsia"/>
+          <w:lang w:val="en-US" w:eastAsia="zh-CN"/>
+        </w:rPr>
+        <w:t>我们都知道分布式系统要保持CAP定理，关于CAP中C和A的取舍可以自行百度。Zk在cap基础上添加了顺序一致性，也就是有序性是zk的一大特性，所有的更新都是全局有序的，都有唯一的时间戳——zxid</w:t>
+      </w:r>
+    </w:p>
+    <w:p>
+      <w:pPr>
+        <w:numPr>
+          <w:numId w:val="0"/>
+        </w:numPr>
+        <w:rPr>
+          <w:rFonts w:hint="eastAsia"/>
+          <w:lang w:val="en-US" w:eastAsia="zh-CN"/>
+        </w:rPr>
+      </w:pPr>
+      <w:r>
+        <w:rPr>
+          <w:rFonts w:hint="eastAsia"/>
+          <w:lang w:val="en-US" w:eastAsia="zh-CN"/>
+        </w:rPr>
+        <w:t>Zk提供四种类型的数据节点znode（两大类）：</w:t>
+      </w:r>
+    </w:p>
+    <w:p>
+      <w:pPr>
+        <w:numPr>
+          <w:numId w:val="0"/>
+        </w:numPr>
+        <w:rPr>
+          <w:rFonts w:hint="eastAsia"/>
+          <w:lang w:val="en-US" w:eastAsia="zh-CN"/>
+        </w:rPr>
+      </w:pPr>
+      <w:r>
+        <w:rPr>
+          <w:rFonts w:hint="eastAsia"/>
+          <w:lang w:val="en-US" w:eastAsia="zh-CN"/>
+        </w:rPr>
+        <w:t>①持久节点persistent</w:t>
+      </w:r>
+    </w:p>
+    <w:p>
+      <w:pPr>
+        <w:numPr>
+          <w:numId w:val="0"/>
+        </w:numPr>
+        <w:rPr>
+          <w:rFonts w:hint="eastAsia"/>
+          <w:lang w:val="en-US" w:eastAsia="zh-CN"/>
+        </w:rPr>
+      </w:pPr>
+      <w:r>
+        <w:rPr>
+          <w:rFonts w:hint="eastAsia"/>
+          <w:lang w:val="en-US" w:eastAsia="zh-CN"/>
+        </w:rPr>
+        <w:t>除非手动删除，否则一直存在</w:t>
+      </w:r>
+    </w:p>
+    <w:p>
+      <w:pPr>
+        <w:numPr>
+          <w:numId w:val="0"/>
+        </w:numPr>
+        <w:rPr>
+          <w:rFonts w:hint="eastAsia"/>
+          <w:lang w:val="en-US" w:eastAsia="zh-CN"/>
+        </w:rPr>
+      </w:pPr>
+      <w:r>
+        <w:rPr>
+          <w:rFonts w:hint="eastAsia"/>
+          <w:lang w:val="en-US" w:eastAsia="zh-CN"/>
+        </w:rPr>
+        <w:t>②临时节点ephemeral</w:t>
+      </w:r>
+    </w:p>
+    <w:p>
+      <w:pPr>
+        <w:numPr>
+          <w:numId w:val="0"/>
+        </w:numPr>
+        <w:rPr>
+          <w:rFonts w:hint="eastAsia"/>
+          <w:lang w:val="en-US" w:eastAsia="zh-CN"/>
+        </w:rPr>
+      </w:pPr>
+      <w:r>
+        <w:rPr>
+          <w:rFonts w:hint="eastAsia"/>
+          <w:lang w:val="en-US" w:eastAsia="zh-CN"/>
+        </w:rPr>
+        <w:t>临时节点的生命周期与客户端回话绑定，一旦客户端会话失效（注意断开连接不是失效），那么这个客户端创建的所有临时节点都会被移除</w:t>
+      </w:r>
+    </w:p>
+    <w:p>
+      <w:pPr>
+        <w:numPr>
+          <w:numId w:val="0"/>
+        </w:numPr>
+        <w:rPr>
+          <w:rFonts w:hint="eastAsia"/>
+          <w:lang w:val="en-US" w:eastAsia="zh-CN"/>
+        </w:rPr>
+      </w:pPr>
+      <w:r>
+        <w:rPr>
+          <w:rFonts w:hint="eastAsia"/>
+          <w:lang w:val="en-US" w:eastAsia="zh-CN"/>
+        </w:rPr>
+        <w:t>③持久顺序节点persistent_sequental</w:t>
+      </w:r>
+    </w:p>
+    <w:p>
+      <w:pPr>
+        <w:numPr>
+          <w:numId w:val="0"/>
+        </w:numPr>
+        <w:rPr>
+          <w:rFonts w:hint="eastAsia"/>
+          <w:lang w:val="en-US" w:eastAsia="zh-CN"/>
+        </w:rPr>
+      </w:pPr>
+      <w:r>
+        <w:rPr>
+          <w:rFonts w:hint="eastAsia"/>
+          <w:lang w:val="en-US" w:eastAsia="zh-CN"/>
+        </w:rPr>
+        <w:t>基本特定同持久节点，知识增加的顺序属性，节点名后面会追加一个由父节点维护的自增整形数字</w:t>
+      </w:r>
+    </w:p>
+    <w:p>
+      <w:pPr>
+        <w:numPr>
+          <w:numId w:val="0"/>
+        </w:numPr>
+        <w:rPr>
+          <w:rFonts w:hint="eastAsia"/>
+          <w:lang w:val="en-US" w:eastAsia="zh-CN"/>
+        </w:rPr>
+      </w:pPr>
+      <w:r>
+        <w:rPr>
+          <w:rFonts w:hint="eastAsia"/>
+          <w:lang w:val="en-US" w:eastAsia="zh-CN"/>
+        </w:rPr>
+        <w:t>④临时顺序节点ephemeral_sequental</w:t>
+      </w:r>
+    </w:p>
+    <w:p>
+      <w:pPr>
+        <w:numPr>
+          <w:numId w:val="0"/>
+        </w:numPr>
+        <w:rPr>
+          <w:rFonts w:hint="eastAsia"/>
+          <w:lang w:val="en-US" w:eastAsia="zh-CN"/>
+        </w:rPr>
+      </w:pPr>
+      <w:r>
+        <w:rPr>
+          <w:rFonts w:hint="eastAsia"/>
+          <w:lang w:val="en-US" w:eastAsia="zh-CN"/>
+        </w:rPr>
+        <w:t>基本特性同临时节点，增加了顺序属性，节点后面追加一个由父节点维护的自增整形数字</w:t>
+      </w:r>
+    </w:p>
+    <w:p>
+      <w:pPr>
+        <w:numPr>
+          <w:numId w:val="0"/>
+        </w:numPr>
+        <w:rPr>
+          <w:rFonts w:hint="eastAsia"/>
+          <w:lang w:val="en-US" w:eastAsia="zh-CN"/>
+        </w:rPr>
+      </w:pPr>
+      <w:r>
+        <w:rPr>
+          <w:rFonts w:hint="eastAsia"/>
+          <w:lang w:val="en-US" w:eastAsia="zh-CN"/>
+        </w:rPr>
+        <w:t>Zookeeper实现很多功能如分布式锁、统一配置、统一命名空间、集群管理都是基于持久节点和临时节点完成的！</w:t>
+      </w:r>
+    </w:p>
+    <w:p>
+      <w:pPr>
+        <w:numPr>
+          <w:numId w:val="0"/>
+        </w:numPr>
+        <w:rPr>
+          <w:rFonts w:hint="eastAsia"/>
+          <w:lang w:val="en-US" w:eastAsia="zh-CN"/>
+        </w:rPr>
+      </w:pPr>
+      <w:r>
+        <w:rPr>
+          <w:rFonts w:hint="eastAsia"/>
+          <w:lang w:val="en-US" w:eastAsia="zh-CN"/>
+        </w:rPr>
+        <w:t>服务器角色：</w:t>
+      </w:r>
+    </w:p>
+    <w:p>
+      <w:pPr>
+        <w:numPr>
+          <w:numId w:val="0"/>
+        </w:numPr>
+        <w:rPr>
+          <w:rFonts w:hint="eastAsia"/>
+          <w:lang w:val="en-US" w:eastAsia="zh-CN"/>
+        </w:rPr>
+      </w:pPr>
+      <w:r>
+        <w:rPr>
+          <w:rFonts w:hint="eastAsia"/>
+          <w:lang w:val="en-US" w:eastAsia="zh-CN"/>
+        </w:rPr>
+        <w:t>①leader</w:t>
+      </w:r>
+    </w:p>
+    <w:p>
+      <w:pPr>
+        <w:numPr>
+          <w:numId w:val="0"/>
+        </w:numPr>
+        <w:rPr>
+          <w:rFonts w:hint="eastAsia"/>
+          <w:lang w:val="en-US" w:eastAsia="zh-CN"/>
+        </w:rPr>
+      </w:pPr>
+      <w:r>
+        <w:rPr>
+          <w:rFonts w:hint="eastAsia"/>
+          <w:lang w:val="en-US" w:eastAsia="zh-CN"/>
+        </w:rPr>
+        <w:t>事务请求的唯一调度者，保证集群事务处理的顺序性，集群内部个服务的协调</w:t>
+      </w:r>
+    </w:p>
+    <w:p>
+      <w:pPr>
+        <w:numPr>
+          <w:numId w:val="0"/>
+        </w:numPr>
+        <w:rPr>
+          <w:rFonts w:hint="eastAsia"/>
+          <w:lang w:val="en-US" w:eastAsia="zh-CN"/>
+        </w:rPr>
+      </w:pPr>
+      <w:r>
+        <w:rPr>
+          <w:rFonts w:hint="eastAsia"/>
+          <w:lang w:val="en-US" w:eastAsia="zh-CN"/>
+        </w:rPr>
+        <w:t>②follower</w:t>
+      </w:r>
+    </w:p>
+    <w:p>
+      <w:pPr>
+        <w:numPr>
+          <w:numId w:val="0"/>
+        </w:numPr>
+        <w:rPr>
+          <w:rFonts w:hint="eastAsia"/>
+          <w:lang w:val="en-US" w:eastAsia="zh-CN"/>
+        </w:rPr>
+      </w:pPr>
+      <w:r>
+        <w:rPr>
+          <w:rFonts w:hint="eastAsia"/>
+          <w:lang w:val="en-US" w:eastAsia="zh-CN"/>
+        </w:rPr>
+        <w:t>处理客户端的非事务请求，转发事务请求给leader，参与事务请求proposal的投票，参与leader的选举</w:t>
+      </w:r>
+    </w:p>
+    <w:p>
+      <w:pPr>
+        <w:numPr>
+          <w:numId w:val="0"/>
+        </w:numPr>
+        <w:rPr>
+          <w:rFonts w:hint="eastAsia"/>
+          <w:lang w:val="en-US" w:eastAsia="zh-CN"/>
+        </w:rPr>
+      </w:pPr>
+      <w:r>
+        <w:rPr>
+          <w:rFonts w:hint="eastAsia"/>
+          <w:lang w:val="en-US" w:eastAsia="zh-CN"/>
+        </w:rPr>
+        <w:t>③observer</w:t>
+      </w:r>
+    </w:p>
+    <w:p>
+      <w:pPr>
+        <w:numPr>
+          <w:numId w:val="0"/>
+        </w:numPr>
+        <w:pBdr>
+          <w:bottom w:val="double" w:color="auto" w:sz="4" w:space="0"/>
+        </w:pBdr>
+        <w:rPr>
+          <w:rFonts w:hint="eastAsia"/>
+          <w:lang w:val="en-US" w:eastAsia="zh-CN"/>
+        </w:rPr>
+      </w:pPr>
+      <w:r>
+        <w:rPr>
+          <w:rFonts w:hint="eastAsia"/>
+          <w:lang w:val="en-US" w:eastAsia="zh-CN"/>
+        </w:rPr>
+        <w:t>3.3.0版本引入的角色，在不影响集群事务处理能力的基础上提升非事务处理能力，负责处理非事务请求，转发事务请求给leader，不参数任何形式的投票</w:t>
+      </w:r>
+    </w:p>
+    <w:p>
+      <w:pPr>
+        <w:numPr>
+          <w:numId w:val="0"/>
+        </w:numPr>
+        <w:rPr>
+          <w:rFonts w:hint="eastAsia"/>
+          <w:lang w:val="en-US" w:eastAsia="zh-CN"/>
+        </w:rPr>
+      </w:pPr>
+    </w:p>
+    <w:p>
+      <w:pPr>
+        <w:numPr>
+          <w:ilvl w:val="0"/>
+          <w:numId w:val="2"/>
+        </w:numPr>
+        <w:ind w:left="0" w:leftChars="0" w:firstLine="0" w:firstLineChars="0"/>
+        <w:rPr>
+          <w:rFonts w:hint="eastAsia"/>
+          <w:lang w:val="en-US" w:eastAsia="zh-CN"/>
+        </w:rPr>
+      </w:pPr>
+      <w:r>
+        <w:rPr>
+          <w:rFonts w:hint="eastAsia"/>
+          <w:lang w:val="en-US" w:eastAsia="zh-CN"/>
+        </w:rPr>
+        <w:t>调用zkServer.sh status后都有哪些工作状态？</w:t>
+      </w:r>
+    </w:p>
+    <w:p>
+      <w:pPr>
+        <w:numPr>
+          <w:numId w:val="0"/>
+        </w:numPr>
+        <w:ind w:leftChars="0"/>
+        <w:rPr>
+          <w:rFonts w:hint="eastAsia"/>
+          <w:lang w:val="en-US" w:eastAsia="zh-CN"/>
+        </w:rPr>
+      </w:pPr>
+      <w:r>
+        <w:rPr>
+          <w:rFonts w:hint="eastAsia"/>
+          <w:lang w:val="en-US" w:eastAsia="zh-CN"/>
+        </w:rPr>
+        <w:t>①leadering</w:t>
+      </w:r>
+    </w:p>
+    <w:p>
+      <w:pPr>
+        <w:numPr>
+          <w:numId w:val="0"/>
+        </w:numPr>
+        <w:ind w:leftChars="0"/>
+        <w:rPr>
+          <w:rFonts w:hint="eastAsia"/>
+          <w:lang w:val="en-US" w:eastAsia="zh-CN"/>
+        </w:rPr>
+      </w:pPr>
+      <w:r>
+        <w:rPr>
+          <w:rFonts w:hint="eastAsia"/>
+          <w:lang w:val="en-US" w:eastAsia="zh-CN"/>
+        </w:rPr>
+        <w:t>领导者状态</w:t>
+      </w:r>
+    </w:p>
+    <w:p>
+      <w:pPr>
+        <w:numPr>
+          <w:numId w:val="0"/>
+        </w:numPr>
+        <w:ind w:leftChars="0"/>
+        <w:rPr>
+          <w:rFonts w:hint="eastAsia"/>
+          <w:lang w:val="en-US" w:eastAsia="zh-CN"/>
+        </w:rPr>
+      </w:pPr>
+      <w:r>
+        <w:rPr>
+          <w:rFonts w:hint="eastAsia"/>
+          <w:lang w:val="en-US" w:eastAsia="zh-CN"/>
+        </w:rPr>
+        <w:t>②follower</w:t>
+      </w:r>
+    </w:p>
+    <w:p>
+      <w:pPr>
+        <w:numPr>
+          <w:numId w:val="0"/>
+        </w:numPr>
+        <w:ind w:leftChars="0"/>
+        <w:rPr>
+          <w:rFonts w:hint="eastAsia"/>
+          <w:lang w:val="en-US" w:eastAsia="zh-CN"/>
+        </w:rPr>
+      </w:pPr>
+      <w:r>
+        <w:rPr>
+          <w:rFonts w:hint="eastAsia"/>
+          <w:lang w:val="en-US" w:eastAsia="zh-CN"/>
+        </w:rPr>
+        <w:t>跟随者状态</w:t>
+      </w:r>
+    </w:p>
+    <w:p>
+      <w:pPr>
+        <w:numPr>
+          <w:numId w:val="0"/>
+        </w:numPr>
+        <w:ind w:leftChars="0"/>
+        <w:rPr>
+          <w:rFonts w:hint="eastAsia"/>
+          <w:lang w:val="en-US" w:eastAsia="zh-CN"/>
+        </w:rPr>
+      </w:pPr>
+      <w:r>
+        <w:rPr>
+          <w:rFonts w:hint="eastAsia"/>
+          <w:lang w:val="en-US" w:eastAsia="zh-CN"/>
+        </w:rPr>
+        <w:t>③looking</w:t>
+      </w:r>
+    </w:p>
+    <w:p>
+      <w:pPr>
+        <w:numPr>
+          <w:numId w:val="0"/>
+        </w:numPr>
+        <w:ind w:leftChars="0"/>
+        <w:rPr>
+          <w:rFonts w:hint="eastAsia"/>
+          <w:lang w:val="en-US" w:eastAsia="zh-CN"/>
+        </w:rPr>
+      </w:pPr>
+      <w:r>
+        <w:rPr>
+          <w:rFonts w:hint="eastAsia"/>
+          <w:lang w:val="en-US" w:eastAsia="zh-CN"/>
+        </w:rPr>
+        <w:t>寻找leader状态，表示没有leader需要进行选举</w:t>
+      </w:r>
+    </w:p>
+    <w:p>
+      <w:pPr>
+        <w:numPr>
+          <w:numId w:val="0"/>
+        </w:numPr>
+        <w:ind w:leftChars="0"/>
+        <w:rPr>
+          <w:rFonts w:hint="eastAsia"/>
+          <w:lang w:val="en-US" w:eastAsia="zh-CN"/>
+        </w:rPr>
+      </w:pPr>
+      <w:r>
+        <w:rPr>
+          <w:rFonts w:hint="eastAsia"/>
+          <w:lang w:val="en-US" w:eastAsia="zh-CN"/>
+        </w:rPr>
+        <w:t>④observering</w:t>
+      </w:r>
+    </w:p>
+    <w:p>
+      <w:pPr>
+        <w:numPr>
+          <w:numId w:val="0"/>
+        </w:numPr>
+        <w:pBdr>
+          <w:bottom w:val="double" w:color="auto" w:sz="4" w:space="0"/>
+        </w:pBdr>
+        <w:ind w:leftChars="0"/>
+        <w:rPr>
+          <w:rFonts w:hint="eastAsia"/>
+          <w:lang w:val="en-US" w:eastAsia="zh-CN"/>
+        </w:rPr>
+      </w:pPr>
+      <w:r>
+        <w:rPr>
+          <w:rFonts w:hint="eastAsia"/>
+          <w:lang w:val="en-US" w:eastAsia="zh-CN"/>
+        </w:rPr>
+        <w:t>观察者状态，表明当前服务器是observer</w:t>
+      </w:r>
+    </w:p>
+    <w:p>
+      <w:pPr>
+        <w:numPr>
+          <w:numId w:val="0"/>
+        </w:numPr>
+        <w:ind w:leftChars="0"/>
+        <w:rPr>
+          <w:rFonts w:hint="eastAsia"/>
+          <w:lang w:val="en-US" w:eastAsia="zh-CN"/>
+        </w:rPr>
+      </w:pPr>
+    </w:p>
+    <w:p>
+      <w:pPr>
+        <w:numPr>
+          <w:ilvl w:val="0"/>
+          <w:numId w:val="2"/>
+        </w:numPr>
+        <w:ind w:left="0" w:leftChars="0" w:firstLine="0" w:firstLineChars="0"/>
+        <w:rPr>
+          <w:rFonts w:hint="eastAsia"/>
+          <w:lang w:val="en-US" w:eastAsia="zh-CN"/>
+        </w:rPr>
+      </w:pPr>
+      <w:r>
+        <w:rPr>
+          <w:rFonts w:hint="eastAsia"/>
+          <w:lang w:val="en-US" w:eastAsia="zh-CN"/>
+        </w:rPr>
+        <w:t>zk的选举机制，尝试说一说zk的选举和kafkapartition的leader选举的区别？</w:t>
+      </w:r>
+    </w:p>
+    <w:p>
+      <w:pPr>
+        <w:numPr>
+          <w:numId w:val="0"/>
+        </w:numPr>
+        <w:ind w:leftChars="0"/>
+        <w:rPr>
+          <w:rFonts w:hint="eastAsia"/>
+          <w:lang w:val="en-US" w:eastAsia="zh-CN"/>
+        </w:rPr>
+      </w:pPr>
+      <w:r>
+        <w:rPr>
+          <w:rFonts w:hint="eastAsia"/>
+          <w:lang w:val="en-US" w:eastAsia="zh-CN"/>
+        </w:rPr>
+        <w:t>说zk选举之前先说一下问什么选举或者什么状态下选举，选举的条件是什么：</w:t>
+      </w:r>
+    </w:p>
+    <w:p>
+      <w:pPr>
+        <w:numPr>
+          <w:numId w:val="0"/>
+        </w:numPr>
+        <w:ind w:leftChars="0"/>
+        <w:rPr>
+          <w:rFonts w:hint="default"/>
+          <w:lang w:val="en-US" w:eastAsia="zh-CN"/>
+        </w:rPr>
+      </w:pPr>
+      <w:bookmarkStart w:id="0" w:name="_GoBack"/>
+      <w:bookmarkEnd w:id="0"/>
+    </w:p>
+    <w:p>
+      <w:pPr>
+        <w:numPr>
+          <w:numId w:val="0"/>
+        </w:numPr>
+        <w:rPr>
+          <w:rFonts w:hint="eastAsia"/>
+          <w:lang w:val="en-US" w:eastAsia="zh-CN"/>
+        </w:rPr>
+      </w:pPr>
+    </w:p>
+    <w:p>
+      <w:pPr>
+        <w:numPr>
+          <w:numId w:val="0"/>
+        </w:numPr>
+        <w:rPr>
+          <w:rFonts w:hint="eastAsia"/>
+          <w:lang w:val="en-US" w:eastAsia="zh-CN"/>
+        </w:rPr>
+      </w:pPr>
+    </w:p>
+    <w:p>
+      <w:pPr>
+        <w:numPr>
+          <w:numId w:val="0"/>
+        </w:numPr>
+        <w:rPr>
+          <w:rFonts w:hint="eastAsia"/>
+          <w:lang w:val="en-US" w:eastAsia="zh-CN"/>
+        </w:rPr>
+      </w:pPr>
+    </w:p>
+    <w:p>
+      <w:pPr>
+        <w:numPr>
+          <w:numId w:val="0"/>
+        </w:numPr>
+        <w:rPr>
+          <w:rFonts w:hint="eastAsia"/>
+          <w:lang w:val="en-US" w:eastAsia="zh-CN"/>
+        </w:rPr>
+      </w:pPr>
+    </w:p>
+    <w:p>
+      <w:pPr>
+        <w:numPr>
+          <w:numId w:val="0"/>
+        </w:numPr>
+        <w:rPr>
+          <w:rFonts w:hint="eastAsia"/>
+          <w:lang w:val="en-US" w:eastAsia="zh-CN"/>
+        </w:rPr>
+      </w:pPr>
+    </w:p>
+    <w:p>
+      <w:pPr>
+        <w:numPr>
+          <w:numId w:val="0"/>
+        </w:numPr>
+        <w:rPr>
+          <w:rFonts w:hint="eastAsia"/>
+          <w:lang w:val="en-US" w:eastAsia="zh-CN"/>
+        </w:rPr>
+      </w:pPr>
+    </w:p>
+    <w:p>
+      <w:pPr>
+        <w:numPr>
+          <w:numId w:val="0"/>
+        </w:numPr>
+        <w:rPr>
+          <w:rFonts w:hint="eastAsia"/>
+          <w:lang w:val="en-US" w:eastAsia="zh-CN"/>
+        </w:rPr>
+      </w:pPr>
+    </w:p>
+    <w:p>
+      <w:pPr>
+        <w:numPr>
+          <w:numId w:val="0"/>
+        </w:numPr>
+        <w:rPr>
+          <w:rFonts w:hint="eastAsia"/>
+          <w:lang w:val="en-US" w:eastAsia="zh-CN"/>
+        </w:rPr>
+      </w:pPr>
+    </w:p>
+    <w:p>
+      <w:pPr>
+        <w:numPr>
+          <w:numId w:val="0"/>
+        </w:numPr>
+        <w:rPr>
+          <w:rFonts w:hint="eastAsia"/>
+          <w:lang w:val="en-US" w:eastAsia="zh-CN"/>
+        </w:rPr>
+      </w:pPr>
+    </w:p>
+    <w:p>
+      <w:pPr>
+        <w:numPr>
+          <w:numId w:val="0"/>
+        </w:numPr>
+        <w:rPr>
+          <w:rFonts w:hint="eastAsia"/>
+          <w:lang w:val="en-US" w:eastAsia="zh-CN"/>
+        </w:rPr>
+      </w:pPr>
+    </w:p>
+    <w:p>
+      <w:pPr>
+        <w:numPr>
+          <w:numId w:val="0"/>
+        </w:numPr>
+        <w:rPr>
+          <w:rFonts w:hint="eastAsia"/>
+          <w:lang w:val="en-US" w:eastAsia="zh-CN"/>
+        </w:rPr>
+      </w:pPr>
+    </w:p>
+    <w:p>
+      <w:pPr>
+        <w:numPr>
+          <w:numId w:val="0"/>
+        </w:numPr>
+        <w:rPr>
+          <w:rFonts w:hint="eastAsia"/>
+          <w:lang w:val="en-US" w:eastAsia="zh-CN"/>
+        </w:rPr>
+      </w:pPr>
+    </w:p>
+    <w:p>
+      <w:pPr>
+        <w:numPr>
+          <w:numId w:val="0"/>
+        </w:numPr>
+        <w:rPr>
+          <w:rFonts w:hint="eastAsia"/>
+          <w:lang w:val="en-US" w:eastAsia="zh-CN"/>
+        </w:rPr>
+      </w:pPr>
+    </w:p>
+    <w:p>
+      <w:pPr>
+        <w:numPr>
+          <w:numId w:val="0"/>
+        </w:numPr>
+        <w:rPr>
+          <w:rFonts w:hint="eastAsia"/>
+          <w:lang w:val="en-US" w:eastAsia="zh-CN"/>
+        </w:rPr>
+      </w:pPr>
+    </w:p>
+    <w:p>
+      <w:pPr>
+        <w:numPr>
+          <w:numId w:val="0"/>
+        </w:numPr>
+        <w:rPr>
+          <w:rFonts w:hint="eastAsia"/>
+          <w:lang w:val="en-US" w:eastAsia="zh-CN"/>
+        </w:rPr>
+      </w:pPr>
+    </w:p>
+    <w:p>
+      <w:pPr>
+        <w:numPr>
+          <w:numId w:val="0"/>
+        </w:numPr>
+        <w:rPr>
+          <w:rFonts w:hint="eastAsia"/>
+          <w:lang w:val="en-US" w:eastAsia="zh-CN"/>
+        </w:rPr>
+      </w:pPr>
+    </w:p>
+    <w:p>
+      <w:pPr>
+        <w:numPr>
+          <w:numId w:val="0"/>
+        </w:numPr>
+        <w:rPr>
+          <w:rFonts w:hint="eastAsia"/>
+          <w:lang w:val="en-US" w:eastAsia="zh-CN"/>
+        </w:rPr>
+      </w:pPr>
+    </w:p>
+    <w:p>
+      <w:pPr>
+        <w:numPr>
+          <w:numId w:val="0"/>
+        </w:numPr>
+        <w:rPr>
+          <w:rFonts w:hint="eastAsia"/>
+          <w:lang w:val="en-US" w:eastAsia="zh-CN"/>
+        </w:rPr>
+      </w:pPr>
+    </w:p>
+    <w:p>
+      <w:pPr>
+        <w:numPr>
+          <w:numId w:val="0"/>
+        </w:numPr>
+        <w:rPr>
+          <w:rFonts w:hint="eastAsia"/>
+          <w:lang w:val="en-US" w:eastAsia="zh-CN"/>
+        </w:rPr>
+      </w:pPr>
+    </w:p>
+    <w:p>
+      <w:pPr>
+        <w:numPr>
+          <w:numId w:val="0"/>
+        </w:numPr>
+        <w:rPr>
+          <w:rFonts w:hint="eastAsia"/>
+          <w:lang w:val="en-US" w:eastAsia="zh-CN"/>
+        </w:rPr>
+      </w:pPr>
+    </w:p>
+    <w:p>
+      <w:pPr>
+        <w:numPr>
+          <w:numId w:val="0"/>
+        </w:numPr>
+        <w:rPr>
+          <w:rFonts w:hint="eastAsia"/>
+          <w:lang w:val="en-US" w:eastAsia="zh-CN"/>
+        </w:rPr>
+      </w:pPr>
+    </w:p>
+    <w:p>
+      <w:pPr>
+        <w:numPr>
+          <w:numId w:val="0"/>
+        </w:numPr>
+        <w:rPr>
+          <w:rFonts w:hint="eastAsia"/>
+          <w:lang w:val="en-US" w:eastAsia="zh-CN"/>
+        </w:rPr>
+      </w:pPr>
+    </w:p>
+    <w:p>
+      <w:pPr>
+        <w:numPr>
+          <w:numId w:val="0"/>
+        </w:numPr>
+        <w:rPr>
+          <w:rFonts w:hint="eastAsia"/>
+          <w:lang w:val="en-US" w:eastAsia="zh-CN"/>
+        </w:rPr>
+      </w:pPr>
+    </w:p>
+    <w:p>
+      <w:pPr>
+        <w:numPr>
+          <w:numId w:val="0"/>
+        </w:numPr>
+        <w:rPr>
+          <w:rFonts w:hint="eastAsia"/>
+          <w:lang w:val="en-US" w:eastAsia="zh-CN"/>
+        </w:rPr>
+      </w:pPr>
+    </w:p>
+    <w:p>
+      <w:pPr>
+        <w:numPr>
+          <w:numId w:val="0"/>
+        </w:numPr>
+        <w:rPr>
+          <w:rFonts w:hint="eastAsia"/>
+          <w:lang w:val="en-US" w:eastAsia="zh-CN"/>
+        </w:rPr>
+      </w:pPr>
+    </w:p>
+    <w:p>
+      <w:pPr>
+        <w:numPr>
+          <w:numId w:val="0"/>
+        </w:numPr>
+        <w:rPr>
+          <w:rFonts w:hint="eastAsia"/>
+          <w:lang w:val="en-US" w:eastAsia="zh-CN"/>
+        </w:rPr>
+      </w:pPr>
+    </w:p>
+    <w:p>
+      <w:pPr>
+        <w:numPr>
+          <w:numId w:val="0"/>
+        </w:numPr>
+        <w:rPr>
+          <w:rFonts w:hint="eastAsia"/>
+          <w:lang w:val="en-US" w:eastAsia="zh-CN"/>
+        </w:rPr>
+      </w:pPr>
+    </w:p>
+    <w:p>
+      <w:pPr>
+        <w:numPr>
+          <w:numId w:val="0"/>
+        </w:numPr>
+        <w:rPr>
+          <w:rFonts w:hint="default"/>
+          <w:lang w:val="en-US" w:eastAsia="zh-CN"/>
+        </w:rPr>
+      </w:pPr>
+    </w:p>
+    <w:p>
+      <w:pPr>
+        <w:numPr>
+          <w:ilvl w:val="0"/>
+          <w:numId w:val="0"/>
+        </w:numPr>
+        <w:ind w:leftChars="0"/>
+        <w:rPr>
+          <w:rFonts w:hint="eastAsia"/>
+          <w:lang w:val="en-US" w:eastAsia="zh-CN"/>
+        </w:rPr>
+      </w:pPr>
+    </w:p>
+    <w:p>
+      <w:pPr>
+        <w:numPr>
+          <w:ilvl w:val="0"/>
+          <w:numId w:val="0"/>
+        </w:numPr>
+        <w:ind w:leftChars="0"/>
+        <w:rPr>
+          <w:rFonts w:hint="eastAsia"/>
+          <w:lang w:val="en-US" w:eastAsia="zh-CN"/>
+        </w:rPr>
+      </w:pPr>
+    </w:p>
+    <w:p>
+      <w:pPr>
+        <w:numPr>
+          <w:ilvl w:val="0"/>
+          <w:numId w:val="0"/>
+        </w:numPr>
+        <w:ind w:leftChars="0"/>
+        <w:rPr>
+          <w:rFonts w:hint="eastAsia"/>
+          <w:lang w:val="en-US" w:eastAsia="zh-CN"/>
+        </w:rPr>
+      </w:pPr>
+    </w:p>
+    <w:p>
+      <w:pPr>
+        <w:numPr>
+          <w:ilvl w:val="0"/>
+          <w:numId w:val="0"/>
+        </w:numPr>
+        <w:ind w:leftChars="0"/>
+        <w:rPr>
+          <w:rFonts w:hint="eastAsia"/>
+          <w:lang w:val="en-US" w:eastAsia="zh-CN"/>
+        </w:rPr>
+      </w:pPr>
+    </w:p>
+    <w:p>
+      <w:pPr>
+        <w:numPr>
+          <w:ilvl w:val="0"/>
+          <w:numId w:val="0"/>
+        </w:numPr>
+        <w:ind w:leftChars="0"/>
+        <w:rPr>
+          <w:rFonts w:hint="eastAsia"/>
+          <w:lang w:val="en-US" w:eastAsia="zh-CN"/>
+        </w:rPr>
+      </w:pPr>
+    </w:p>
+    <w:p>
+      <w:pPr>
+        <w:numPr>
+          <w:ilvl w:val="0"/>
+          <w:numId w:val="0"/>
+        </w:numPr>
+        <w:ind w:leftChars="0"/>
+        <w:rPr>
+          <w:rFonts w:hint="eastAsia"/>
+          <w:lang w:val="en-US" w:eastAsia="zh-CN"/>
+        </w:rPr>
+      </w:pPr>
+    </w:p>
+    <w:p>
+      <w:pPr>
+        <w:numPr>
+          <w:ilvl w:val="0"/>
+          <w:numId w:val="0"/>
+        </w:numPr>
+        <w:ind w:leftChars="0"/>
+        <w:rPr>
+          <w:rFonts w:hint="eastAsia"/>
+          <w:lang w:val="en-US" w:eastAsia="zh-CN"/>
+        </w:rPr>
+      </w:pPr>
+    </w:p>
+    <w:p>
+      <w:pPr>
+        <w:numPr>
+          <w:ilvl w:val="0"/>
+          <w:numId w:val="0"/>
+        </w:numPr>
+        <w:ind w:leftChars="0"/>
+        <w:rPr>
+          <w:rFonts w:hint="eastAsia"/>
+          <w:lang w:val="en-US" w:eastAsia="zh-CN"/>
+        </w:rPr>
+      </w:pPr>
+    </w:p>
+    <w:p>
+      <w:pPr>
+        <w:numPr>
+          <w:ilvl w:val="0"/>
+          <w:numId w:val="0"/>
+        </w:numPr>
+        <w:ind w:leftChars="0"/>
+        <w:rPr>
+          <w:rFonts w:hint="eastAsia"/>
+          <w:lang w:val="en-US" w:eastAsia="zh-CN"/>
+        </w:rPr>
+      </w:pPr>
+    </w:p>
+    <w:p>
+      <w:pPr>
+        <w:numPr>
+          <w:ilvl w:val="0"/>
+          <w:numId w:val="0"/>
+        </w:numPr>
+        <w:ind w:leftChars="0"/>
+        <w:rPr>
+          <w:rFonts w:hint="eastAsia"/>
+          <w:lang w:val="en-US" w:eastAsia="zh-CN"/>
+        </w:rPr>
+      </w:pPr>
+    </w:p>
+    <w:p>
+      <w:pPr>
+        <w:numPr>
+          <w:ilvl w:val="0"/>
+          <w:numId w:val="0"/>
+        </w:numPr>
+        <w:ind w:leftChars="0"/>
+        <w:rPr>
+          <w:rFonts w:hint="eastAsia"/>
+          <w:lang w:val="en-US" w:eastAsia="zh-CN"/>
+        </w:rPr>
+      </w:pPr>
+    </w:p>
+    <w:p>
+      <w:pPr>
+        <w:numPr>
+          <w:ilvl w:val="0"/>
+          <w:numId w:val="0"/>
+        </w:numPr>
+        <w:ind w:leftChars="0"/>
+        <w:rPr>
+          <w:rFonts w:hint="eastAsia"/>
+          <w:lang w:val="en-US" w:eastAsia="zh-CN"/>
+        </w:rPr>
+      </w:pPr>
+    </w:p>
+    <w:p>
+      <w:pPr>
+        <w:numPr>
+          <w:ilvl w:val="0"/>
+          <w:numId w:val="0"/>
+        </w:numPr>
+        <w:ind w:leftChars="0"/>
+        <w:rPr>
+          <w:rFonts w:hint="eastAsia"/>
+          <w:lang w:val="en-US" w:eastAsia="zh-CN"/>
+        </w:rPr>
+      </w:pPr>
+    </w:p>
+    <w:p>
+      <w:pPr>
+        <w:numPr>
+          <w:ilvl w:val="0"/>
+          <w:numId w:val="0"/>
+        </w:numPr>
+        <w:ind w:leftChars="0"/>
+        <w:rPr>
+          <w:rFonts w:hint="eastAsia"/>
+          <w:lang w:val="en-US" w:eastAsia="zh-CN"/>
+        </w:rPr>
+      </w:pPr>
+    </w:p>
+    <w:p>
+      <w:pPr>
+        <w:numPr>
+          <w:ilvl w:val="0"/>
+          <w:numId w:val="0"/>
+        </w:numPr>
+        <w:ind w:leftChars="0"/>
+        <w:rPr>
+          <w:rFonts w:hint="eastAsia"/>
+          <w:lang w:val="en-US" w:eastAsia="zh-CN"/>
+        </w:rPr>
+      </w:pPr>
+    </w:p>
+    <w:p>
+      <w:pPr>
+        <w:numPr>
+          <w:ilvl w:val="0"/>
+          <w:numId w:val="0"/>
+        </w:numPr>
+        <w:ind w:leftChars="0"/>
+        <w:rPr>
+          <w:rFonts w:hint="eastAsia"/>
+          <w:lang w:val="en-US" w:eastAsia="zh-CN"/>
+        </w:rPr>
+      </w:pPr>
+    </w:p>
+    <w:p>
+      <w:pPr>
+        <w:numPr>
+          <w:ilvl w:val="0"/>
           <w:numId w:val="0"/>
         </w:numPr>
         <w:ind w:leftChars="0"/>
@@ -4182,8 +5372,27 @@
       </w:pPr>
     </w:lvl>
   </w:abstractNum>
+  <w:abstractNum w:abstractNumId="1">
+    <w:nsid w:val="FF0F460F"/>
+    <w:multiLevelType w:val="singleLevel"/>
+    <w:tmpl w:val="FF0F460F"/>
+    <w:lvl w:ilvl="0" w:tentative="0">
+      <w:start w:val="1"/>
+      <w:numFmt w:val="decimal"/>
+      <w:lvlText w:val="%1."/>
+      <w:lvlJc w:val="left"/>
+      <w:pPr>
+        <w:tabs>
+          <w:tab w:val="left" w:pos="312"/>
+        </w:tabs>
+      </w:pPr>
+    </w:lvl>
+  </w:abstractNum>
   <w:num w:numId="1">
     <w:abstractNumId w:val="0"/>
+  </w:num>
+  <w:num w:numId="2">
+    <w:abstractNumId w:val="1"/>
   </w:num>
 </w:numbering>
 </file>
@@ -4193,7 +5402,7 @@
   <w:docDefaults>
     <w:rPrDefault>
       <w:rPr>
-        <w:rFonts w:asciiTheme="minorHAnsi" w:hAnsiTheme="minorHAnsi" w:eastAsiaTheme="minorEastAsia" w:cstheme="minorBidi"/>
+        <w:rFonts w:ascii="Times New Roman" w:hAnsi="Times New Roman" w:eastAsia="宋体" w:cs="Times New Roman"/>
       </w:rPr>
     </w:rPrDefault>
   </w:docDefaults>

--- a/kafka&flume&zk&es面试题.docx
+++ b/kafka&flume&zk&es面试题.docx
@@ -4204,24 +4204,26 @@
     <w:p>
       <w:pPr>
         <w:numPr>
-          <w:numId w:val="0"/>
-        </w:numPr>
-        <w:rPr>
-          <w:rFonts w:hint="eastAsia"/>
-          <w:lang w:val="en-US" w:eastAsia="zh-CN"/>
-        </w:rPr>
-      </w:pPr>
-      <w:r>
-        <w:rPr>
-          <w:rFonts w:hint="eastAsia"/>
-          <w:lang w:val="en-US" w:eastAsia="zh-CN"/>
-        </w:rPr>
-        <w:t>简单说：分布式协调系统</w:t>
-      </w:r>
-    </w:p>
-    <w:p>
-      <w:pPr>
-        <w:numPr>
+          <w:ilvl w:val="0"/>
+          <w:numId w:val="0"/>
+        </w:numPr>
+        <w:rPr>
+          <w:rFonts w:hint="eastAsia"/>
+          <w:lang w:val="en-US" w:eastAsia="zh-CN"/>
+        </w:rPr>
+      </w:pPr>
+      <w:r>
+        <w:rPr>
+          <w:rFonts w:hint="eastAsia"/>
+          <w:lang w:val="en-US" w:eastAsia="zh-CN"/>
+        </w:rPr>
+        <w:t>简单说：是一个典型的基于Pub/Sub模式的分布式管理和协调系统</w:t>
+      </w:r>
+    </w:p>
+    <w:p>
+      <w:pPr>
+        <w:numPr>
+          <w:ilvl w:val="0"/>
           <w:numId w:val="0"/>
         </w:numPr>
         <w:rPr>
@@ -4240,24 +4242,26 @@
     <w:p>
       <w:pPr>
         <w:numPr>
-          <w:numId w:val="0"/>
-        </w:numPr>
-        <w:rPr>
-          <w:rFonts w:hint="eastAsia"/>
-          <w:lang w:val="en-US" w:eastAsia="zh-CN"/>
-        </w:rPr>
-      </w:pPr>
-      <w:r>
-        <w:rPr>
-          <w:rFonts w:hint="eastAsia"/>
-          <w:lang w:val="en-US" w:eastAsia="zh-CN"/>
-        </w:rPr>
-        <w:t>我们都知道分布式系统要保持CAP定理，关于CAP中C和A的取舍可以自行百度。Zk在cap基础上添加了顺序一致性，也就是有序性是zk的一大特性，所有的更新都是全局有序的，都有唯一的时间戳——zxid</w:t>
-      </w:r>
-    </w:p>
-    <w:p>
-      <w:pPr>
-        <w:numPr>
+          <w:ilvl w:val="0"/>
+          <w:numId w:val="0"/>
+        </w:numPr>
+        <w:rPr>
+          <w:rFonts w:hint="default"/>
+          <w:lang w:val="en-US" w:eastAsia="zh-CN"/>
+        </w:rPr>
+      </w:pPr>
+      <w:r>
+        <w:rPr>
+          <w:rFonts w:hint="eastAsia"/>
+          <w:lang w:val="en-US" w:eastAsia="zh-CN"/>
+        </w:rPr>
+        <w:t>我们都知道分布式系统要保持CAP定理，关于CAP中C和A的取舍可以自行百度。Zk在cap基础上添加了顺序一致性，也就是有序性是zk的一大特性，所有的更新都是全局有序的，都有唯一的时间戳——zxid，等一下会介绍zxid。</w:t>
+      </w:r>
+    </w:p>
+    <w:p>
+      <w:pPr>
+        <w:numPr>
+          <w:ilvl w:val="0"/>
           <w:numId w:val="0"/>
         </w:numPr>
         <w:rPr>
@@ -4276,6 +4280,7 @@
     <w:p>
       <w:pPr>
         <w:numPr>
+          <w:ilvl w:val="0"/>
           <w:numId w:val="0"/>
         </w:numPr>
         <w:rPr>
@@ -4294,6 +4299,7 @@
     <w:p>
       <w:pPr>
         <w:numPr>
+          <w:ilvl w:val="0"/>
           <w:numId w:val="0"/>
         </w:numPr>
         <w:rPr>
@@ -4312,6 +4318,7 @@
     <w:p>
       <w:pPr>
         <w:numPr>
+          <w:ilvl w:val="0"/>
           <w:numId w:val="0"/>
         </w:numPr>
         <w:rPr>
@@ -4330,6 +4337,7 @@
     <w:p>
       <w:pPr>
         <w:numPr>
+          <w:ilvl w:val="0"/>
           <w:numId w:val="0"/>
         </w:numPr>
         <w:rPr>
@@ -4348,6 +4356,7 @@
     <w:p>
       <w:pPr>
         <w:numPr>
+          <w:ilvl w:val="0"/>
           <w:numId w:val="0"/>
         </w:numPr>
         <w:rPr>
@@ -4366,6 +4375,7 @@
     <w:p>
       <w:pPr>
         <w:numPr>
+          <w:ilvl w:val="0"/>
           <w:numId w:val="0"/>
         </w:numPr>
         <w:rPr>
@@ -4384,6 +4394,7 @@
     <w:p>
       <w:pPr>
         <w:numPr>
+          <w:ilvl w:val="0"/>
           <w:numId w:val="0"/>
         </w:numPr>
         <w:rPr>
@@ -4402,6 +4413,7 @@
     <w:p>
       <w:pPr>
         <w:numPr>
+          <w:ilvl w:val="0"/>
           <w:numId w:val="0"/>
         </w:numPr>
         <w:rPr>
@@ -4420,6 +4432,7 @@
     <w:p>
       <w:pPr>
         <w:numPr>
+          <w:ilvl w:val="0"/>
           <w:numId w:val="0"/>
         </w:numPr>
         <w:rPr>
@@ -4438,6 +4451,7 @@
     <w:p>
       <w:pPr>
         <w:numPr>
+          <w:ilvl w:val="0"/>
           <w:numId w:val="0"/>
         </w:numPr>
         <w:rPr>
@@ -4456,6 +4470,7 @@
     <w:p>
       <w:pPr>
         <w:numPr>
+          <w:ilvl w:val="0"/>
           <w:numId w:val="0"/>
         </w:numPr>
         <w:rPr>
@@ -4474,6 +4489,7 @@
     <w:p>
       <w:pPr>
         <w:numPr>
+          <w:ilvl w:val="0"/>
           <w:numId w:val="0"/>
         </w:numPr>
         <w:rPr>
@@ -4492,6 +4508,7 @@
     <w:p>
       <w:pPr>
         <w:numPr>
+          <w:ilvl w:val="0"/>
           <w:numId w:val="0"/>
         </w:numPr>
         <w:rPr>
@@ -4510,6 +4527,7 @@
     <w:p>
       <w:pPr>
         <w:numPr>
+          <w:ilvl w:val="0"/>
           <w:numId w:val="0"/>
         </w:numPr>
         <w:rPr>
@@ -4528,6 +4546,7 @@
     <w:p>
       <w:pPr>
         <w:numPr>
+          <w:ilvl w:val="0"/>
           <w:numId w:val="0"/>
         </w:numPr>
         <w:rPr>
@@ -4546,6 +4565,7 @@
     <w:p>
       <w:pPr>
         <w:numPr>
+          <w:ilvl w:val="0"/>
           <w:numId w:val="0"/>
         </w:numPr>
         <w:pBdr>
@@ -4567,6 +4587,7 @@
     <w:p>
       <w:pPr>
         <w:numPr>
+          <w:ilvl w:val="0"/>
           <w:numId w:val="0"/>
         </w:numPr>
         <w:rPr>
@@ -4598,6 +4619,7 @@
     <w:p>
       <w:pPr>
         <w:numPr>
+          <w:ilvl w:val="0"/>
           <w:numId w:val="0"/>
         </w:numPr>
         <w:ind w:leftChars="0"/>
@@ -4617,6 +4639,7 @@
     <w:p>
       <w:pPr>
         <w:numPr>
+          <w:ilvl w:val="0"/>
           <w:numId w:val="0"/>
         </w:numPr>
         <w:ind w:leftChars="0"/>
@@ -4636,6 +4659,7 @@
     <w:p>
       <w:pPr>
         <w:numPr>
+          <w:ilvl w:val="0"/>
           <w:numId w:val="0"/>
         </w:numPr>
         <w:ind w:leftChars="0"/>
@@ -4655,6 +4679,7 @@
     <w:p>
       <w:pPr>
         <w:numPr>
+          <w:ilvl w:val="0"/>
           <w:numId w:val="0"/>
         </w:numPr>
         <w:ind w:leftChars="0"/>
@@ -4674,6 +4699,7 @@
     <w:p>
       <w:pPr>
         <w:numPr>
+          <w:ilvl w:val="0"/>
           <w:numId w:val="0"/>
         </w:numPr>
         <w:ind w:leftChars="0"/>
@@ -4693,6 +4719,7 @@
     <w:p>
       <w:pPr>
         <w:numPr>
+          <w:ilvl w:val="0"/>
           <w:numId w:val="0"/>
         </w:numPr>
         <w:ind w:leftChars="0"/>
@@ -4712,6 +4739,7 @@
     <w:p>
       <w:pPr>
         <w:numPr>
+          <w:ilvl w:val="0"/>
           <w:numId w:val="0"/>
         </w:numPr>
         <w:ind w:leftChars="0"/>
@@ -4731,6 +4759,7 @@
     <w:p>
       <w:pPr>
         <w:numPr>
+          <w:ilvl w:val="0"/>
           <w:numId w:val="0"/>
         </w:numPr>
         <w:pBdr>
@@ -4753,6 +4782,7 @@
     <w:p>
       <w:pPr>
         <w:numPr>
+          <w:ilvl w:val="0"/>
           <w:numId w:val="0"/>
         </w:numPr>
         <w:ind w:leftChars="0"/>
@@ -4779,12 +4809,13 @@
           <w:rFonts w:hint="eastAsia"/>
           <w:lang w:val="en-US" w:eastAsia="zh-CN"/>
         </w:rPr>
-        <w:t>zk的选举机制，尝试说一说zk的选举和kafkapartition的leader选举的区别？</w:t>
-      </w:r>
-    </w:p>
-    <w:p>
-      <w:pPr>
-        <w:numPr>
+        <w:t>zk的选举机制流程？选举算法？</w:t>
+      </w:r>
+    </w:p>
+    <w:p>
+      <w:pPr>
+        <w:numPr>
+          <w:ilvl w:val="0"/>
           <w:numId w:val="0"/>
         </w:numPr>
         <w:ind w:leftChars="0"/>
@@ -4804,9 +4835,2259 @@
     <w:p>
       <w:pPr>
         <w:numPr>
-          <w:numId w:val="0"/>
-        </w:numPr>
-        <w:ind w:leftChars="0"/>
+          <w:ilvl w:val="0"/>
+          <w:numId w:val="0"/>
+        </w:numPr>
+        <w:ind w:leftChars="0"/>
+        <w:rPr>
+          <w:rFonts w:hint="eastAsia"/>
+          <w:lang w:val="en-US" w:eastAsia="zh-CN"/>
+        </w:rPr>
+      </w:pPr>
+      <w:r>
+        <w:rPr>
+          <w:rFonts w:hint="eastAsia"/>
+          <w:lang w:val="en-US" w:eastAsia="zh-CN"/>
+        </w:rPr>
+        <w:t>两种情况下进行leader选举：</w:t>
+      </w:r>
+    </w:p>
+    <w:p>
+      <w:pPr>
+        <w:numPr>
+          <w:ilvl w:val="0"/>
+          <w:numId w:val="0"/>
+        </w:numPr>
+        <w:ind w:leftChars="0"/>
+        <w:rPr>
+          <w:rFonts w:hint="eastAsia"/>
+          <w:lang w:val="en-US" w:eastAsia="zh-CN"/>
+        </w:rPr>
+      </w:pPr>
+      <w:r>
+        <w:rPr>
+          <w:rFonts w:hint="eastAsia"/>
+          <w:lang w:val="en-US" w:eastAsia="zh-CN"/>
+        </w:rPr>
+        <w:t>①服务器初始化启动</w:t>
+      </w:r>
+    </w:p>
+    <w:p>
+      <w:pPr>
+        <w:numPr>
+          <w:ilvl w:val="0"/>
+          <w:numId w:val="0"/>
+        </w:numPr>
+        <w:ind w:leftChars="0"/>
+        <w:rPr>
+          <w:rFonts w:hint="eastAsia"/>
+          <w:lang w:val="en-US" w:eastAsia="zh-CN"/>
+        </w:rPr>
+      </w:pPr>
+      <w:r>
+        <w:rPr>
+          <w:rFonts w:hint="eastAsia"/>
+          <w:lang w:val="en-US" w:eastAsia="zh-CN"/>
+        </w:rPr>
+        <w:t>②服务器运行期间无法和leader保持连接</w:t>
+      </w:r>
+    </w:p>
+    <w:p>
+      <w:pPr>
+        <w:numPr>
+          <w:ilvl w:val="0"/>
+          <w:numId w:val="0"/>
+        </w:numPr>
+        <w:ind w:leftChars="0"/>
+        <w:rPr>
+          <w:rFonts w:hint="eastAsia"/>
+          <w:lang w:val="en-US" w:eastAsia="zh-CN"/>
+        </w:rPr>
+      </w:pPr>
+      <w:r>
+        <w:rPr>
+          <w:rFonts w:hint="eastAsia"/>
+          <w:lang w:val="en-US" w:eastAsia="zh-CN"/>
+        </w:rPr>
+        <w:t>细说两种选举流程之前先说一下zxid吧，因为选举中要用到这个zxid，zxid是全局有序的，zxid有三种：</w:t>
+      </w:r>
+    </w:p>
+    <w:p>
+      <w:pPr>
+        <w:numPr>
+          <w:ilvl w:val="0"/>
+          <w:numId w:val="0"/>
+        </w:numPr>
+        <w:ind w:leftChars="0"/>
+        <w:rPr>
+          <w:rFonts w:hint="eastAsia"/>
+          <w:lang w:val="en-US" w:eastAsia="zh-CN"/>
+        </w:rPr>
+      </w:pPr>
+      <w:r>
+        <w:rPr>
+          <w:rFonts w:hint="eastAsia"/>
+          <w:lang w:val="en-US" w:eastAsia="zh-CN"/>
+        </w:rPr>
+        <w:t>①cZxid：节点创建的全局id</w:t>
+      </w:r>
+    </w:p>
+    <w:p>
+      <w:pPr>
+        <w:numPr>
+          <w:ilvl w:val="0"/>
+          <w:numId w:val="0"/>
+        </w:numPr>
+        <w:ind w:leftChars="0"/>
+        <w:rPr>
+          <w:rFonts w:hint="eastAsia"/>
+          <w:lang w:val="en-US" w:eastAsia="zh-CN"/>
+        </w:rPr>
+      </w:pPr>
+      <w:r>
+        <w:rPr>
+          <w:rFonts w:hint="eastAsia"/>
+          <w:lang w:val="en-US" w:eastAsia="zh-CN"/>
+        </w:rPr>
+        <w:t>②mZxid：节点修改的全局id（仅限于本节点）</w:t>
+      </w:r>
+    </w:p>
+    <w:p>
+      <w:pPr>
+        <w:numPr>
+          <w:ilvl w:val="0"/>
+          <w:numId w:val="0"/>
+        </w:numPr>
+        <w:ind w:leftChars="0"/>
+        <w:rPr>
+          <w:rFonts w:hint="eastAsia"/>
+          <w:lang w:val="en-US" w:eastAsia="zh-CN"/>
+        </w:rPr>
+      </w:pPr>
+      <w:r>
+        <w:rPr>
+          <w:rFonts w:hint="eastAsia"/>
+          <w:lang w:val="en-US" w:eastAsia="zh-CN"/>
+        </w:rPr>
+        <w:t>③pZxid：本节点和本节点的子阶段的增/删（跟孙节点无关）</w:t>
+      </w:r>
+    </w:p>
+    <w:p>
+      <w:pPr>
+        <w:numPr>
+          <w:ilvl w:val="0"/>
+          <w:numId w:val="0"/>
+        </w:numPr>
+        <w:ind w:leftChars="0"/>
+        <w:rPr>
+          <w:rFonts w:hint="eastAsia"/>
+          <w:lang w:val="en-US" w:eastAsia="zh-CN"/>
+        </w:rPr>
+      </w:pPr>
+      <w:r>
+        <w:rPr>
+          <w:rFonts w:hint="eastAsia"/>
+          <w:lang w:val="en-US" w:eastAsia="zh-CN"/>
+        </w:rPr>
+        <w:t>所以我们可以认为，理想情况下所有几点上的相同节点的zxid是完全一致的。如果发现两次zxid不一致，那么肯定说明了zxid小的慢与zxid的那次操作！</w:t>
+      </w:r>
+    </w:p>
+    <w:p>
+      <w:pPr>
+        <w:numPr>
+          <w:ilvl w:val="0"/>
+          <w:numId w:val="0"/>
+        </w:numPr>
+        <w:ind w:leftChars="0"/>
+        <w:rPr>
+          <w:rFonts w:hint="eastAsia"/>
+          <w:lang w:val="en-US" w:eastAsia="zh-CN"/>
+        </w:rPr>
+      </w:pPr>
+      <w:r>
+        <w:rPr>
+          <w:rFonts w:hint="eastAsia"/>
+          <w:lang w:val="en-US" w:eastAsia="zh-CN"/>
+        </w:rPr>
+        <w:t>zookeeper使用zxid来保证事务的全局顺序一致性：</w:t>
+      </w:r>
+    </w:p>
+    <w:p>
+      <w:pPr>
+        <w:numPr>
+          <w:ilvl w:val="0"/>
+          <w:numId w:val="0"/>
+        </w:numPr>
+        <w:ind w:leftChars="0"/>
+        <w:rPr>
+          <w:rFonts w:hint="default"/>
+          <w:lang w:val="en-US" w:eastAsia="zh-CN"/>
+        </w:rPr>
+      </w:pPr>
+      <w:r>
+        <w:rPr>
+          <w:rFonts w:hint="eastAsia"/>
+          <w:lang w:val="en-US" w:eastAsia="zh-CN"/>
+        </w:rPr>
+        <w:t>当有事务提交时，会把这个事务提交到proposal的事务提交缓存队列中，每个事务都会加上一个zxid，zxid是一个64位的数字，高32位是epoch——表示leader的迭代次数，每次选举都会自增（它和electionepoch还不一样，electionepoch是投票迭代次数），低32位用来递增计数的。所以这就保证了全局事务的顺序一致性。</w:t>
+      </w:r>
+    </w:p>
+    <w:p>
+      <w:pPr>
+        <w:numPr>
+          <w:ilvl w:val="0"/>
+          <w:numId w:val="0"/>
+        </w:numPr>
+        <w:ind w:leftChars="0"/>
+        <w:rPr>
+          <w:rFonts w:hint="eastAsia"/>
+          <w:lang w:val="en-US" w:eastAsia="zh-CN"/>
+        </w:rPr>
+      </w:pPr>
+      <w:r>
+        <w:rPr>
+          <w:rFonts w:hint="eastAsia"/>
+          <w:lang w:val="en-US" w:eastAsia="zh-CN"/>
+        </w:rPr>
+        <w:t>第一种情况：初始化时选举</w:t>
+      </w:r>
+    </w:p>
+    <w:p>
+      <w:pPr>
+        <w:numPr>
+          <w:ilvl w:val="0"/>
+          <w:numId w:val="0"/>
+        </w:numPr>
+        <w:ind w:leftChars="0"/>
+        <w:rPr>
+          <w:rFonts w:hint="default"/>
+          <w:lang w:val="en-US" w:eastAsia="zh-CN"/>
+        </w:rPr>
+      </w:pPr>
+      <w:r>
+        <w:rPr>
+          <w:rFonts w:hint="eastAsia"/>
+          <w:lang w:val="en-US" w:eastAsia="zh-CN"/>
+        </w:rPr>
+        <w:t>进行选举至少要两台服务器，当启动server1时，只有一台服务选举，当启动server2时。两台可以互相通信，都试图找到leader，于是进行leader选举的过程：</w:t>
+      </w:r>
+    </w:p>
+    <w:p>
+      <w:pPr>
+        <w:numPr>
+          <w:ilvl w:val="0"/>
+          <w:numId w:val="0"/>
+        </w:numPr>
+        <w:ind w:leftChars="0"/>
+        <w:rPr>
+          <w:rFonts w:hint="default"/>
+          <w:lang w:val="en-US" w:eastAsia="zh-CN"/>
+        </w:rPr>
+      </w:pPr>
+      <w:r>
+        <w:rPr>
+          <w:rFonts w:hint="eastAsia"/>
+          <w:lang w:val="en-US" w:eastAsia="zh-CN"/>
+        </w:rPr>
+        <w:t>①发起投票：每个server发出一个投票(myid, zxid)——server1的(1, 0)和server2的(2,0)，将投票发送给其他服务器，zk集群中，两两之间都会建立一个连接，用于消息的发送接收，监听3888</w:t>
+      </w:r>
+    </w:p>
+    <w:p>
+      <w:pPr>
+        <w:numPr>
+          <w:ilvl w:val="0"/>
+          <w:numId w:val="0"/>
+        </w:numPr>
+        <w:ind w:leftChars="0"/>
+        <w:rPr>
+          <w:rFonts w:hint="default"/>
+          <w:lang w:val="en-US" w:eastAsia="zh-CN"/>
+        </w:rPr>
+      </w:pPr>
+      <w:r>
+        <w:rPr>
+          <w:rFonts w:hint="eastAsia"/>
+          <w:lang w:val="en-US" w:eastAsia="zh-CN"/>
+        </w:rPr>
+        <w:t>②接收投票：接收到其他服务器的投票，需要验证投票的有效性，检查electionEpoch轮次，判断是不是本轮投票，这个electionepoch是自增的，每次投票都+1，是否处于选举中的locking状态，如果接受到的选票的electionepoch大于自己的轮次，那么就更新自己轮次，重新广播自己的投票，如果小于自己的轮次，则不做任何处理，如果相等的话就进行下一步...</w:t>
+      </w:r>
+    </w:p>
+    <w:p>
+      <w:pPr>
+        <w:numPr>
+          <w:ilvl w:val="0"/>
+          <w:numId w:val="0"/>
+        </w:numPr>
+        <w:ind w:leftChars="0"/>
+        <w:rPr>
+          <w:rFonts w:hint="eastAsia"/>
+          <w:lang w:val="en-US" w:eastAsia="zh-CN"/>
+        </w:rPr>
+      </w:pPr>
+      <w:r>
+        <w:rPr>
+          <w:rFonts w:hint="eastAsia"/>
+          <w:lang w:val="en-US" w:eastAsia="zh-CN"/>
+        </w:rPr>
+        <w:t>③处理投票：先看zxid，大的作为leader（上面说了，zxid是全局有序，如果出现zxid不一致，那么说明zxid大的是最新的操作，所以把zxid大的那次投票的结果作为），如果zxid相同则myid大的作为leader，由于zookeeper是少数服从多数的机制，所以必须要过半的支持率才可以，所以这就是为什么zk是奇数个。此时(1, 0) (2, 0)zxid相同，那么server2应该赢了，此时server1要更新自己的投票，改投(2, 0)，server2不变，然后再次投票</w:t>
+      </w:r>
+    </w:p>
+    <w:p>
+      <w:pPr>
+        <w:numPr>
+          <w:ilvl w:val="0"/>
+          <w:numId w:val="0"/>
+        </w:numPr>
+        <w:ind w:leftChars="0"/>
+        <w:rPr>
+          <w:rFonts w:hint="eastAsia"/>
+          <w:lang w:val="en-US" w:eastAsia="zh-CN"/>
+        </w:rPr>
+      </w:pPr>
+      <w:r>
+        <w:rPr>
+          <w:rFonts w:hint="eastAsia"/>
+          <w:lang w:val="en-US" w:eastAsia="zh-CN"/>
+        </w:rPr>
+        <w:t>④统计投票：根据过半准则：少数服务从多数</w:t>
+      </w:r>
+    </w:p>
+    <w:p>
+      <w:pPr>
+        <w:numPr>
+          <w:ilvl w:val="0"/>
+          <w:numId w:val="0"/>
+        </w:numPr>
+        <w:ind w:leftChars="0"/>
+        <w:rPr>
+          <w:rFonts w:hint="eastAsia"/>
+          <w:lang w:val="en-US" w:eastAsia="zh-CN"/>
+        </w:rPr>
+      </w:pPr>
+      <w:r>
+        <w:rPr>
+          <w:rFonts w:hint="eastAsia"/>
+          <w:lang w:val="en-US" w:eastAsia="zh-CN"/>
+        </w:rPr>
+        <w:t>⑤改变服务器状态，一旦确定leader，每个服务器都改变状态，如leadering和followering</w:t>
+      </w:r>
+    </w:p>
+    <w:p>
+      <w:pPr>
+        <w:numPr>
+          <w:ilvl w:val="0"/>
+          <w:numId w:val="0"/>
+        </w:numPr>
+        <w:ind w:leftChars="0"/>
+        <w:rPr>
+          <w:rFonts w:hint="eastAsia"/>
+          <w:lang w:val="en-US" w:eastAsia="zh-CN"/>
+        </w:rPr>
+      </w:pPr>
+      <w:r>
+        <w:rPr>
+          <w:rFonts w:hint="eastAsia"/>
+          <w:lang w:val="en-US" w:eastAsia="zh-CN"/>
+        </w:rPr>
+        <w:t>第二种情况：服务器运行期间选举</w:t>
+      </w:r>
+    </w:p>
+    <w:p>
+      <w:pPr>
+        <w:numPr>
+          <w:ilvl w:val="0"/>
+          <w:numId w:val="0"/>
+        </w:numPr>
+        <w:ind w:leftChars="0"/>
+        <w:rPr>
+          <w:rFonts w:hint="default"/>
+          <w:lang w:val="en-US" w:eastAsia="zh-CN"/>
+        </w:rPr>
+      </w:pPr>
+      <w:r>
+        <w:rPr>
+          <w:rFonts w:hint="eastAsia"/>
+          <w:lang w:val="en-US" w:eastAsia="zh-CN"/>
+        </w:rPr>
+        <w:t>运行期间，follower宕机不会影响服务，但是leader宕机，那么服务停止必须进行leader选举，过程其实和初始化时选举差不多，假设server1 server2 server3，此时作为leader的server3挂了。</w:t>
+      </w:r>
+    </w:p>
+    <w:p>
+      <w:pPr>
+        <w:numPr>
+          <w:ilvl w:val="0"/>
+          <w:numId w:val="0"/>
+        </w:numPr>
+        <w:ind w:leftChars="0"/>
+        <w:rPr>
+          <w:rFonts w:hint="eastAsia"/>
+          <w:lang w:val="en-US" w:eastAsia="zh-CN"/>
+        </w:rPr>
+      </w:pPr>
+      <w:r>
+        <w:rPr>
+          <w:rFonts w:hint="eastAsia"/>
+          <w:lang w:val="en-US" w:eastAsia="zh-CN"/>
+        </w:rPr>
+        <w:t>①变更状态：集群中follower的状态从followering全部变为locking状态</w:t>
+      </w:r>
+    </w:p>
+    <w:p>
+      <w:pPr>
+        <w:numPr>
+          <w:ilvl w:val="0"/>
+          <w:numId w:val="0"/>
+        </w:numPr>
+        <w:ind w:leftChars="0"/>
+        <w:rPr>
+          <w:rFonts w:hint="default"/>
+          <w:lang w:val="en-US" w:eastAsia="zh-CN"/>
+        </w:rPr>
+      </w:pPr>
+      <w:r>
+        <w:rPr>
+          <w:rFonts w:hint="eastAsia"/>
+          <w:lang w:val="en-US" w:eastAsia="zh-CN"/>
+        </w:rPr>
+        <w:t>②发起投票：每个server都发出一个投票，如上</w:t>
+      </w:r>
+    </w:p>
+    <w:p>
+      <w:pPr>
+        <w:numPr>
+          <w:ilvl w:val="0"/>
+          <w:numId w:val="0"/>
+        </w:numPr>
+        <w:rPr>
+          <w:rFonts w:hint="eastAsia"/>
+          <w:lang w:val="en-US" w:eastAsia="zh-CN"/>
+        </w:rPr>
+      </w:pPr>
+      <w:r>
+        <w:rPr>
+          <w:rFonts w:hint="eastAsia"/>
+          <w:lang w:val="en-US" w:eastAsia="zh-CN"/>
+        </w:rPr>
+        <w:t>③接收投票：如上</w:t>
+      </w:r>
+    </w:p>
+    <w:p>
+      <w:pPr>
+        <w:numPr>
+          <w:ilvl w:val="0"/>
+          <w:numId w:val="0"/>
+        </w:numPr>
+        <w:rPr>
+          <w:rFonts w:hint="eastAsia"/>
+          <w:lang w:val="en-US" w:eastAsia="zh-CN"/>
+        </w:rPr>
+      </w:pPr>
+      <w:r>
+        <w:rPr>
+          <w:rFonts w:hint="eastAsia"/>
+          <w:lang w:val="en-US" w:eastAsia="zh-CN"/>
+        </w:rPr>
+        <w:t>④处理投票：如上</w:t>
+      </w:r>
+    </w:p>
+    <w:p>
+      <w:pPr>
+        <w:numPr>
+          <w:ilvl w:val="0"/>
+          <w:numId w:val="0"/>
+        </w:numPr>
+        <w:rPr>
+          <w:rFonts w:hint="eastAsia"/>
+          <w:lang w:val="en-US" w:eastAsia="zh-CN"/>
+        </w:rPr>
+      </w:pPr>
+      <w:r>
+        <w:rPr>
+          <w:rFonts w:hint="eastAsia"/>
+          <w:lang w:val="en-US" w:eastAsia="zh-CN"/>
+        </w:rPr>
+        <w:t>⑤统计投票</w:t>
+      </w:r>
+    </w:p>
+    <w:p>
+      <w:pPr>
+        <w:numPr>
+          <w:ilvl w:val="0"/>
+          <w:numId w:val="0"/>
+        </w:numPr>
+        <w:rPr>
+          <w:rFonts w:hint="eastAsia"/>
+          <w:lang w:val="en-US" w:eastAsia="zh-CN"/>
+        </w:rPr>
+      </w:pPr>
+      <w:r>
+        <w:rPr>
+          <w:rFonts w:hint="eastAsia"/>
+          <w:lang w:val="en-US" w:eastAsia="zh-CN"/>
+        </w:rPr>
+        <w:t>⑥改变服务器状态</w:t>
+      </w:r>
+    </w:p>
+    <w:p>
+      <w:pPr>
+        <w:numPr>
+          <w:ilvl w:val="0"/>
+          <w:numId w:val="0"/>
+        </w:numPr>
+        <w:rPr>
+          <w:rFonts w:hint="eastAsia"/>
+          <w:lang w:val="en-US" w:eastAsia="zh-CN"/>
+        </w:rPr>
+      </w:pPr>
+      <w:r>
+        <w:rPr>
+          <w:rFonts w:hint="eastAsia"/>
+          <w:lang w:val="en-US" w:eastAsia="zh-CN"/>
+        </w:rPr>
+        <w:t>FastLeaderElection：zk选举算法：</w:t>
+      </w:r>
+    </w:p>
+    <w:p>
+      <w:pPr>
+        <w:numPr>
+          <w:ilvl w:val="0"/>
+          <w:numId w:val="0"/>
+        </w:numPr>
+        <w:rPr>
+          <w:rFonts w:hint="eastAsia"/>
+          <w:lang w:val="en-US" w:eastAsia="zh-CN"/>
+        </w:rPr>
+      </w:pPr>
+      <w:r>
+        <w:rPr>
+          <w:rFonts w:hint="eastAsia"/>
+          <w:lang w:val="en-US" w:eastAsia="zh-CN"/>
+        </w:rPr>
+        <w:t>其实该算法的核心就在与变更投票的过程！</w:t>
+      </w:r>
+    </w:p>
+    <w:p>
+      <w:pPr>
+        <w:numPr>
+          <w:ilvl w:val="0"/>
+          <w:numId w:val="0"/>
+        </w:numPr>
+        <w:rPr>
+          <w:rFonts w:hint="eastAsia"/>
+          <w:lang w:val="en-US" w:eastAsia="zh-CN"/>
+        </w:rPr>
+      </w:pPr>
+      <w:r>
+        <w:rPr>
+          <w:rFonts w:hint="eastAsia"/>
+          <w:lang w:val="en-US" w:eastAsia="zh-CN"/>
+        </w:rPr>
+        <w:t>变更投票上leader选举的第三步左右进行，每台服务器自己的投票与接收到的其他服务器发送的投票进行对比，然后判断是否要变更投票的过程！是否变更刚才已经说过了。</w:t>
+      </w:r>
+    </w:p>
+    <w:p>
+      <w:pPr>
+        <w:numPr>
+          <w:ilvl w:val="0"/>
+          <w:numId w:val="0"/>
+        </w:numPr>
+        <w:rPr>
+          <w:rFonts w:hint="eastAsia"/>
+          <w:lang w:val="en-US" w:eastAsia="zh-CN"/>
+        </w:rPr>
+      </w:pPr>
+      <w:r>
+        <w:rPr>
+          <w:rFonts w:hint="eastAsia"/>
+          <w:lang w:val="en-US" w:eastAsia="zh-CN"/>
+        </w:rPr>
+        <w:t>有个问题就是，zxid不是全局有序并一致的吗？为什么可能出现zxid不一致的情况？</w:t>
+      </w:r>
+    </w:p>
+    <w:p>
+      <w:pPr>
+        <w:numPr>
+          <w:ilvl w:val="0"/>
+          <w:numId w:val="0"/>
+        </w:numPr>
+        <w:pBdr>
+          <w:bottom w:val="double" w:color="auto" w:sz="4" w:space="0"/>
+        </w:pBdr>
+        <w:rPr>
+          <w:rFonts w:hint="eastAsia"/>
+          <w:lang w:val="en-US" w:eastAsia="zh-CN"/>
+        </w:rPr>
+      </w:pPr>
+      <w:r>
+        <w:rPr>
+          <w:rFonts w:hint="eastAsia"/>
+          <w:lang w:val="en-US" w:eastAsia="zh-CN"/>
+        </w:rPr>
+        <w:t>答：zxid肯定是全局一致，并且每台服务器上的某个节点的所有zxid一致，但是投票过程中的zxid并不是投票行为的zxid而是当前节点所正进行事务zxid，投票所携带的zxid如果大，说明正在执行的事务是最新的，这样的话让他作为leader，那么数据恢复不就是最新的嘛！，所以不要把投票携带的zxid看成是操作的zxid！</w:t>
+      </w:r>
+    </w:p>
+    <w:p>
+      <w:pPr>
+        <w:numPr>
+          <w:ilvl w:val="0"/>
+          <w:numId w:val="0"/>
+        </w:numPr>
+        <w:rPr>
+          <w:rFonts w:hint="eastAsia"/>
+          <w:lang w:val="en-US" w:eastAsia="zh-CN"/>
+        </w:rPr>
+      </w:pPr>
+    </w:p>
+    <w:p>
+      <w:pPr>
+        <w:numPr>
+          <w:ilvl w:val="0"/>
+          <w:numId w:val="2"/>
+        </w:numPr>
+        <w:ind w:left="0" w:leftChars="0" w:firstLine="0" w:firstLineChars="0"/>
+        <w:rPr>
+          <w:rFonts w:hint="eastAsia"/>
+          <w:lang w:val="en-US" w:eastAsia="zh-CN"/>
+        </w:rPr>
+      </w:pPr>
+      <w:r>
+        <w:rPr>
+          <w:rFonts w:hint="eastAsia"/>
+          <w:lang w:val="en-US" w:eastAsia="zh-CN"/>
+        </w:rPr>
+        <w:t>zk的数据同步？请问zk如何保证的主从节点的状态同步？</w:t>
+      </w:r>
+    </w:p>
+    <w:p>
+      <w:pPr>
+        <w:numPr>
+          <w:numId w:val="0"/>
+        </w:numPr>
+        <w:ind w:leftChars="0"/>
+        <w:rPr>
+          <w:rFonts w:hint="eastAsia"/>
+          <w:lang w:val="en-US" w:eastAsia="zh-CN"/>
+        </w:rPr>
+      </w:pPr>
+      <w:r>
+        <w:rPr>
+          <w:rFonts w:hint="eastAsia"/>
+          <w:lang w:val="en-US" w:eastAsia="zh-CN"/>
+        </w:rPr>
+        <w:t>概念：集群leader确认之后，follower和observer会向leader注册自己，注册完毕后就需要进行数据同步，最后由leader确定同步完成。</w:t>
+      </w:r>
+    </w:p>
+    <w:p>
+      <w:pPr>
+        <w:numPr>
+          <w:numId w:val="0"/>
+        </w:numPr>
+        <w:ind w:leftChars="0"/>
+        <w:rPr>
+          <w:rFonts w:hint="eastAsia"/>
+          <w:lang w:val="en-US" w:eastAsia="zh-CN"/>
+        </w:rPr>
+      </w:pPr>
+      <w:r>
+        <w:rPr>
+          <w:rFonts w:hint="eastAsia"/>
+          <w:lang w:val="en-US" w:eastAsia="zh-CN"/>
+        </w:rPr>
+        <w:t>zookeeper的数据同步通常分为四类：</w:t>
+      </w:r>
+    </w:p>
+    <w:p>
+      <w:pPr>
+        <w:numPr>
+          <w:numId w:val="0"/>
+        </w:numPr>
+        <w:ind w:leftChars="0"/>
+        <w:rPr>
+          <w:rFonts w:hint="eastAsia"/>
+          <w:lang w:val="en-US" w:eastAsia="zh-CN"/>
+        </w:rPr>
+      </w:pPr>
+      <w:r>
+        <w:rPr>
+          <w:rFonts w:hint="eastAsia"/>
+          <w:lang w:val="en-US" w:eastAsia="zh-CN"/>
+        </w:rPr>
+        <w:t>①直接差异化同步</w:t>
+      </w:r>
+    </w:p>
+    <w:p>
+      <w:pPr>
+        <w:numPr>
+          <w:numId w:val="0"/>
+        </w:numPr>
+        <w:ind w:leftChars="0"/>
+        <w:rPr>
+          <w:rFonts w:hint="eastAsia"/>
+          <w:lang w:val="en-US" w:eastAsia="zh-CN"/>
+        </w:rPr>
+      </w:pPr>
+      <w:r>
+        <w:rPr>
+          <w:rFonts w:hint="eastAsia"/>
+          <w:lang w:val="en-US" w:eastAsia="zh-CN"/>
+        </w:rPr>
+        <w:t>②先回滚再差异化同步</w:t>
+      </w:r>
+    </w:p>
+    <w:p>
+      <w:pPr>
+        <w:numPr>
+          <w:numId w:val="0"/>
+        </w:numPr>
+        <w:ind w:leftChars="0"/>
+        <w:rPr>
+          <w:rFonts w:hint="eastAsia"/>
+          <w:lang w:val="en-US" w:eastAsia="zh-CN"/>
+        </w:rPr>
+      </w:pPr>
+      <w:r>
+        <w:rPr>
+          <w:rFonts w:hint="eastAsia"/>
+          <w:lang w:val="en-US" w:eastAsia="zh-CN"/>
+        </w:rPr>
+        <w:t>③仅回滚同步</w:t>
+      </w:r>
+    </w:p>
+    <w:p>
+      <w:pPr>
+        <w:numPr>
+          <w:numId w:val="0"/>
+        </w:numPr>
+        <w:ind w:leftChars="0"/>
+        <w:rPr>
+          <w:rFonts w:hint="eastAsia"/>
+          <w:lang w:val="en-US" w:eastAsia="zh-CN"/>
+        </w:rPr>
+      </w:pPr>
+      <w:r>
+        <w:rPr>
+          <w:rFonts w:hint="eastAsia"/>
+          <w:lang w:val="en-US" w:eastAsia="zh-CN"/>
+        </w:rPr>
+        <w:t>④全量同步</w:t>
+      </w:r>
+    </w:p>
+    <w:p>
+      <w:pPr>
+        <w:numPr>
+          <w:numId w:val="0"/>
+        </w:numPr>
+        <w:ind w:leftChars="0"/>
+        <w:rPr>
+          <w:rFonts w:hint="eastAsia"/>
+          <w:lang w:val="en-US" w:eastAsia="zh-CN"/>
+        </w:rPr>
+      </w:pPr>
+      <w:r>
+        <w:rPr>
+          <w:rFonts w:hint="eastAsia"/>
+          <w:lang w:val="en-US" w:eastAsia="zh-CN"/>
+        </w:rPr>
+        <w:t>他们各自使用于不同的情况，其实说白了就是zxid事务id的区别，目的是保证数据的一致性！介绍这四种同步方式应用情况之前先说一下follower和leader之前的注册和信息交换：</w:t>
+      </w:r>
+    </w:p>
+    <w:p>
+      <w:pPr>
+        <w:numPr>
+          <w:numId w:val="0"/>
+        </w:numPr>
+        <w:ind w:leftChars="0"/>
+        <w:rPr>
+          <w:rFonts w:hint="eastAsia"/>
+          <w:lang w:val="en-US" w:eastAsia="zh-CN"/>
+        </w:rPr>
+      </w:pPr>
+      <w:r>
+        <w:rPr>
+          <w:rFonts w:hint="eastAsia"/>
+          <w:lang w:val="en-US" w:eastAsia="zh-CN"/>
+        </w:rPr>
+        <w:t>在进行数据同步之前，leader服务器会完成数据同步的初始化：</w:t>
+      </w:r>
+    </w:p>
+    <w:p>
+      <w:pPr>
+        <w:numPr>
+          <w:numId w:val="0"/>
+        </w:numPr>
+        <w:ind w:leftChars="0"/>
+        <w:rPr>
+          <w:rFonts w:hint="eastAsia"/>
+          <w:lang w:val="en-US" w:eastAsia="zh-CN"/>
+        </w:rPr>
+      </w:pPr>
+      <w:r>
+        <w:rPr>
+          <w:rFonts w:hint="eastAsia"/>
+          <w:lang w:val="en-US" w:eastAsia="zh-CN"/>
+        </w:rPr>
+        <w:t>peerLastZxid：follower服务器最后完成的事务id：zxid，follower向leader注册时发送ackepoch消息中携带的</w:t>
+      </w:r>
+    </w:p>
+    <w:p>
+      <w:pPr>
+        <w:numPr>
+          <w:numId w:val="0"/>
+        </w:numPr>
+        <w:ind w:leftChars="0"/>
+        <w:rPr>
+          <w:rFonts w:hint="eastAsia"/>
+          <w:lang w:val="en-US" w:eastAsia="zh-CN"/>
+        </w:rPr>
+      </w:pPr>
+      <w:r>
+        <w:rPr>
+          <w:rFonts w:hint="eastAsia"/>
+          <w:lang w:val="en-US" w:eastAsia="zh-CN"/>
+        </w:rPr>
+        <w:t>minCommittedLog：leader上proposal——事务缓存队列中已经提交的事务中最小的Zxid，也就是代表leader能保存的最早的信息了</w:t>
+      </w:r>
+    </w:p>
+    <w:p>
+      <w:pPr>
+        <w:numPr>
+          <w:numId w:val="0"/>
+        </w:numPr>
+        <w:ind w:leftChars="0"/>
+        <w:rPr>
+          <w:rFonts w:hint="default"/>
+          <w:lang w:val="en-US" w:eastAsia="zh-CN"/>
+        </w:rPr>
+      </w:pPr>
+      <w:r>
+        <w:rPr>
+          <w:rFonts w:hint="eastAsia"/>
+          <w:lang w:val="en-US" w:eastAsia="zh-CN"/>
+        </w:rPr>
+        <w:t>maxCommittedLog：leader上proposal缓存队列中已提交事务的最大Zxid，代表着最新的信息</w:t>
+      </w:r>
+    </w:p>
+    <w:p>
+      <w:pPr>
+        <w:numPr>
+          <w:numId w:val="0"/>
+        </w:numPr>
+        <w:ind w:leftChars="0"/>
+        <w:rPr>
+          <w:rFonts w:hint="eastAsia"/>
+          <w:lang w:val="en-US" w:eastAsia="zh-CN"/>
+        </w:rPr>
+      </w:pPr>
+      <w:r>
+        <w:rPr>
+          <w:rFonts w:hint="eastAsia"/>
+          <w:lang w:val="en-US" w:eastAsia="zh-CN"/>
+        </w:rPr>
+        <w:t>①直接差异化同步</w:t>
+      </w:r>
+    </w:p>
+    <w:p>
+      <w:pPr>
+        <w:numPr>
+          <w:numId w:val="0"/>
+        </w:numPr>
+        <w:ind w:leftChars="0"/>
+        <w:rPr>
+          <w:rFonts w:hint="eastAsia"/>
+          <w:lang w:val="en-US" w:eastAsia="zh-CN"/>
+        </w:rPr>
+      </w:pPr>
+      <w:r>
+        <w:rPr>
+          <w:rFonts w:hint="eastAsia"/>
+          <w:lang w:val="en-US" w:eastAsia="zh-CN"/>
+        </w:rPr>
+        <w:t>场景：当follower上报的peerlastzxid介于minCXommittedLog和MaxCommitedLog时，也就是说执行一下maxCommittedLog - peerLastZxid之间的事务就ok</w:t>
+      </w:r>
+    </w:p>
+    <w:p>
+      <w:pPr>
+        <w:numPr>
+          <w:numId w:val="0"/>
+        </w:numPr>
+        <w:ind w:leftChars="0"/>
+        <w:rPr>
+          <w:rFonts w:hint="eastAsia"/>
+          <w:lang w:val="en-US" w:eastAsia="zh-CN"/>
+        </w:rPr>
+      </w:pPr>
+      <w:r>
+        <w:rPr>
+          <w:rFonts w:hint="eastAsia"/>
+          <w:lang w:val="en-US" w:eastAsia="zh-CN"/>
+        </w:rPr>
+        <w:t>②先回滚再差异化同步</w:t>
+      </w:r>
+    </w:p>
+    <w:p>
+      <w:pPr>
+        <w:numPr>
+          <w:numId w:val="0"/>
+        </w:numPr>
+        <w:ind w:leftChars="0"/>
+        <w:rPr>
+          <w:rFonts w:hint="eastAsia"/>
+          <w:lang w:val="en-US" w:eastAsia="zh-CN"/>
+        </w:rPr>
+      </w:pPr>
+      <w:r>
+        <w:rPr>
+          <w:rFonts w:hint="eastAsia"/>
+          <w:lang w:val="en-US" w:eastAsia="zh-CN"/>
+        </w:rPr>
+        <w:t>场景：发现follower上有一条事务信息leader上没有，那么此时需要让follower回滚至跟leader相同，然后再补上新的数据即可。目的是剔除那条follower上有单leader上没有的事务。</w:t>
+      </w:r>
+    </w:p>
+    <w:p>
+      <w:pPr>
+        <w:numPr>
+          <w:numId w:val="0"/>
+        </w:numPr>
+        <w:ind w:leftChars="0"/>
+        <w:rPr>
+          <w:rFonts w:hint="eastAsia"/>
+          <w:lang w:val="en-US" w:eastAsia="zh-CN"/>
+        </w:rPr>
+      </w:pPr>
+      <w:r>
+        <w:rPr>
+          <w:rFonts w:hint="eastAsia"/>
+          <w:lang w:val="en-US" w:eastAsia="zh-CN"/>
+        </w:rPr>
+        <w:t>注意，这种情况和仅回滚同步是不一样的</w:t>
+      </w:r>
+    </w:p>
+    <w:p>
+      <w:pPr>
+        <w:numPr>
+          <w:numId w:val="0"/>
+        </w:numPr>
+        <w:ind w:leftChars="0"/>
+        <w:rPr>
+          <w:rFonts w:hint="eastAsia"/>
+          <w:lang w:val="en-US" w:eastAsia="zh-CN"/>
+        </w:rPr>
+      </w:pPr>
+      <w:r>
+        <w:rPr>
+          <w:rFonts w:hint="eastAsia"/>
+          <w:lang w:val="en-US" w:eastAsia="zh-CN"/>
+        </w:rPr>
+        <w:t>③仅回滚同步</w:t>
+      </w:r>
+    </w:p>
+    <w:p>
+      <w:pPr>
+        <w:numPr>
+          <w:numId w:val="0"/>
+        </w:numPr>
+        <w:ind w:leftChars="0"/>
+        <w:rPr>
+          <w:rFonts w:hint="default"/>
+          <w:lang w:val="en-US" w:eastAsia="zh-CN"/>
+        </w:rPr>
+      </w:pPr>
+      <w:r>
+        <w:rPr>
+          <w:rFonts w:hint="eastAsia"/>
+          <w:lang w:val="en-US" w:eastAsia="zh-CN"/>
+        </w:rPr>
+        <w:t>场景：场景：peerLastZxid大于maxCommittedLog，也就是leader发现follower比自己还新，那么只需要回滚就OK了。</w:t>
+      </w:r>
+    </w:p>
+    <w:p>
+      <w:pPr>
+        <w:numPr>
+          <w:ilvl w:val="0"/>
+          <w:numId w:val="0"/>
+        </w:numPr>
+        <w:rPr>
+          <w:rFonts w:hint="eastAsia"/>
+          <w:lang w:val="en-US" w:eastAsia="zh-CN"/>
+        </w:rPr>
+      </w:pPr>
+      <w:r>
+        <w:rPr>
+          <w:rFonts w:hint="eastAsia"/>
+          <w:lang w:val="en-US" w:eastAsia="zh-CN"/>
+        </w:rPr>
+        <w:t>④全量同步</w:t>
+      </w:r>
+    </w:p>
+    <w:p>
+      <w:pPr>
+        <w:numPr>
+          <w:ilvl w:val="0"/>
+          <w:numId w:val="0"/>
+        </w:numPr>
+        <w:rPr>
+          <w:rFonts w:hint="eastAsia"/>
+          <w:lang w:val="en-US" w:eastAsia="zh-CN"/>
+        </w:rPr>
+      </w:pPr>
+      <w:r>
+        <w:rPr>
+          <w:rFonts w:hint="eastAsia"/>
+          <w:lang w:val="en-US" w:eastAsia="zh-CN"/>
+        </w:rPr>
+        <w:t>场景1：peerLastZxid 小于 minCommittedLog，因为再怎么恢复也不行了，只能全量同步</w:t>
+      </w:r>
+    </w:p>
+    <w:p>
+      <w:pPr>
+        <w:numPr>
+          <w:ilvl w:val="0"/>
+          <w:numId w:val="0"/>
+        </w:numPr>
+        <w:pBdr>
+          <w:bottom w:val="double" w:color="auto" w:sz="4" w:space="0"/>
+        </w:pBdr>
+        <w:rPr>
+          <w:rFonts w:hint="eastAsia"/>
+          <w:lang w:val="en-US" w:eastAsia="zh-CN"/>
+        </w:rPr>
+      </w:pPr>
+      <w:r>
+        <w:rPr>
+          <w:rFonts w:hint="eastAsia"/>
+          <w:lang w:val="en-US" w:eastAsia="zh-CN"/>
+        </w:rPr>
+        <w:t>场景2：leader服务器上没有proposal缓存队列并且peerLastZxid不等于lastProcessZxid</w:t>
+      </w:r>
+    </w:p>
+    <w:p>
+      <w:pPr>
+        <w:numPr>
+          <w:ilvl w:val="0"/>
+          <w:numId w:val="0"/>
+        </w:numPr>
+        <w:pBdr>
+          <w:bottom w:val="double" w:color="auto" w:sz="4" w:space="0"/>
+        </w:pBdr>
+        <w:rPr>
+          <w:rFonts w:hint="eastAsia"/>
+          <w:lang w:val="en-US" w:eastAsia="zh-CN"/>
+        </w:rPr>
+      </w:pPr>
+      <w:r>
+        <w:rPr>
+          <w:rFonts w:hint="eastAsia"/>
+          <w:lang w:val="en-US" w:eastAsia="zh-CN"/>
+        </w:rPr>
+        <w:t>关于第二个问题，实际上如果只回答数据同步还是不够严谨的，因为数据同步发生在恢复模式，而恢复模式是leader选举过程中的模式，zk还有另外一个中模式是广播模式，正常情况下zk试运行在广播模式下的！</w:t>
+      </w:r>
+    </w:p>
+    <w:p>
+      <w:pPr>
+        <w:numPr>
+          <w:ilvl w:val="0"/>
+          <w:numId w:val="0"/>
+        </w:numPr>
+        <w:pBdr>
+          <w:bottom w:val="double" w:color="auto" w:sz="4" w:space="0"/>
+        </w:pBdr>
+        <w:rPr>
+          <w:rFonts w:hint="eastAsia"/>
+          <w:lang w:val="en-US" w:eastAsia="zh-CN"/>
+        </w:rPr>
+      </w:pPr>
+      <w:r>
+        <w:rPr>
+          <w:rFonts w:hint="eastAsia"/>
+          <w:lang w:val="en-US" w:eastAsia="zh-CN"/>
+        </w:rPr>
+        <w:t>Zookeeper的核心是原子广播模式，这个机制保证各个server之间的同步。实现这个机制的协议叫做ZAB协议。</w:t>
+      </w:r>
+    </w:p>
+    <w:p>
+      <w:pPr>
+        <w:numPr>
+          <w:ilvl w:val="0"/>
+          <w:numId w:val="0"/>
+        </w:numPr>
+        <w:pBdr>
+          <w:bottom w:val="double" w:color="auto" w:sz="4" w:space="0"/>
+        </w:pBdr>
+        <w:rPr>
+          <w:rFonts w:hint="default"/>
+          <w:lang w:val="en-US" w:eastAsia="zh-CN"/>
+        </w:rPr>
+      </w:pPr>
+      <w:r>
+        <w:rPr>
+          <w:rFonts w:hint="default"/>
+          <w:lang w:val="en-US" w:eastAsia="zh-CN"/>
+        </w:rPr>
+        <w:t>当整个zookeeper集群刚刚启动或者Leader服务器宕机、重启或者网络故障导致不存在过半的服务器与Leader服务器保持正常通信时，所有进程（服务器）进入崩溃恢复模式，首先选举产生新的Leader服务器，然后集群中Follower服务器开始与新的Leader服务器进行数据同步，当集群中超过半数机器与该Leader服务器完成数据同步之后，退出恢复模式进入消息广播模式，Leader服务器开始接收客户端的事务请求生成事物提案来进行事务请求处理。</w:t>
+      </w:r>
+    </w:p>
+    <w:p>
+      <w:pPr>
+        <w:numPr>
+          <w:ilvl w:val="0"/>
+          <w:numId w:val="0"/>
+        </w:numPr>
+        <w:rPr>
+          <w:rFonts w:hint="eastAsia"/>
+          <w:lang w:val="en-US" w:eastAsia="zh-CN"/>
+        </w:rPr>
+      </w:pPr>
+    </w:p>
+    <w:p>
+      <w:pPr>
+        <w:numPr>
+          <w:ilvl w:val="0"/>
+          <w:numId w:val="2"/>
+        </w:numPr>
+        <w:ind w:left="0" w:leftChars="0" w:firstLine="0" w:firstLineChars="0"/>
+        <w:rPr>
+          <w:rFonts w:hint="eastAsia"/>
+          <w:lang w:val="en-US" w:eastAsia="zh-CN"/>
+        </w:rPr>
+      </w:pPr>
+      <w:r>
+        <w:rPr>
+          <w:rFonts w:hint="eastAsia"/>
+          <w:lang w:val="en-US" w:eastAsia="zh-CN"/>
+        </w:rPr>
+        <w:t>zookeeper中watcher机制是什么，都有哪些特点呢，用它可以来干嘛，为什么watcher不能是永久的？</w:t>
+      </w:r>
+    </w:p>
+    <w:p>
+      <w:pPr>
+        <w:numPr>
+          <w:numId w:val="0"/>
+        </w:numPr>
+        <w:ind w:leftChars="0"/>
+        <w:rPr>
+          <w:rFonts w:hint="eastAsia"/>
+          <w:lang w:val="en-US" w:eastAsia="zh-CN"/>
+        </w:rPr>
+      </w:pPr>
+      <w:r>
+        <w:rPr>
+          <w:rFonts w:hint="eastAsia"/>
+          <w:lang w:val="en-US" w:eastAsia="zh-CN"/>
+        </w:rPr>
+        <w:t>聊watcher的话那就说明已经不是单纯的zk集群了，而是涉及zkClient客户端与zk服务端的操作了。（当然了集群中的节点也可能会监听某个znode）</w:t>
+      </w:r>
+    </w:p>
+    <w:p>
+      <w:pPr>
+        <w:numPr>
+          <w:numId w:val="0"/>
+        </w:numPr>
+        <w:ind w:leftChars="0"/>
+        <w:rPr>
+          <w:rFonts w:hint="eastAsia"/>
+          <w:lang w:val="en-US" w:eastAsia="zh-CN"/>
+        </w:rPr>
+      </w:pPr>
+      <w:r>
+        <w:rPr>
+          <w:rFonts w:hint="eastAsia"/>
+          <w:lang w:val="en-US" w:eastAsia="zh-CN"/>
+        </w:rPr>
+        <w:t>Zookeeper Watcher机制————数据变更分布式通知！</w:t>
+      </w:r>
+    </w:p>
+    <w:p>
+      <w:pPr>
+        <w:numPr>
+          <w:numId w:val="0"/>
+        </w:numPr>
+        <w:ind w:leftChars="0"/>
+        <w:rPr>
+          <w:rFonts w:hint="default"/>
+          <w:lang w:val="en-US" w:eastAsia="zh-CN"/>
+        </w:rPr>
+      </w:pPr>
+      <w:r>
+        <w:rPr>
+          <w:rFonts w:hint="eastAsia"/>
+          <w:lang w:val="en-US" w:eastAsia="zh-CN"/>
+        </w:rPr>
+        <w:t>解释：zk允许client向服务端的某个znode注册一个watcher监听，当这个znode发生一些指定的事件触发这个watcher时，zk就会向client发送一个时间通知来实现分布式通知功能，然后客户端根据watcher童稚状态和事件类型做出相应的改变。</w:t>
+      </w:r>
+    </w:p>
+    <w:p>
+      <w:pPr>
+        <w:numPr>
+          <w:ilvl w:val="0"/>
+          <w:numId w:val="0"/>
+        </w:numPr>
+        <w:rPr>
+          <w:rFonts w:hint="eastAsia"/>
+          <w:lang w:val="en-US" w:eastAsia="zh-CN"/>
+        </w:rPr>
+      </w:pPr>
+      <w:r>
+        <w:rPr>
+          <w:rFonts w:hint="eastAsia"/>
+          <w:lang w:val="en-US" w:eastAsia="zh-CN"/>
+        </w:rPr>
+        <w:t>①客户端注册watcher</w:t>
+      </w:r>
+    </w:p>
+    <w:p>
+      <w:pPr>
+        <w:numPr>
+          <w:ilvl w:val="0"/>
+          <w:numId w:val="0"/>
+        </w:numPr>
+        <w:rPr>
+          <w:rFonts w:hint="eastAsia"/>
+          <w:lang w:val="en-US" w:eastAsia="zh-CN"/>
+        </w:rPr>
+      </w:pPr>
+      <w:r>
+        <w:rPr>
+          <w:rFonts w:hint="eastAsia"/>
+          <w:lang w:val="en-US" w:eastAsia="zh-CN"/>
+        </w:rPr>
+        <w:t>②服务端处理watcher</w:t>
+      </w:r>
+    </w:p>
+    <w:p>
+      <w:pPr>
+        <w:numPr>
+          <w:ilvl w:val="0"/>
+          <w:numId w:val="0"/>
+        </w:numPr>
+        <w:rPr>
+          <w:rFonts w:hint="eastAsia"/>
+          <w:lang w:val="en-US" w:eastAsia="zh-CN"/>
+        </w:rPr>
+      </w:pPr>
+      <w:r>
+        <w:rPr>
+          <w:rFonts w:hint="eastAsia"/>
+          <w:lang w:val="en-US" w:eastAsia="zh-CN"/>
+        </w:rPr>
+        <w:t>③客户端回调watcher</w:t>
+      </w:r>
+    </w:p>
+    <w:p>
+      <w:pPr>
+        <w:numPr>
+          <w:ilvl w:val="0"/>
+          <w:numId w:val="0"/>
+        </w:numPr>
+        <w:rPr>
+          <w:rFonts w:hint="eastAsia"/>
+          <w:lang w:val="en-US" w:eastAsia="zh-CN"/>
+        </w:rPr>
+      </w:pPr>
+      <w:r>
+        <w:rPr>
+          <w:rFonts w:hint="eastAsia"/>
+          <w:lang w:val="en-US" w:eastAsia="zh-CN"/>
+        </w:rPr>
+        <w:t>watcher特点总结：</w:t>
+      </w:r>
+    </w:p>
+    <w:p>
+      <w:pPr>
+        <w:numPr>
+          <w:ilvl w:val="0"/>
+          <w:numId w:val="0"/>
+        </w:numPr>
+        <w:rPr>
+          <w:rFonts w:hint="eastAsia"/>
+          <w:lang w:val="en-US" w:eastAsia="zh-CN"/>
+        </w:rPr>
+      </w:pPr>
+      <w:r>
+        <w:rPr>
+          <w:rFonts w:hint="eastAsia"/>
+          <w:lang w:val="en-US" w:eastAsia="zh-CN"/>
+        </w:rPr>
+        <w:t>①一次性</w:t>
+      </w:r>
+    </w:p>
+    <w:p>
+      <w:pPr>
+        <w:numPr>
+          <w:ilvl w:val="0"/>
+          <w:numId w:val="0"/>
+        </w:numPr>
+        <w:rPr>
+          <w:rFonts w:hint="eastAsia"/>
+          <w:lang w:val="en-US" w:eastAsia="zh-CN"/>
+        </w:rPr>
+      </w:pPr>
+      <w:r>
+        <w:rPr>
+          <w:rFonts w:hint="eastAsia"/>
+          <w:lang w:val="en-US" w:eastAsia="zh-CN"/>
+        </w:rPr>
+        <w:t>无论是客户端还是服务端，一旦一个watcher触发，zk就会将其移除，目的是减轻服务端压力，假如更新频繁的znode，难道每次都要想client通知吗，这样显而易见是不行的，这也就解释了为什么watcher不能是永久的</w:t>
+      </w:r>
+    </w:p>
+    <w:p>
+      <w:pPr>
+        <w:numPr>
+          <w:ilvl w:val="0"/>
+          <w:numId w:val="0"/>
+        </w:numPr>
+        <w:rPr>
+          <w:rFonts w:hint="eastAsia"/>
+          <w:lang w:val="en-US" w:eastAsia="zh-CN"/>
+        </w:rPr>
+      </w:pPr>
+      <w:r>
+        <w:rPr>
+          <w:rFonts w:hint="eastAsia"/>
+          <w:lang w:val="en-US" w:eastAsia="zh-CN"/>
+        </w:rPr>
+        <w:t>②客户端串行执行</w:t>
+      </w:r>
+    </w:p>
+    <w:p>
+      <w:pPr>
+        <w:numPr>
+          <w:ilvl w:val="0"/>
+          <w:numId w:val="0"/>
+        </w:numPr>
+        <w:rPr>
+          <w:rFonts w:hint="eastAsia"/>
+          <w:lang w:val="en-US" w:eastAsia="zh-CN"/>
+        </w:rPr>
+      </w:pPr>
+      <w:r>
+        <w:rPr>
+          <w:rFonts w:hint="eastAsia"/>
+          <w:lang w:val="en-US" w:eastAsia="zh-CN"/>
+        </w:rPr>
+        <w:t>客户端watcher回调的过程是一个串行同步的过程</w:t>
+      </w:r>
+    </w:p>
+    <w:p>
+      <w:pPr>
+        <w:numPr>
+          <w:ilvl w:val="0"/>
+          <w:numId w:val="0"/>
+        </w:numPr>
+        <w:rPr>
+          <w:rFonts w:hint="eastAsia"/>
+          <w:lang w:val="en-US" w:eastAsia="zh-CN"/>
+        </w:rPr>
+      </w:pPr>
+      <w:r>
+        <w:rPr>
+          <w:rFonts w:hint="eastAsia"/>
+          <w:lang w:val="en-US" w:eastAsia="zh-CN"/>
+        </w:rPr>
+        <w:t>③轻量级</w:t>
+      </w:r>
+    </w:p>
+    <w:p>
+      <w:pPr>
+        <w:numPr>
+          <w:ilvl w:val="0"/>
+          <w:numId w:val="0"/>
+        </w:numPr>
+        <w:rPr>
+          <w:rFonts w:hint="eastAsia"/>
+          <w:lang w:val="en-US" w:eastAsia="zh-CN"/>
+        </w:rPr>
+      </w:pPr>
+      <w:r>
+        <w:rPr>
+          <w:rFonts w:hint="eastAsia"/>
+          <w:lang w:val="en-US" w:eastAsia="zh-CN"/>
+        </w:rPr>
+        <w:t>zk的watcher通知很简单，只会告诉cleint发生的时间而不是事件具体内容，客户端注册watcher时，zk并不会吧这个watcher对象保存下来，而是在客户端请求中使用boolean类型属性进行了标记</w:t>
+      </w:r>
+    </w:p>
+    <w:p>
+      <w:pPr>
+        <w:numPr>
+          <w:ilvl w:val="0"/>
+          <w:numId w:val="0"/>
+        </w:numPr>
+        <w:rPr>
+          <w:rFonts w:hint="eastAsia"/>
+          <w:lang w:val="en-US" w:eastAsia="zh-CN"/>
+        </w:rPr>
+      </w:pPr>
+      <w:r>
+        <w:rPr>
+          <w:rFonts w:hint="eastAsia"/>
+          <w:lang w:val="en-US" w:eastAsia="zh-CN"/>
+        </w:rPr>
+        <w:t>④watcher最终一致性，不保证强一致性</w:t>
+      </w:r>
+    </w:p>
+    <w:p>
+      <w:pPr>
+        <w:numPr>
+          <w:ilvl w:val="0"/>
+          <w:numId w:val="0"/>
+        </w:numPr>
+        <w:rPr>
+          <w:rFonts w:hint="default"/>
+          <w:lang w:val="en-US" w:eastAsia="zh-CN"/>
+        </w:rPr>
+      </w:pPr>
+      <w:r>
+        <w:rPr>
+          <w:rFonts w:hint="eastAsia"/>
+          <w:lang w:val="en-US" w:eastAsia="zh-CN"/>
+        </w:rPr>
+        <w:t>event异步发送watcher的通知事件，也就是server向client发送通知是异步的，这就有一个问题就是可能存在通知失败的情况zk却不知道，而client只有收到通知事件之后才能感知到znode的变化，所以只能保证最终一致性，不能保证强一致性</w:t>
+      </w:r>
+    </w:p>
+    <w:p>
+      <w:pPr>
+        <w:numPr>
+          <w:ilvl w:val="0"/>
+          <w:numId w:val="0"/>
+        </w:numPr>
+        <w:rPr>
+          <w:rFonts w:hint="eastAsia"/>
+          <w:lang w:val="en-US" w:eastAsia="zh-CN"/>
+        </w:rPr>
+      </w:pPr>
+      <w:r>
+        <w:rPr>
+          <w:rFonts w:hint="eastAsia"/>
+          <w:lang w:val="en-US" w:eastAsia="zh-CN"/>
+        </w:rPr>
+        <w:t>⑤注册watcher getData、exists、getChildren</w:t>
+      </w:r>
+    </w:p>
+    <w:p>
+      <w:pPr>
+        <w:numPr>
+          <w:ilvl w:val="0"/>
+          <w:numId w:val="0"/>
+        </w:numPr>
+        <w:rPr>
+          <w:rFonts w:hint="eastAsia"/>
+          <w:lang w:val="en-US" w:eastAsia="zh-CN"/>
+        </w:rPr>
+      </w:pPr>
+      <w:r>
+        <w:rPr>
+          <w:rFonts w:hint="eastAsia"/>
+          <w:lang w:val="en-US" w:eastAsia="zh-CN"/>
+        </w:rPr>
+        <w:t>⑥触发watcher create、dalete、setData</w:t>
+      </w:r>
+    </w:p>
+    <w:p>
+      <w:pPr>
+        <w:numPr>
+          <w:ilvl w:val="0"/>
+          <w:numId w:val="0"/>
+        </w:numPr>
+        <w:rPr>
+          <w:rFonts w:hint="eastAsia"/>
+          <w:lang w:val="en-US" w:eastAsia="zh-CN"/>
+        </w:rPr>
+      </w:pPr>
+      <w:r>
+        <w:rPr>
+          <w:rFonts w:hint="eastAsia"/>
+          <w:lang w:val="en-US" w:eastAsia="zh-CN"/>
+        </w:rPr>
+        <w:t>⑦重新注册</w:t>
+      </w:r>
+    </w:p>
+    <w:p>
+      <w:pPr>
+        <w:numPr>
+          <w:ilvl w:val="0"/>
+          <w:numId w:val="0"/>
+        </w:numPr>
+        <w:rPr>
+          <w:rFonts w:hint="eastAsia"/>
+          <w:lang w:val="en-US" w:eastAsia="zh-CN"/>
+        </w:rPr>
+      </w:pPr>
+      <w:r>
+        <w:rPr>
+          <w:rFonts w:hint="eastAsia"/>
+          <w:lang w:val="en-US" w:eastAsia="zh-CN"/>
+        </w:rPr>
+        <w:t>通常情况下：client注册完watcher后断开连接，后来重新连接时会重新注册先前注册过的watcher，所以如果在断开期间发现znode的数据变化、子节点变化、znode的存在与否都会被通知。</w:t>
+      </w:r>
+    </w:p>
+    <w:p>
+      <w:pPr>
+        <w:numPr>
+          <w:ilvl w:val="0"/>
+          <w:numId w:val="0"/>
+        </w:numPr>
+        <w:rPr>
+          <w:rFonts w:hint="default"/>
+          <w:lang w:val="en-US" w:eastAsia="zh-CN"/>
+        </w:rPr>
+      </w:pPr>
+      <w:r>
+        <w:rPr>
+          <w:rFonts w:hint="eastAsia"/>
+          <w:lang w:val="en-US" w:eastAsia="zh-CN"/>
+        </w:rPr>
+        <w:t>但是存在一种情况——exists watcher，当断开client与server之间连接的期间，有一个znode创建了又被删除了，然后client重新连接server再注册watcher时并没有通知！</w:t>
+      </w:r>
+    </w:p>
+    <w:p>
+      <w:pPr>
+        <w:numPr>
+          <w:ilvl w:val="0"/>
+          <w:numId w:val="0"/>
+        </w:numPr>
+        <w:rPr>
+          <w:rFonts w:hint="eastAsia"/>
+          <w:lang w:val="en-US" w:eastAsia="zh-CN"/>
+        </w:rPr>
+      </w:pPr>
+      <w:r>
+        <w:rPr>
+          <w:rFonts w:hint="eastAsia"/>
+          <w:lang w:val="en-US" w:eastAsia="zh-CN"/>
+        </w:rPr>
+        <w:t>下面说一下watcher机制的实现吧：</w:t>
+      </w:r>
+    </w:p>
+    <w:p>
+      <w:pPr>
+        <w:numPr>
+          <w:ilvl w:val="0"/>
+          <w:numId w:val="0"/>
+        </w:numPr>
+        <w:rPr>
+          <w:rFonts w:hint="default"/>
+          <w:lang w:val="en-US" w:eastAsia="zh-CN"/>
+        </w:rPr>
+      </w:pPr>
+      <w:r>
+        <w:rPr>
+          <w:rFonts w:hint="eastAsia"/>
+          <w:lang w:val="en-US" w:eastAsia="zh-CN"/>
+        </w:rPr>
+        <w:t>客户端watcher实现：</w:t>
+      </w:r>
+    </w:p>
+    <w:p>
+      <w:pPr>
+        <w:numPr>
+          <w:ilvl w:val="0"/>
+          <w:numId w:val="0"/>
+        </w:numPr>
+        <w:rPr>
+          <w:rFonts w:hint="eastAsia"/>
+          <w:lang w:val="en-US" w:eastAsia="zh-CN"/>
+        </w:rPr>
+      </w:pPr>
+      <w:r>
+        <w:rPr>
+          <w:rFonts w:hint="eastAsia"/>
+          <w:lang w:val="en-US" w:eastAsia="zh-CN"/>
+        </w:rPr>
+        <w:t>①调用getData()/getChildren()/exists()三个API，传入watcher对象</w:t>
+      </w:r>
+    </w:p>
+    <w:p>
+      <w:pPr>
+        <w:numPr>
+          <w:ilvl w:val="0"/>
+          <w:numId w:val="0"/>
+        </w:numPr>
+        <w:rPr>
+          <w:rFonts w:hint="eastAsia"/>
+          <w:lang w:val="en-US" w:eastAsia="zh-CN"/>
+        </w:rPr>
+      </w:pPr>
+      <w:r>
+        <w:rPr>
+          <w:rFonts w:hint="eastAsia"/>
+          <w:lang w:val="en-US" w:eastAsia="zh-CN"/>
+        </w:rPr>
+        <w:t>②标记请求request，封装watcher到warcherRegistion</w:t>
+      </w:r>
+    </w:p>
+    <w:p>
+      <w:pPr>
+        <w:numPr>
+          <w:ilvl w:val="0"/>
+          <w:numId w:val="0"/>
+        </w:numPr>
+        <w:rPr>
+          <w:rFonts w:hint="eastAsia"/>
+          <w:lang w:val="en-US" w:eastAsia="zh-CN"/>
+        </w:rPr>
+      </w:pPr>
+      <w:r>
+        <w:rPr>
+          <w:rFonts w:hint="eastAsia"/>
+          <w:lang w:val="en-US" w:eastAsia="zh-CN"/>
+        </w:rPr>
+        <w:t>③封装Packet对象，向服务端发送request</w:t>
+      </w:r>
+    </w:p>
+    <w:p>
+      <w:pPr>
+        <w:numPr>
+          <w:ilvl w:val="0"/>
+          <w:numId w:val="0"/>
+        </w:numPr>
+        <w:rPr>
+          <w:rFonts w:hint="eastAsia"/>
+          <w:lang w:val="en-US" w:eastAsia="zh-CN"/>
+        </w:rPr>
+      </w:pPr>
+      <w:r>
+        <w:rPr>
+          <w:rFonts w:hint="eastAsia"/>
+          <w:lang w:val="en-US" w:eastAsia="zh-CN"/>
+        </w:rPr>
+        <w:t>④收到服务端响应后，将watcher注册到ZKWarcherManager中进行管理</w:t>
+      </w:r>
+    </w:p>
+    <w:p>
+      <w:pPr>
+        <w:numPr>
+          <w:ilvl w:val="0"/>
+          <w:numId w:val="0"/>
+        </w:numPr>
+        <w:rPr>
+          <w:rFonts w:hint="eastAsia"/>
+          <w:lang w:val="en-US" w:eastAsia="zh-CN"/>
+        </w:rPr>
+      </w:pPr>
+      <w:r>
+        <w:rPr>
+          <w:rFonts w:hint="eastAsia"/>
+          <w:lang w:val="en-US" w:eastAsia="zh-CN"/>
+        </w:rPr>
+        <w:t>⑤请求返回，完成注册</w:t>
+      </w:r>
+    </w:p>
+    <w:p>
+      <w:pPr>
+        <w:numPr>
+          <w:ilvl w:val="0"/>
+          <w:numId w:val="0"/>
+        </w:numPr>
+        <w:rPr>
+          <w:rFonts w:hint="eastAsia"/>
+          <w:lang w:val="en-US" w:eastAsia="zh-CN"/>
+        </w:rPr>
+      </w:pPr>
+      <w:r>
+        <w:rPr>
+          <w:rFonts w:hint="eastAsia"/>
+          <w:lang w:val="en-US" w:eastAsia="zh-CN"/>
+        </w:rPr>
+        <w:t>.......</w:t>
+      </w:r>
+    </w:p>
+    <w:p>
+      <w:pPr>
+        <w:numPr>
+          <w:ilvl w:val="0"/>
+          <w:numId w:val="0"/>
+        </w:numPr>
+        <w:rPr>
+          <w:rFonts w:hint="default"/>
+          <w:lang w:val="en-US" w:eastAsia="zh-CN"/>
+        </w:rPr>
+      </w:pPr>
+      <w:r>
+        <w:rPr>
+          <w:rFonts w:hint="eastAsia"/>
+          <w:lang w:val="en-US" w:eastAsia="zh-CN"/>
+        </w:rPr>
+        <w:t>⑥....如果client的SendThread线程接收到了server事件通知，那么交给EventThread线程回调Watcher</w:t>
+      </w:r>
+    </w:p>
+    <w:p>
+      <w:pPr>
+        <w:numPr>
+          <w:ilvl w:val="0"/>
+          <w:numId w:val="0"/>
+        </w:numPr>
+        <w:rPr>
+          <w:rFonts w:hint="eastAsia"/>
+          <w:lang w:val="en-US" w:eastAsia="zh-CN"/>
+        </w:rPr>
+      </w:pPr>
+      <w:r>
+        <w:rPr>
+          <w:rFonts w:hint="eastAsia"/>
+          <w:lang w:val="en-US" w:eastAsia="zh-CN"/>
+        </w:rPr>
+        <w:t>服务端处理watcher实现：</w:t>
+      </w:r>
+    </w:p>
+    <w:p>
+      <w:pPr>
+        <w:numPr>
+          <w:ilvl w:val="0"/>
+          <w:numId w:val="0"/>
+        </w:numPr>
+        <w:rPr>
+          <w:rFonts w:hint="eastAsia"/>
+          <w:lang w:val="en-US" w:eastAsia="zh-CN"/>
+        </w:rPr>
+      </w:pPr>
+      <w:r>
+        <w:rPr>
+          <w:rFonts w:hint="eastAsia"/>
+          <w:lang w:val="en-US" w:eastAsia="zh-CN"/>
+        </w:rPr>
+        <w:t>①服务端接收watcher并存储，接收client请求，判断是否需要注册watcher，需要的话将数据节点的节点路径和ServerCnxn(ServerCnxn代表一个cleint与server的连接，实现了Watcher的process接口，可以看成一个watcher对象）储存在watcherManager的WatcherTable的watch2paths中</w:t>
+      </w:r>
+    </w:p>
+    <w:p>
+      <w:pPr>
+        <w:numPr>
+          <w:ilvl w:val="0"/>
+          <w:numId w:val="0"/>
+        </w:numPr>
+        <w:rPr>
+          <w:rFonts w:hint="eastAsia"/>
+          <w:lang w:val="en-US" w:eastAsia="zh-CN"/>
+        </w:rPr>
+      </w:pPr>
+      <w:r>
+        <w:rPr>
+          <w:rFonts w:hint="eastAsia"/>
+          <w:lang w:val="en-US" w:eastAsia="zh-CN"/>
+        </w:rPr>
+        <w:t>②Watcher触发，比如当server收到某个客户端的setData()操作，它会触发NodeDataChanged事件，zk把这个事件封装为WatcherEvent，包括童稚状态、事件类型、路径znode；然后从watcherTable中查找是否有这个znode的监听watcher，没找到的话无所谓，如果找到了就从WatcherTable和Watch2Paths中删除这个watcher</w:t>
+      </w:r>
+    </w:p>
+    <w:p>
+      <w:pPr>
+        <w:numPr>
+          <w:ilvl w:val="0"/>
+          <w:numId w:val="0"/>
+        </w:numPr>
+        <w:pBdr>
+          <w:bottom w:val="double" w:color="auto" w:sz="4" w:space="0"/>
+        </w:pBdr>
+        <w:rPr>
+          <w:rFonts w:hint="default"/>
+          <w:lang w:val="en-US" w:eastAsia="zh-CN"/>
+        </w:rPr>
+      </w:pPr>
+      <w:r>
+        <w:rPr>
+          <w:rFonts w:hint="eastAsia"/>
+          <w:lang w:val="en-US" w:eastAsia="zh-CN"/>
+        </w:rPr>
+        <w:t>③调用process方法触发watcher，主要是通过ServerCnxn对应的TCP连接发送Watcher事件通知。</w:t>
+      </w:r>
+    </w:p>
+    <w:p>
+      <w:pPr>
+        <w:numPr>
+          <w:ilvl w:val="0"/>
+          <w:numId w:val="0"/>
+        </w:numPr>
+        <w:rPr>
+          <w:rFonts w:hint="default"/>
+          <w:lang w:val="en-US" w:eastAsia="zh-CN"/>
+        </w:rPr>
+      </w:pPr>
+    </w:p>
+    <w:p>
+      <w:pPr>
+        <w:numPr>
+          <w:ilvl w:val="0"/>
+          <w:numId w:val="2"/>
+        </w:numPr>
+        <w:ind w:left="0" w:leftChars="0" w:firstLine="0" w:firstLineChars="0"/>
+        <w:rPr>
+          <w:rFonts w:hint="eastAsia"/>
+          <w:lang w:val="en-US" w:eastAsia="zh-CN"/>
+        </w:rPr>
+      </w:pPr>
+      <w:r>
+        <w:rPr>
+          <w:rFonts w:hint="eastAsia"/>
+          <w:lang w:val="en-US" w:eastAsia="zh-CN"/>
+        </w:rPr>
+        <w:t>请列举zookeeper的几个典型的应用场景？</w:t>
+      </w:r>
+    </w:p>
+    <w:p>
+      <w:pPr>
+        <w:numPr>
+          <w:numId w:val="0"/>
+        </w:numPr>
+        <w:ind w:leftChars="0"/>
+        <w:rPr>
+          <w:rFonts w:hint="eastAsia"/>
+          <w:lang w:val="en-US" w:eastAsia="zh-CN"/>
+        </w:rPr>
+      </w:pPr>
+      <w:r>
+        <w:rPr>
+          <w:rFonts w:hint="eastAsia"/>
+          <w:lang w:val="en-US" w:eastAsia="zh-CN"/>
+        </w:rPr>
+        <w:t>zk说白了就是利用四种（两类）znode+watcher完成各种功能：</w:t>
+      </w:r>
+    </w:p>
+    <w:p>
+      <w:pPr>
+        <w:numPr>
+          <w:numId w:val="0"/>
+        </w:numPr>
+        <w:ind w:leftChars="0"/>
+        <w:rPr>
+          <w:rFonts w:hint="eastAsia"/>
+          <w:lang w:val="en-US" w:eastAsia="zh-CN"/>
+        </w:rPr>
+      </w:pPr>
+      <w:r>
+        <w:rPr>
+          <w:rFonts w:hint="eastAsia"/>
+          <w:lang w:val="en-US" w:eastAsia="zh-CN"/>
+        </w:rPr>
+        <w:t>①数据pub/sub——统一配置</w:t>
+      </w:r>
+    </w:p>
+    <w:p>
+      <w:pPr>
+        <w:numPr>
+          <w:numId w:val="0"/>
+        </w:numPr>
+        <w:ind w:leftChars="0"/>
+        <w:rPr>
+          <w:rFonts w:hint="eastAsia"/>
+          <w:lang w:val="en-US" w:eastAsia="zh-CN"/>
+        </w:rPr>
+      </w:pPr>
+      <w:r>
+        <w:rPr>
+          <w:rFonts w:hint="eastAsia"/>
+          <w:lang w:val="en-US" w:eastAsia="zh-CN"/>
+        </w:rPr>
+        <w:t>把数据存在znode上，当启动服务时向zk读取配置，并且注册一个watcher，当发生改变时就动态改变配置</w:t>
+      </w:r>
+    </w:p>
+    <w:p>
+      <w:pPr>
+        <w:numPr>
+          <w:numId w:val="0"/>
+        </w:numPr>
+        <w:ind w:leftChars="0"/>
+        <w:rPr>
+          <w:rFonts w:hint="eastAsia"/>
+          <w:lang w:val="en-US" w:eastAsia="zh-CN"/>
+        </w:rPr>
+      </w:pPr>
+      <w:r>
+        <w:rPr>
+          <w:rFonts w:hint="eastAsia"/>
+          <w:lang w:val="en-US" w:eastAsia="zh-CN"/>
+        </w:rPr>
+        <w:t>②统一命名空间</w:t>
+      </w:r>
+    </w:p>
+    <w:p>
+      <w:pPr>
+        <w:numPr>
+          <w:numId w:val="0"/>
+        </w:numPr>
+        <w:ind w:leftChars="0"/>
+        <w:rPr>
+          <w:rFonts w:hint="default"/>
+          <w:lang w:val="en-US" w:eastAsia="zh-CN"/>
+        </w:rPr>
+      </w:pPr>
+      <w:r>
+        <w:rPr>
+          <w:rFonts w:hint="eastAsia"/>
+          <w:lang w:val="en-US" w:eastAsia="zh-CN"/>
+        </w:rPr>
+        <w:t>命名服务就是通过制定的名字来获取资源或者服务的地址，利用zk创建一个全局的路径，这个路径就可以作为一个名字指向集群、提供服务的地址</w:t>
+      </w:r>
+    </w:p>
+    <w:p>
+      <w:pPr>
+        <w:numPr>
+          <w:numId w:val="0"/>
+        </w:numPr>
+        <w:ind w:leftChars="0"/>
+        <w:rPr>
+          <w:rFonts w:hint="eastAsia"/>
+          <w:lang w:val="en-US" w:eastAsia="zh-CN"/>
+        </w:rPr>
+      </w:pPr>
+      <w:r>
+        <w:rPr>
+          <w:rFonts w:hint="eastAsia"/>
+          <w:lang w:val="en-US" w:eastAsia="zh-CN"/>
+        </w:rPr>
+        <w:t>④分布式协调/通知</w:t>
+      </w:r>
+    </w:p>
+    <w:p>
+      <w:pPr>
+        <w:numPr>
+          <w:numId w:val="0"/>
+        </w:numPr>
+        <w:ind w:leftChars="0"/>
+        <w:rPr>
+          <w:rFonts w:hint="eastAsia"/>
+          <w:lang w:val="en-US" w:eastAsia="zh-CN"/>
+        </w:rPr>
+      </w:pPr>
+      <w:r>
+        <w:rPr>
+          <w:rFonts w:hint="eastAsia"/>
+          <w:lang w:val="en-US" w:eastAsia="zh-CN"/>
+        </w:rPr>
+        <w:t>⑤集群管理</w:t>
+      </w:r>
+    </w:p>
+    <w:p>
+      <w:pPr>
+        <w:numPr>
+          <w:numId w:val="0"/>
+        </w:numPr>
+        <w:ind w:leftChars="0"/>
+        <w:rPr>
+          <w:rFonts w:hint="eastAsia"/>
+          <w:lang w:val="en-US" w:eastAsia="zh-CN"/>
+        </w:rPr>
+      </w:pPr>
+      <w:r>
+        <w:rPr>
+          <w:rFonts w:hint="eastAsia"/>
+          <w:lang w:val="en-US" w:eastAsia="zh-CN"/>
+        </w:rPr>
+        <w:t>无外乎两点：是否有机器的加入和退出、master选举</w:t>
+      </w:r>
+    </w:p>
+    <w:p>
+      <w:pPr>
+        <w:numPr>
+          <w:numId w:val="0"/>
+        </w:numPr>
+        <w:ind w:leftChars="0"/>
+        <w:rPr>
+          <w:rFonts w:hint="default"/>
+          <w:lang w:val="en-US" w:eastAsia="zh-CN"/>
+        </w:rPr>
+      </w:pPr>
+      <w:r>
+        <w:rPr>
+          <w:rFonts w:hint="eastAsia"/>
+          <w:lang w:val="en-US" w:eastAsia="zh-CN"/>
+        </w:rPr>
+        <w:t>实现起来很简单，用临时节点即可，一旦有机器加入就在指定目录创建临时节点，并且对该节点的父节点进行监听，所以有加入或者退出所有节点都会受到通知，master选举也很容易，通过临时节点+编号（时间戳即可）选取最小的作为master，备用节点监听这个临时节点，如果master宕机，那么所有备用节点就是竞争（重新注册临时节点），选取编号最小的作为master</w:t>
+      </w:r>
+    </w:p>
+    <w:p>
+      <w:pPr>
+        <w:numPr>
+          <w:numId w:val="0"/>
+        </w:numPr>
+        <w:ind w:leftChars="0"/>
+        <w:rPr>
+          <w:rFonts w:hint="eastAsia"/>
+          <w:lang w:val="en-US" w:eastAsia="zh-CN"/>
+        </w:rPr>
+      </w:pPr>
+      <w:r>
+        <w:rPr>
+          <w:rFonts w:hint="eastAsia"/>
+          <w:lang w:val="en-US" w:eastAsia="zh-CN"/>
+        </w:rPr>
+        <w:t>⑦分布式锁</w:t>
+      </w:r>
+    </w:p>
+    <w:p>
+      <w:pPr>
+        <w:numPr>
+          <w:numId w:val="0"/>
+        </w:numPr>
+        <w:ind w:leftChars="0"/>
+        <w:rPr>
+          <w:rFonts w:hint="eastAsia"/>
+          <w:lang w:val="en-US" w:eastAsia="zh-CN"/>
+        </w:rPr>
+      </w:pPr>
+      <w:r>
+        <w:rPr>
+          <w:rFonts w:hint="eastAsia"/>
+          <w:lang w:val="en-US" w:eastAsia="zh-CN"/>
+        </w:rPr>
+        <w:t>独占锁、共享锁</w:t>
+      </w:r>
+    </w:p>
+    <w:p>
+      <w:pPr>
+        <w:numPr>
+          <w:numId w:val="0"/>
+        </w:numPr>
+        <w:ind w:leftChars="0"/>
+        <w:rPr>
+          <w:rFonts w:hint="eastAsia"/>
+          <w:lang w:val="en-US" w:eastAsia="zh-CN"/>
+        </w:rPr>
+      </w:pPr>
+      <w:r>
+        <w:rPr>
+          <w:rFonts w:hint="eastAsia"/>
+          <w:lang w:val="en-US" w:eastAsia="zh-CN"/>
+        </w:rPr>
+        <w:t>独占锁：实现是竞争创建持久节点，床架成功的就获取锁，用完删除</w:t>
+      </w:r>
+    </w:p>
+    <w:p>
+      <w:pPr>
+        <w:numPr>
+          <w:numId w:val="0"/>
+        </w:numPr>
+        <w:ind w:leftChars="0"/>
+        <w:rPr>
+          <w:rFonts w:hint="default"/>
+          <w:lang w:val="en-US" w:eastAsia="zh-CN"/>
+        </w:rPr>
+      </w:pPr>
+      <w:r>
+        <w:rPr>
+          <w:rFonts w:hint="eastAsia"/>
+          <w:lang w:val="en-US" w:eastAsia="zh-CN"/>
+        </w:rPr>
+        <w:t>共享锁：仍然是跟master选举一直，都去指定目录下注册带有顺序的临时节点，最好带上自己的标识（目的是可重入性），按照编号从小到大依次获取锁和释放锁</w:t>
+      </w:r>
+    </w:p>
+    <w:p>
+      <w:pPr>
+        <w:numPr>
+          <w:numId w:val="0"/>
+        </w:numPr>
+        <w:ind w:leftChars="0"/>
+        <w:rPr>
+          <w:rFonts w:hint="default"/>
+          <w:lang w:val="en-US" w:eastAsia="zh-CN"/>
+        </w:rPr>
+      </w:pPr>
+      <w:r>
+        <w:rPr>
+          <w:rFonts w:hint="eastAsia"/>
+          <w:lang w:val="en-US" w:eastAsia="zh-CN"/>
+        </w:rPr>
+        <w:t>⑧分布式队列</w:t>
+      </w:r>
+    </w:p>
+    <w:p>
+      <w:pPr>
+        <w:numPr>
+          <w:ilvl w:val="0"/>
+          <w:numId w:val="0"/>
+        </w:numPr>
+        <w:rPr>
+          <w:rFonts w:hint="eastAsia"/>
+          <w:lang w:val="en-US" w:eastAsia="zh-CN"/>
+        </w:rPr>
+      </w:pPr>
+      <w:r>
+        <w:rPr>
+          <w:rFonts w:hint="eastAsia"/>
+          <w:lang w:val="en-US" w:eastAsia="zh-CN"/>
+        </w:rPr>
+        <w:t>同步队列：用watcher监听某目录下子节点数量，当达到要求时进行消费</w:t>
+      </w:r>
+    </w:p>
+    <w:p>
+      <w:pPr>
+        <w:numPr>
+          <w:ilvl w:val="0"/>
+          <w:numId w:val="0"/>
+        </w:numPr>
+        <w:pBdr>
+          <w:bottom w:val="double" w:color="auto" w:sz="4" w:space="0"/>
+        </w:pBdr>
+        <w:rPr>
+          <w:rFonts w:hint="eastAsia"/>
+          <w:lang w:val="en-US" w:eastAsia="zh-CN"/>
+        </w:rPr>
+      </w:pPr>
+      <w:r>
+        <w:rPr>
+          <w:rFonts w:hint="eastAsia"/>
+          <w:lang w:val="en-US" w:eastAsia="zh-CN"/>
+        </w:rPr>
+        <w:t>FIFO：与分布式锁、master选举基本一样，创建顺序的节点，按照编号消费，消费完的删除</w:t>
+      </w:r>
+    </w:p>
+    <w:p>
+      <w:pPr>
+        <w:numPr>
+          <w:ilvl w:val="0"/>
+          <w:numId w:val="0"/>
+        </w:numPr>
+        <w:rPr>
+          <w:rFonts w:hint="default"/>
+          <w:lang w:val="en-US" w:eastAsia="zh-CN"/>
+        </w:rPr>
+      </w:pPr>
+    </w:p>
+    <w:p>
+      <w:pPr>
+        <w:numPr>
+          <w:ilvl w:val="0"/>
+          <w:numId w:val="0"/>
+        </w:numPr>
+        <w:rPr>
+          <w:rFonts w:hint="eastAsia"/>
+          <w:lang w:val="en-US" w:eastAsia="zh-CN"/>
+        </w:rPr>
+      </w:pPr>
+    </w:p>
+    <w:p>
+      <w:pPr>
+        <w:numPr>
+          <w:ilvl w:val="0"/>
+          <w:numId w:val="0"/>
+        </w:numPr>
+        <w:rPr>
+          <w:rFonts w:hint="eastAsia"/>
+          <w:lang w:val="en-US" w:eastAsia="zh-CN"/>
+        </w:rPr>
+      </w:pPr>
+    </w:p>
+    <w:p>
+      <w:pPr>
+        <w:numPr>
+          <w:ilvl w:val="0"/>
+          <w:numId w:val="0"/>
+        </w:numPr>
+        <w:rPr>
+          <w:rFonts w:hint="eastAsia"/>
+          <w:lang w:val="en-US" w:eastAsia="zh-CN"/>
+        </w:rPr>
+      </w:pPr>
+    </w:p>
+    <w:p>
+      <w:pPr>
+        <w:numPr>
+          <w:ilvl w:val="0"/>
+          <w:numId w:val="0"/>
+        </w:numPr>
+        <w:rPr>
+          <w:rFonts w:hint="eastAsia"/>
+          <w:lang w:val="en-US" w:eastAsia="zh-CN"/>
+        </w:rPr>
+      </w:pPr>
+    </w:p>
+    <w:p>
+      <w:pPr>
+        <w:numPr>
+          <w:ilvl w:val="0"/>
+          <w:numId w:val="0"/>
+        </w:numPr>
+        <w:rPr>
+          <w:rFonts w:hint="eastAsia"/>
+          <w:lang w:val="en-US" w:eastAsia="zh-CN"/>
+        </w:rPr>
+      </w:pPr>
+    </w:p>
+    <w:p>
+      <w:pPr>
+        <w:numPr>
+          <w:ilvl w:val="0"/>
+          <w:numId w:val="0"/>
+        </w:numPr>
+        <w:rPr>
+          <w:rFonts w:hint="eastAsia"/>
+          <w:lang w:val="en-US" w:eastAsia="zh-CN"/>
+        </w:rPr>
+      </w:pPr>
+    </w:p>
+    <w:p>
+      <w:pPr>
+        <w:numPr>
+          <w:ilvl w:val="0"/>
+          <w:numId w:val="0"/>
+        </w:numPr>
+        <w:rPr>
+          <w:rFonts w:hint="eastAsia"/>
+          <w:lang w:val="en-US" w:eastAsia="zh-CN"/>
+        </w:rPr>
+      </w:pPr>
+    </w:p>
+    <w:p>
+      <w:pPr>
+        <w:numPr>
+          <w:ilvl w:val="0"/>
+          <w:numId w:val="0"/>
+        </w:numPr>
+        <w:rPr>
+          <w:rFonts w:hint="eastAsia"/>
+          <w:lang w:val="en-US" w:eastAsia="zh-CN"/>
+        </w:rPr>
+      </w:pPr>
+    </w:p>
+    <w:p>
+      <w:pPr>
+        <w:numPr>
+          <w:ilvl w:val="0"/>
+          <w:numId w:val="0"/>
+        </w:numPr>
+        <w:rPr>
+          <w:rFonts w:hint="eastAsia"/>
+          <w:lang w:val="en-US" w:eastAsia="zh-CN"/>
+        </w:rPr>
+      </w:pPr>
+    </w:p>
+    <w:p>
+      <w:pPr>
+        <w:pStyle w:val="2"/>
+        <w:bidi w:val="0"/>
+        <w:rPr>
+          <w:rFonts w:hint="eastAsia"/>
+          <w:lang w:val="en-US" w:eastAsia="zh-CN"/>
+        </w:rPr>
+      </w:pPr>
+      <w:r>
+        <w:rPr>
+          <w:rFonts w:hint="eastAsia"/>
+          <w:lang w:val="en-US" w:eastAsia="zh-CN"/>
+        </w:rPr>
+        <w:t>flume部分</w:t>
+      </w:r>
+    </w:p>
+    <w:p>
+      <w:pPr>
+        <w:numPr>
+          <w:ilvl w:val="0"/>
+          <w:numId w:val="3"/>
+        </w:numPr>
+        <w:rPr>
+          <w:rFonts w:hint="eastAsia"/>
+          <w:lang w:val="en-US" w:eastAsia="zh-CN"/>
+        </w:rPr>
+      </w:pPr>
+      <w:r>
+        <w:rPr>
+          <w:rFonts w:hint="eastAsia"/>
+          <w:lang w:val="en-US" w:eastAsia="zh-CN"/>
+        </w:rPr>
+        <w:t>请问flume常用的source、channel、sink举几个例子？</w:t>
+      </w:r>
+    </w:p>
+    <w:p>
+      <w:pPr>
+        <w:numPr>
+          <w:numId w:val="0"/>
+        </w:numPr>
         <w:rPr>
           <w:rFonts w:hint="default"/>
           <w:lang w:val="en-US" w:eastAsia="zh-CN"/>
@@ -4818,303 +7099,307 @@
     <w:p>
       <w:pPr>
         <w:numPr>
-          <w:numId w:val="0"/>
-        </w:numPr>
-        <w:rPr>
-          <w:rFonts w:hint="eastAsia"/>
-          <w:lang w:val="en-US" w:eastAsia="zh-CN"/>
-        </w:rPr>
-      </w:pPr>
-    </w:p>
-    <w:p>
-      <w:pPr>
-        <w:numPr>
-          <w:numId w:val="0"/>
-        </w:numPr>
-        <w:rPr>
-          <w:rFonts w:hint="eastAsia"/>
-          <w:lang w:val="en-US" w:eastAsia="zh-CN"/>
-        </w:rPr>
-      </w:pPr>
-    </w:p>
-    <w:p>
-      <w:pPr>
-        <w:numPr>
-          <w:numId w:val="0"/>
-        </w:numPr>
-        <w:rPr>
-          <w:rFonts w:hint="eastAsia"/>
-          <w:lang w:val="en-US" w:eastAsia="zh-CN"/>
-        </w:rPr>
-      </w:pPr>
-    </w:p>
-    <w:p>
-      <w:pPr>
-        <w:numPr>
-          <w:numId w:val="0"/>
-        </w:numPr>
-        <w:rPr>
-          <w:rFonts w:hint="eastAsia"/>
-          <w:lang w:val="en-US" w:eastAsia="zh-CN"/>
-        </w:rPr>
-      </w:pPr>
-    </w:p>
-    <w:p>
-      <w:pPr>
-        <w:numPr>
-          <w:numId w:val="0"/>
-        </w:numPr>
-        <w:rPr>
-          <w:rFonts w:hint="eastAsia"/>
-          <w:lang w:val="en-US" w:eastAsia="zh-CN"/>
-        </w:rPr>
-      </w:pPr>
-    </w:p>
-    <w:p>
-      <w:pPr>
-        <w:numPr>
-          <w:numId w:val="0"/>
-        </w:numPr>
-        <w:rPr>
-          <w:rFonts w:hint="eastAsia"/>
-          <w:lang w:val="en-US" w:eastAsia="zh-CN"/>
-        </w:rPr>
-      </w:pPr>
-    </w:p>
-    <w:p>
-      <w:pPr>
-        <w:numPr>
-          <w:numId w:val="0"/>
-        </w:numPr>
-        <w:rPr>
-          <w:rFonts w:hint="eastAsia"/>
-          <w:lang w:val="en-US" w:eastAsia="zh-CN"/>
-        </w:rPr>
-      </w:pPr>
-    </w:p>
-    <w:p>
-      <w:pPr>
-        <w:numPr>
-          <w:numId w:val="0"/>
-        </w:numPr>
-        <w:rPr>
-          <w:rFonts w:hint="eastAsia"/>
-          <w:lang w:val="en-US" w:eastAsia="zh-CN"/>
-        </w:rPr>
-      </w:pPr>
-    </w:p>
-    <w:p>
-      <w:pPr>
-        <w:numPr>
-          <w:numId w:val="0"/>
-        </w:numPr>
-        <w:rPr>
-          <w:rFonts w:hint="eastAsia"/>
-          <w:lang w:val="en-US" w:eastAsia="zh-CN"/>
-        </w:rPr>
-      </w:pPr>
-    </w:p>
-    <w:p>
-      <w:pPr>
-        <w:numPr>
-          <w:numId w:val="0"/>
-        </w:numPr>
-        <w:rPr>
-          <w:rFonts w:hint="eastAsia"/>
-          <w:lang w:val="en-US" w:eastAsia="zh-CN"/>
-        </w:rPr>
-      </w:pPr>
-    </w:p>
-    <w:p>
-      <w:pPr>
-        <w:numPr>
-          <w:numId w:val="0"/>
-        </w:numPr>
-        <w:rPr>
-          <w:rFonts w:hint="eastAsia"/>
-          <w:lang w:val="en-US" w:eastAsia="zh-CN"/>
-        </w:rPr>
-      </w:pPr>
-    </w:p>
-    <w:p>
-      <w:pPr>
-        <w:numPr>
-          <w:numId w:val="0"/>
-        </w:numPr>
-        <w:rPr>
-          <w:rFonts w:hint="eastAsia"/>
-          <w:lang w:val="en-US" w:eastAsia="zh-CN"/>
-        </w:rPr>
-      </w:pPr>
-    </w:p>
-    <w:p>
-      <w:pPr>
-        <w:numPr>
-          <w:numId w:val="0"/>
-        </w:numPr>
-        <w:rPr>
-          <w:rFonts w:hint="eastAsia"/>
-          <w:lang w:val="en-US" w:eastAsia="zh-CN"/>
-        </w:rPr>
-      </w:pPr>
-    </w:p>
-    <w:p>
-      <w:pPr>
-        <w:numPr>
-          <w:numId w:val="0"/>
-        </w:numPr>
-        <w:rPr>
-          <w:rFonts w:hint="eastAsia"/>
-          <w:lang w:val="en-US" w:eastAsia="zh-CN"/>
-        </w:rPr>
-      </w:pPr>
-    </w:p>
-    <w:p>
-      <w:pPr>
-        <w:numPr>
-          <w:numId w:val="0"/>
-        </w:numPr>
-        <w:rPr>
-          <w:rFonts w:hint="eastAsia"/>
-          <w:lang w:val="en-US" w:eastAsia="zh-CN"/>
-        </w:rPr>
-      </w:pPr>
-    </w:p>
-    <w:p>
-      <w:pPr>
-        <w:numPr>
-          <w:numId w:val="0"/>
-        </w:numPr>
-        <w:rPr>
-          <w:rFonts w:hint="eastAsia"/>
-          <w:lang w:val="en-US" w:eastAsia="zh-CN"/>
-        </w:rPr>
-      </w:pPr>
-    </w:p>
-    <w:p>
-      <w:pPr>
-        <w:numPr>
-          <w:numId w:val="0"/>
-        </w:numPr>
-        <w:rPr>
-          <w:rFonts w:hint="eastAsia"/>
-          <w:lang w:val="en-US" w:eastAsia="zh-CN"/>
-        </w:rPr>
-      </w:pPr>
-    </w:p>
-    <w:p>
-      <w:pPr>
-        <w:numPr>
-          <w:numId w:val="0"/>
-        </w:numPr>
-        <w:rPr>
-          <w:rFonts w:hint="eastAsia"/>
-          <w:lang w:val="en-US" w:eastAsia="zh-CN"/>
-        </w:rPr>
-      </w:pPr>
-    </w:p>
-    <w:p>
-      <w:pPr>
-        <w:numPr>
-          <w:numId w:val="0"/>
-        </w:numPr>
-        <w:rPr>
-          <w:rFonts w:hint="eastAsia"/>
-          <w:lang w:val="en-US" w:eastAsia="zh-CN"/>
-        </w:rPr>
-      </w:pPr>
-    </w:p>
-    <w:p>
-      <w:pPr>
-        <w:numPr>
-          <w:numId w:val="0"/>
-        </w:numPr>
-        <w:rPr>
-          <w:rFonts w:hint="eastAsia"/>
-          <w:lang w:val="en-US" w:eastAsia="zh-CN"/>
-        </w:rPr>
-      </w:pPr>
-    </w:p>
-    <w:p>
-      <w:pPr>
-        <w:numPr>
-          <w:numId w:val="0"/>
-        </w:numPr>
-        <w:rPr>
-          <w:rFonts w:hint="eastAsia"/>
-          <w:lang w:val="en-US" w:eastAsia="zh-CN"/>
-        </w:rPr>
-      </w:pPr>
-    </w:p>
-    <w:p>
-      <w:pPr>
-        <w:numPr>
-          <w:numId w:val="0"/>
-        </w:numPr>
-        <w:rPr>
-          <w:rFonts w:hint="eastAsia"/>
-          <w:lang w:val="en-US" w:eastAsia="zh-CN"/>
-        </w:rPr>
-      </w:pPr>
-    </w:p>
-    <w:p>
-      <w:pPr>
-        <w:numPr>
-          <w:numId w:val="0"/>
-        </w:numPr>
-        <w:rPr>
-          <w:rFonts w:hint="eastAsia"/>
-          <w:lang w:val="en-US" w:eastAsia="zh-CN"/>
-        </w:rPr>
-      </w:pPr>
-    </w:p>
-    <w:p>
-      <w:pPr>
-        <w:numPr>
-          <w:numId w:val="0"/>
-        </w:numPr>
-        <w:rPr>
-          <w:rFonts w:hint="eastAsia"/>
-          <w:lang w:val="en-US" w:eastAsia="zh-CN"/>
-        </w:rPr>
-      </w:pPr>
-    </w:p>
-    <w:p>
-      <w:pPr>
-        <w:numPr>
-          <w:numId w:val="0"/>
-        </w:numPr>
-        <w:rPr>
-          <w:rFonts w:hint="eastAsia"/>
-          <w:lang w:val="en-US" w:eastAsia="zh-CN"/>
-        </w:rPr>
-      </w:pPr>
-    </w:p>
-    <w:p>
-      <w:pPr>
-        <w:numPr>
-          <w:numId w:val="0"/>
-        </w:numPr>
-        <w:rPr>
-          <w:rFonts w:hint="eastAsia"/>
-          <w:lang w:val="en-US" w:eastAsia="zh-CN"/>
-        </w:rPr>
-      </w:pPr>
-    </w:p>
-    <w:p>
-      <w:pPr>
-        <w:numPr>
-          <w:numId w:val="0"/>
-        </w:numPr>
-        <w:rPr>
-          <w:rFonts w:hint="eastAsia"/>
-          <w:lang w:val="en-US" w:eastAsia="zh-CN"/>
-        </w:rPr>
-      </w:pPr>
-    </w:p>
-    <w:p>
-      <w:pPr>
-        <w:numPr>
+          <w:ilvl w:val="0"/>
+          <w:numId w:val="0"/>
+        </w:numPr>
+        <w:rPr>
+          <w:rFonts w:hint="default"/>
+          <w:lang w:val="en-US" w:eastAsia="zh-CN"/>
+        </w:rPr>
+      </w:pPr>
+    </w:p>
+    <w:p>
+      <w:pPr>
+        <w:numPr>
+          <w:ilvl w:val="0"/>
+          <w:numId w:val="0"/>
+        </w:numPr>
+        <w:rPr>
+          <w:rFonts w:hint="default"/>
+          <w:lang w:val="en-US" w:eastAsia="zh-CN"/>
+        </w:rPr>
+      </w:pPr>
+    </w:p>
+    <w:p>
+      <w:pPr>
+        <w:numPr>
+          <w:ilvl w:val="0"/>
+          <w:numId w:val="0"/>
+        </w:numPr>
+        <w:rPr>
+          <w:rFonts w:hint="eastAsia"/>
+          <w:lang w:val="en-US" w:eastAsia="zh-CN"/>
+        </w:rPr>
+      </w:pPr>
+    </w:p>
+    <w:p>
+      <w:pPr>
+        <w:numPr>
+          <w:ilvl w:val="0"/>
+          <w:numId w:val="0"/>
+        </w:numPr>
+        <w:rPr>
+          <w:rFonts w:hint="eastAsia"/>
+          <w:lang w:val="en-US" w:eastAsia="zh-CN"/>
+        </w:rPr>
+      </w:pPr>
+    </w:p>
+    <w:p>
+      <w:pPr>
+        <w:numPr>
+          <w:ilvl w:val="0"/>
+          <w:numId w:val="0"/>
+        </w:numPr>
+        <w:rPr>
+          <w:rFonts w:hint="eastAsia"/>
+          <w:lang w:val="en-US" w:eastAsia="zh-CN"/>
+        </w:rPr>
+      </w:pPr>
+    </w:p>
+    <w:p>
+      <w:pPr>
+        <w:numPr>
+          <w:ilvl w:val="0"/>
+          <w:numId w:val="0"/>
+        </w:numPr>
+        <w:rPr>
+          <w:rFonts w:hint="eastAsia"/>
+          <w:lang w:val="en-US" w:eastAsia="zh-CN"/>
+        </w:rPr>
+      </w:pPr>
+    </w:p>
+    <w:p>
+      <w:pPr>
+        <w:numPr>
+          <w:ilvl w:val="0"/>
+          <w:numId w:val="0"/>
+        </w:numPr>
+        <w:rPr>
+          <w:rFonts w:hint="eastAsia"/>
+          <w:lang w:val="en-US" w:eastAsia="zh-CN"/>
+        </w:rPr>
+      </w:pPr>
+    </w:p>
+    <w:p>
+      <w:pPr>
+        <w:numPr>
+          <w:ilvl w:val="0"/>
+          <w:numId w:val="0"/>
+        </w:numPr>
+        <w:rPr>
+          <w:rFonts w:hint="eastAsia"/>
+          <w:lang w:val="en-US" w:eastAsia="zh-CN"/>
+        </w:rPr>
+      </w:pPr>
+    </w:p>
+    <w:p>
+      <w:pPr>
+        <w:numPr>
+          <w:ilvl w:val="0"/>
+          <w:numId w:val="0"/>
+        </w:numPr>
+        <w:rPr>
+          <w:rFonts w:hint="eastAsia"/>
+          <w:lang w:val="en-US" w:eastAsia="zh-CN"/>
+        </w:rPr>
+      </w:pPr>
+    </w:p>
+    <w:p>
+      <w:pPr>
+        <w:numPr>
+          <w:ilvl w:val="0"/>
+          <w:numId w:val="0"/>
+        </w:numPr>
+        <w:rPr>
+          <w:rFonts w:hint="eastAsia"/>
+          <w:lang w:val="en-US" w:eastAsia="zh-CN"/>
+        </w:rPr>
+      </w:pPr>
+    </w:p>
+    <w:p>
+      <w:pPr>
+        <w:numPr>
+          <w:ilvl w:val="0"/>
+          <w:numId w:val="0"/>
+        </w:numPr>
+        <w:rPr>
+          <w:rFonts w:hint="eastAsia"/>
+          <w:lang w:val="en-US" w:eastAsia="zh-CN"/>
+        </w:rPr>
+      </w:pPr>
+    </w:p>
+    <w:p>
+      <w:pPr>
+        <w:numPr>
+          <w:ilvl w:val="0"/>
+          <w:numId w:val="0"/>
+        </w:numPr>
+        <w:rPr>
+          <w:rFonts w:hint="eastAsia"/>
+          <w:lang w:val="en-US" w:eastAsia="zh-CN"/>
+        </w:rPr>
+      </w:pPr>
+    </w:p>
+    <w:p>
+      <w:pPr>
+        <w:numPr>
+          <w:ilvl w:val="0"/>
+          <w:numId w:val="0"/>
+        </w:numPr>
+        <w:rPr>
+          <w:rFonts w:hint="eastAsia"/>
+          <w:lang w:val="en-US" w:eastAsia="zh-CN"/>
+        </w:rPr>
+      </w:pPr>
+    </w:p>
+    <w:p>
+      <w:pPr>
+        <w:numPr>
+          <w:ilvl w:val="0"/>
+          <w:numId w:val="0"/>
+        </w:numPr>
+        <w:rPr>
+          <w:rFonts w:hint="eastAsia"/>
+          <w:lang w:val="en-US" w:eastAsia="zh-CN"/>
+        </w:rPr>
+      </w:pPr>
+    </w:p>
+    <w:p>
+      <w:pPr>
+        <w:numPr>
+          <w:ilvl w:val="0"/>
+          <w:numId w:val="0"/>
+        </w:numPr>
+        <w:rPr>
+          <w:rFonts w:hint="eastAsia"/>
+          <w:lang w:val="en-US" w:eastAsia="zh-CN"/>
+        </w:rPr>
+      </w:pPr>
+    </w:p>
+    <w:p>
+      <w:pPr>
+        <w:numPr>
+          <w:ilvl w:val="0"/>
+          <w:numId w:val="0"/>
+        </w:numPr>
+        <w:rPr>
+          <w:rFonts w:hint="eastAsia"/>
+          <w:lang w:val="en-US" w:eastAsia="zh-CN"/>
+        </w:rPr>
+      </w:pPr>
+    </w:p>
+    <w:p>
+      <w:pPr>
+        <w:numPr>
+          <w:ilvl w:val="0"/>
+          <w:numId w:val="0"/>
+        </w:numPr>
+        <w:rPr>
+          <w:rFonts w:hint="eastAsia"/>
+          <w:lang w:val="en-US" w:eastAsia="zh-CN"/>
+        </w:rPr>
+      </w:pPr>
+    </w:p>
+    <w:p>
+      <w:pPr>
+        <w:numPr>
+          <w:ilvl w:val="0"/>
+          <w:numId w:val="0"/>
+        </w:numPr>
+        <w:rPr>
+          <w:rFonts w:hint="eastAsia"/>
+          <w:lang w:val="en-US" w:eastAsia="zh-CN"/>
+        </w:rPr>
+      </w:pPr>
+    </w:p>
+    <w:p>
+      <w:pPr>
+        <w:numPr>
+          <w:ilvl w:val="0"/>
+          <w:numId w:val="0"/>
+        </w:numPr>
+        <w:rPr>
+          <w:rFonts w:hint="eastAsia"/>
+          <w:lang w:val="en-US" w:eastAsia="zh-CN"/>
+        </w:rPr>
+      </w:pPr>
+    </w:p>
+    <w:p>
+      <w:pPr>
+        <w:numPr>
+          <w:ilvl w:val="0"/>
+          <w:numId w:val="0"/>
+        </w:numPr>
+        <w:rPr>
+          <w:rFonts w:hint="eastAsia"/>
+          <w:lang w:val="en-US" w:eastAsia="zh-CN"/>
+        </w:rPr>
+      </w:pPr>
+    </w:p>
+    <w:p>
+      <w:pPr>
+        <w:numPr>
+          <w:ilvl w:val="0"/>
+          <w:numId w:val="0"/>
+        </w:numPr>
+        <w:rPr>
+          <w:rFonts w:hint="eastAsia"/>
+          <w:lang w:val="en-US" w:eastAsia="zh-CN"/>
+        </w:rPr>
+      </w:pPr>
+    </w:p>
+    <w:p>
+      <w:pPr>
+        <w:numPr>
+          <w:ilvl w:val="0"/>
+          <w:numId w:val="0"/>
+        </w:numPr>
+        <w:rPr>
+          <w:rFonts w:hint="eastAsia"/>
+          <w:lang w:val="en-US" w:eastAsia="zh-CN"/>
+        </w:rPr>
+      </w:pPr>
+    </w:p>
+    <w:p>
+      <w:pPr>
+        <w:numPr>
+          <w:ilvl w:val="0"/>
+          <w:numId w:val="0"/>
+        </w:numPr>
+        <w:rPr>
+          <w:rFonts w:hint="eastAsia"/>
+          <w:lang w:val="en-US" w:eastAsia="zh-CN"/>
+        </w:rPr>
+      </w:pPr>
+    </w:p>
+    <w:p>
+      <w:pPr>
+        <w:numPr>
+          <w:ilvl w:val="0"/>
+          <w:numId w:val="0"/>
+        </w:numPr>
+        <w:rPr>
+          <w:rFonts w:hint="eastAsia"/>
+          <w:lang w:val="en-US" w:eastAsia="zh-CN"/>
+        </w:rPr>
+      </w:pPr>
+    </w:p>
+    <w:p>
+      <w:pPr>
+        <w:numPr>
+          <w:ilvl w:val="0"/>
+          <w:numId w:val="0"/>
+        </w:numPr>
+        <w:rPr>
+          <w:rFonts w:hint="eastAsia"/>
+          <w:lang w:val="en-US" w:eastAsia="zh-CN"/>
+        </w:rPr>
+      </w:pPr>
+    </w:p>
+    <w:p>
+      <w:pPr>
+        <w:numPr>
+          <w:ilvl w:val="0"/>
           <w:numId w:val="0"/>
         </w:numPr>
         <w:rPr>
@@ -5357,6 +7642,22 @@
 <file path=word/numbering.xml><?xml version="1.0" encoding="utf-8"?>
 <w:numbering xmlns:wpc="http://schemas.microsoft.com/office/word/2010/wordprocessingCanvas" xmlns:mc="http://schemas.openxmlformats.org/markup-compatibility/2006" xmlns:o="urn:schemas-microsoft-com:office:office" xmlns:r="http://schemas.openxmlformats.org/officeDocument/2006/relationships" xmlns:m="http://schemas.openxmlformats.org/officeDocument/2006/math" xmlns:v="urn:schemas-microsoft-com:vml" xmlns:wp14="http://schemas.microsoft.com/office/word/2010/wordprocessingDrawing" xmlns:wp="http://schemas.openxmlformats.org/drawingml/2006/wordprocessingDrawing" xmlns:w10="urn:schemas-microsoft-com:office:word" xmlns:w="http://schemas.openxmlformats.org/wordprocessingml/2006/main" xmlns:w14="http://schemas.microsoft.com/office/word/2010/wordml" xmlns:wpg="http://schemas.microsoft.com/office/word/2010/wordprocessingGroup" xmlns:wpi="http://schemas.microsoft.com/office/word/2010/wordprocessingInk" xmlns:wne="http://schemas.microsoft.com/office/word/2006/wordml" xmlns:wps="http://schemas.microsoft.com/office/word/2010/wordprocessingShape" mc:Ignorable="w14 wp14">
   <w:abstractNum w:abstractNumId="0">
+    <w:nsid w:val="E768554D"/>
+    <w:multiLevelType w:val="singleLevel"/>
+    <w:tmpl w:val="E768554D"/>
+    <w:lvl w:ilvl="0" w:tentative="0">
+      <w:start w:val="1"/>
+      <w:numFmt w:val="decimal"/>
+      <w:lvlText w:val="%1."/>
+      <w:lvlJc w:val="left"/>
+      <w:pPr>
+        <w:tabs>
+          <w:tab w:val="left" w:pos="312"/>
+        </w:tabs>
+      </w:pPr>
+    </w:lvl>
+  </w:abstractNum>
+  <w:abstractNum w:abstractNumId="1">
     <w:nsid w:val="E85F474E"/>
     <w:multiLevelType w:val="singleLevel"/>
     <w:tmpl w:val="E85F474E"/>
@@ -5372,7 +7673,7 @@
       </w:pPr>
     </w:lvl>
   </w:abstractNum>
-  <w:abstractNum w:abstractNumId="1">
+  <w:abstractNum w:abstractNumId="2">
     <w:nsid w:val="FF0F460F"/>
     <w:multiLevelType w:val="singleLevel"/>
     <w:tmpl w:val="FF0F460F"/>
@@ -5389,10 +7690,13 @@
     </w:lvl>
   </w:abstractNum>
   <w:num w:numId="1">
-    <w:abstractNumId w:val="0"/>
+    <w:abstractNumId w:val="1"/>
   </w:num>
   <w:num w:numId="2">
-    <w:abstractNumId w:val="1"/>
+    <w:abstractNumId w:val="2"/>
+  </w:num>
+  <w:num w:numId="3">
+    <w:abstractNumId w:val="0"/>
   </w:num>
 </w:numbering>
 </file>
@@ -5510,7 +7814,7 @@
     <w:lsdException w:unhideWhenUsed="0" w:uiPriority="0" w:semiHidden="0" w:name="HTML Sample"/>
     <w:lsdException w:unhideWhenUsed="0" w:uiPriority="0" w:semiHidden="0" w:name="HTML Typewriter"/>
     <w:lsdException w:unhideWhenUsed="0" w:uiPriority="0" w:semiHidden="0" w:name="HTML Variable"/>
-    <w:lsdException w:unhideWhenUsed="0" w:uiPriority="0" w:name="Normal Table"/>
+    <w:lsdException w:qFormat="1" w:unhideWhenUsed="0" w:uiPriority="0" w:name="Normal Table"/>
     <w:lsdException w:unhideWhenUsed="0" w:uiPriority="0" w:semiHidden="0" w:name="annotation subject"/>
     <w:lsdException w:unhideWhenUsed="0" w:uiPriority="0" w:semiHidden="0" w:name="Table Simple 1"/>
     <w:lsdException w:unhideWhenUsed="0" w:uiPriority="0" w:semiHidden="0" w:name="Table Simple 2"/>
@@ -5699,6 +8003,7 @@
   <w:style w:type="table" w:default="1" w:styleId="3">
     <w:name w:val="Normal Table"/>
     <w:semiHidden/>
+    <w:qFormat/>
     <w:uiPriority w:val="0"/>
     <w:tblPr>
       <w:tblLayout w:type="fixed"/>

--- a/kafka&flume&zk&es面试题.docx
+++ b/kafka&flume&zk&es面试题.docx
@@ -5461,6 +5461,7 @@
     <w:p>
       <w:pPr>
         <w:numPr>
+          <w:ilvl w:val="0"/>
           <w:numId w:val="0"/>
         </w:numPr>
         <w:ind w:leftChars="0"/>
@@ -5480,6 +5481,7 @@
     <w:p>
       <w:pPr>
         <w:numPr>
+          <w:ilvl w:val="0"/>
           <w:numId w:val="0"/>
         </w:numPr>
         <w:ind w:leftChars="0"/>
@@ -5499,6 +5501,7 @@
     <w:p>
       <w:pPr>
         <w:numPr>
+          <w:ilvl w:val="0"/>
           <w:numId w:val="0"/>
         </w:numPr>
         <w:ind w:leftChars="0"/>
@@ -5518,6 +5521,7 @@
     <w:p>
       <w:pPr>
         <w:numPr>
+          <w:ilvl w:val="0"/>
           <w:numId w:val="0"/>
         </w:numPr>
         <w:ind w:leftChars="0"/>
@@ -5537,6 +5541,7 @@
     <w:p>
       <w:pPr>
         <w:numPr>
+          <w:ilvl w:val="0"/>
           <w:numId w:val="0"/>
         </w:numPr>
         <w:ind w:leftChars="0"/>
@@ -5556,6 +5561,7 @@
     <w:p>
       <w:pPr>
         <w:numPr>
+          <w:ilvl w:val="0"/>
           <w:numId w:val="0"/>
         </w:numPr>
         <w:ind w:leftChars="0"/>
@@ -5575,6 +5581,7 @@
     <w:p>
       <w:pPr>
         <w:numPr>
+          <w:ilvl w:val="0"/>
           <w:numId w:val="0"/>
         </w:numPr>
         <w:ind w:leftChars="0"/>
@@ -5594,6 +5601,7 @@
     <w:p>
       <w:pPr>
         <w:numPr>
+          <w:ilvl w:val="0"/>
           <w:numId w:val="0"/>
         </w:numPr>
         <w:ind w:leftChars="0"/>
@@ -5613,6 +5621,7 @@
     <w:p>
       <w:pPr>
         <w:numPr>
+          <w:ilvl w:val="0"/>
           <w:numId w:val="0"/>
         </w:numPr>
         <w:ind w:leftChars="0"/>
@@ -5632,6 +5641,7 @@
     <w:p>
       <w:pPr>
         <w:numPr>
+          <w:ilvl w:val="0"/>
           <w:numId w:val="0"/>
         </w:numPr>
         <w:ind w:leftChars="0"/>
@@ -5651,6 +5661,7 @@
     <w:p>
       <w:pPr>
         <w:numPr>
+          <w:ilvl w:val="0"/>
           <w:numId w:val="0"/>
         </w:numPr>
         <w:ind w:leftChars="0"/>
@@ -5670,6 +5681,7 @@
     <w:p>
       <w:pPr>
         <w:numPr>
+          <w:ilvl w:val="0"/>
           <w:numId w:val="0"/>
         </w:numPr>
         <w:ind w:leftChars="0"/>
@@ -5689,6 +5701,7 @@
     <w:p>
       <w:pPr>
         <w:numPr>
+          <w:ilvl w:val="0"/>
           <w:numId w:val="0"/>
         </w:numPr>
         <w:ind w:leftChars="0"/>
@@ -5708,6 +5721,7 @@
     <w:p>
       <w:pPr>
         <w:numPr>
+          <w:ilvl w:val="0"/>
           <w:numId w:val="0"/>
         </w:numPr>
         <w:ind w:leftChars="0"/>
@@ -5727,6 +5741,7 @@
     <w:p>
       <w:pPr>
         <w:numPr>
+          <w:ilvl w:val="0"/>
           <w:numId w:val="0"/>
         </w:numPr>
         <w:ind w:leftChars="0"/>
@@ -5746,6 +5761,7 @@
     <w:p>
       <w:pPr>
         <w:numPr>
+          <w:ilvl w:val="0"/>
           <w:numId w:val="0"/>
         </w:numPr>
         <w:ind w:leftChars="0"/>
@@ -5765,6 +5781,7 @@
     <w:p>
       <w:pPr>
         <w:numPr>
+          <w:ilvl w:val="0"/>
           <w:numId w:val="0"/>
         </w:numPr>
         <w:ind w:leftChars="0"/>
@@ -5784,6 +5801,7 @@
     <w:p>
       <w:pPr>
         <w:numPr>
+          <w:ilvl w:val="0"/>
           <w:numId w:val="0"/>
         </w:numPr>
         <w:ind w:leftChars="0"/>
@@ -5961,6 +5979,7 @@
     <w:p>
       <w:pPr>
         <w:numPr>
+          <w:ilvl w:val="0"/>
           <w:numId w:val="0"/>
         </w:numPr>
         <w:ind w:leftChars="0"/>
@@ -5980,6 +5999,7 @@
     <w:p>
       <w:pPr>
         <w:numPr>
+          <w:ilvl w:val="0"/>
           <w:numId w:val="0"/>
         </w:numPr>
         <w:ind w:leftChars="0"/>
@@ -5999,6 +6019,7 @@
     <w:p>
       <w:pPr>
         <w:numPr>
+          <w:ilvl w:val="0"/>
           <w:numId w:val="0"/>
         </w:numPr>
         <w:ind w:leftChars="0"/>
@@ -6623,6 +6644,7 @@
     <w:p>
       <w:pPr>
         <w:numPr>
+          <w:ilvl w:val="0"/>
           <w:numId w:val="0"/>
         </w:numPr>
         <w:ind w:leftChars="0"/>
@@ -6642,6 +6664,7 @@
     <w:p>
       <w:pPr>
         <w:numPr>
+          <w:ilvl w:val="0"/>
           <w:numId w:val="0"/>
         </w:numPr>
         <w:ind w:leftChars="0"/>
@@ -6661,6 +6684,7 @@
     <w:p>
       <w:pPr>
         <w:numPr>
+          <w:ilvl w:val="0"/>
           <w:numId w:val="0"/>
         </w:numPr>
         <w:ind w:leftChars="0"/>
@@ -6680,6 +6704,7 @@
     <w:p>
       <w:pPr>
         <w:numPr>
+          <w:ilvl w:val="0"/>
           <w:numId w:val="0"/>
         </w:numPr>
         <w:ind w:leftChars="0"/>
@@ -6699,6 +6724,7 @@
     <w:p>
       <w:pPr>
         <w:numPr>
+          <w:ilvl w:val="0"/>
           <w:numId w:val="0"/>
         </w:numPr>
         <w:ind w:leftChars="0"/>
@@ -6718,6 +6744,7 @@
     <w:p>
       <w:pPr>
         <w:numPr>
+          <w:ilvl w:val="0"/>
           <w:numId w:val="0"/>
         </w:numPr>
         <w:ind w:leftChars="0"/>
@@ -6737,6 +6764,7 @@
     <w:p>
       <w:pPr>
         <w:numPr>
+          <w:ilvl w:val="0"/>
           <w:numId w:val="0"/>
         </w:numPr>
         <w:ind w:leftChars="0"/>
@@ -6756,6 +6784,7 @@
     <w:p>
       <w:pPr>
         <w:numPr>
+          <w:ilvl w:val="0"/>
           <w:numId w:val="0"/>
         </w:numPr>
         <w:ind w:leftChars="0"/>
@@ -6775,6 +6804,7 @@
     <w:p>
       <w:pPr>
         <w:numPr>
+          <w:ilvl w:val="0"/>
           <w:numId w:val="0"/>
         </w:numPr>
         <w:ind w:leftChars="0"/>
@@ -6794,6 +6824,7 @@
     <w:p>
       <w:pPr>
         <w:numPr>
+          <w:ilvl w:val="0"/>
           <w:numId w:val="0"/>
         </w:numPr>
         <w:ind w:leftChars="0"/>
@@ -6813,6 +6844,7 @@
     <w:p>
       <w:pPr>
         <w:numPr>
+          <w:ilvl w:val="0"/>
           <w:numId w:val="0"/>
         </w:numPr>
         <w:ind w:leftChars="0"/>
@@ -6832,6 +6864,7 @@
     <w:p>
       <w:pPr>
         <w:numPr>
+          <w:ilvl w:val="0"/>
           <w:numId w:val="0"/>
         </w:numPr>
         <w:ind w:leftChars="0"/>
@@ -6851,6 +6884,7 @@
     <w:p>
       <w:pPr>
         <w:numPr>
+          <w:ilvl w:val="0"/>
           <w:numId w:val="0"/>
         </w:numPr>
         <w:ind w:leftChars="0"/>
@@ -6870,6 +6904,7 @@
     <w:p>
       <w:pPr>
         <w:numPr>
+          <w:ilvl w:val="0"/>
           <w:numId w:val="0"/>
         </w:numPr>
         <w:ind w:leftChars="0"/>
@@ -7086,13 +7121,40 @@
     <w:p>
       <w:pPr>
         <w:numPr>
-          <w:numId w:val="0"/>
-        </w:numPr>
-        <w:rPr>
-          <w:rFonts w:hint="default"/>
-          <w:lang w:val="en-US" w:eastAsia="zh-CN"/>
-        </w:rPr>
-      </w:pPr>
+          <w:ilvl w:val="0"/>
+          <w:numId w:val="0"/>
+        </w:numPr>
+        <w:rPr>
+          <w:rFonts w:hint="eastAsia"/>
+          <w:lang w:val="en-US" w:eastAsia="zh-CN"/>
+        </w:rPr>
+      </w:pPr>
+      <w:r>
+        <w:rPr>
+          <w:rFonts w:hint="eastAsia"/>
+          <w:lang w:val="en-US" w:eastAsia="zh-CN"/>
+        </w:rPr>
+        <w:t>source:</w:t>
+      </w:r>
+    </w:p>
+    <w:p>
+      <w:pPr>
+        <w:numPr>
+          <w:ilvl w:val="0"/>
+          <w:numId w:val="0"/>
+        </w:numPr>
+        <w:rPr>
+          <w:rFonts w:hint="eastAsia" w:eastAsiaTheme="minorEastAsia"/>
+          <w:lang w:val="en-US" w:eastAsia="zh-CN"/>
+        </w:rPr>
+      </w:pPr>
+      <w:r>
+        <w:rPr>
+          <w:rFonts w:hint="eastAsia"/>
+          <w:lang w:val="en-US" w:eastAsia="zh-CN"/>
+        </w:rPr>
+        <w:t>①</w:t>
+      </w:r>
       <w:bookmarkStart w:id="0" w:name="_GoBack"/>
       <w:bookmarkEnd w:id="0"/>
     </w:p>
@@ -7776,7 +7838,7 @@
     <w:lsdException w:qFormat="1" w:unhideWhenUsed="0" w:uiPriority="0" w:semiHidden="0" w:name="Title"/>
     <w:lsdException w:unhideWhenUsed="0" w:uiPriority="0" w:semiHidden="0" w:name="Closing"/>
     <w:lsdException w:unhideWhenUsed="0" w:uiPriority="0" w:semiHidden="0" w:name="Signature"/>
-    <w:lsdException w:unhideWhenUsed="0" w:uiPriority="0" w:name="Default Paragraph Font"/>
+    <w:lsdException w:qFormat="1" w:unhideWhenUsed="0" w:uiPriority="0" w:name="Default Paragraph Font"/>
     <w:lsdException w:unhideWhenUsed="0" w:uiPriority="0" w:semiHidden="0" w:name="Body Text"/>
     <w:lsdException w:unhideWhenUsed="0" w:uiPriority="0" w:semiHidden="0" w:name="Body Text Indent"/>
     <w:lsdException w:unhideWhenUsed="0" w:uiPriority="0" w:semiHidden="0" w:name="List Continue"/>
@@ -7859,7 +7921,7 @@
     <w:lsdException w:unhideWhenUsed="0" w:uiPriority="0" w:semiHidden="0" w:name="Table Web 2"/>
     <w:lsdException w:unhideWhenUsed="0" w:uiPriority="0" w:semiHidden="0" w:name="Table Web 3"/>
     <w:lsdException w:unhideWhenUsed="0" w:uiPriority="0" w:semiHidden="0" w:name="Balloon Text"/>
-    <w:lsdException w:unhideWhenUsed="0" w:uiPriority="0" w:semiHidden="0" w:name="Table Grid"/>
+    <w:lsdException w:qFormat="1" w:unhideWhenUsed="0" w:uiPriority="0" w:semiHidden="0" w:name="Table Grid"/>
     <w:lsdException w:unhideWhenUsed="0" w:uiPriority="0" w:semiHidden="0" w:name="Table Theme"/>
     <w:lsdException w:unhideWhenUsed="0" w:uiPriority="60" w:semiHidden="0" w:name="Light Shading"/>
     <w:lsdException w:unhideWhenUsed="0" w:uiPriority="61" w:semiHidden="0" w:name="Light List"/>
@@ -7998,6 +8060,7 @@
   <w:style w:type="character" w:default="1" w:styleId="5">
     <w:name w:val="Default Paragraph Font"/>
     <w:semiHidden/>
+    <w:qFormat/>
     <w:uiPriority w:val="0"/>
   </w:style>
   <w:style w:type="table" w:default="1" w:styleId="3">
@@ -8018,6 +8081,7 @@
   <w:style w:type="table" w:styleId="4">
     <w:name w:val="Table Grid"/>
     <w:basedOn w:val="3"/>
+    <w:qFormat/>
     <w:uiPriority w:val="0"/>
     <w:pPr>
       <w:widowControl w:val="0"/>
